--- a/cmst386/A2.docx
+++ b/cmst386/A2.docx
@@ -4,34 +4,1833 @@
   <w:body>
     <w:p>
       <w:pPr>
+        <w:pStyle w:val="Title"/>
+        <w:rPr>
+          <w:color w:val="000000"/>
+        </w:rPr>
+      </w:pPr>
+      <w:r>
+        <w:t>Assignment</w:t>
+      </w:r>
+      <w:r>
+        <w:t xml:space="preserve"> 2 - </w:t>
+      </w:r>
+    </w:p>
+    <w:p>
+      <w:pPr>
+        <w:pStyle w:val="NormalWeb"/>
+        <w:rPr>
+          <w:color w:val="000000"/>
+        </w:rPr>
+      </w:pPr>
+      <w:r>
+        <w:rPr>
+          <w:color w:val="000000"/>
+        </w:rPr>
+        <w:t xml:space="preserve">For </w:t>
+      </w:r>
+      <w:r>
+        <w:rPr>
+          <w:color w:val="000000"/>
+        </w:rPr>
+        <w:t>Assignment</w:t>
+      </w:r>
+      <w:r>
+        <w:rPr>
+          <w:color w:val="000000"/>
+        </w:rPr>
+        <w:t xml:space="preserve"> 2, you </w:t>
+      </w:r>
+      <w:r>
+        <w:rPr>
+          <w:b/>
+          <w:color w:val="000000"/>
+        </w:rPr>
+        <w:t>copy</w:t>
+      </w:r>
+      <w:r>
+        <w:rPr>
+          <w:color w:val="000000"/>
+        </w:rPr>
+        <w:t xml:space="preserve"> the content from the </w:t>
+      </w:r>
+      <w:r>
+        <w:rPr>
+          <w:b/>
+          <w:color w:val="000000"/>
+        </w:rPr>
+        <w:t>exercise</w:t>
+      </w:r>
+      <w:r>
+        <w:rPr>
+          <w:b/>
+          <w:color w:val="000000"/>
+        </w:rPr>
+        <w:t>1</w:t>
+      </w:r>
+      <w:r>
+        <w:rPr>
+          <w:color w:val="000000"/>
+        </w:rPr>
+        <w:t xml:space="preserve"> folder and </w:t>
+      </w:r>
+      <w:r>
+        <w:rPr>
+          <w:b/>
+          <w:color w:val="000000"/>
+        </w:rPr>
+        <w:t>paste</w:t>
+      </w:r>
+      <w:r>
+        <w:rPr>
+          <w:color w:val="000000"/>
+        </w:rPr>
+        <w:t xml:space="preserve"> all files</w:t>
+      </w:r>
+      <w:r>
+        <w:rPr>
+          <w:color w:val="000000"/>
+        </w:rPr>
+        <w:t xml:space="preserve"> in a new folder called </w:t>
+      </w:r>
+      <w:proofErr w:type="gramStart"/>
+      <w:r>
+        <w:rPr>
+          <w:b/>
+          <w:color w:val="000000"/>
+        </w:rPr>
+        <w:t>exercise2</w:t>
+      </w:r>
+      <w:r>
+        <w:rPr>
+          <w:color w:val="000000"/>
+        </w:rPr>
+        <w:t>,</w:t>
+      </w:r>
+      <w:proofErr w:type="gramEnd"/>
+      <w:r>
+        <w:rPr>
+          <w:color w:val="000000"/>
+        </w:rPr>
+        <w:t xml:space="preserve"> You will then continue coding these files in the </w:t>
+      </w:r>
+      <w:r>
+        <w:rPr>
+          <w:b/>
+          <w:color w:val="000000"/>
+        </w:rPr>
+        <w:t>exercise2</w:t>
+      </w:r>
+      <w:r>
+        <w:rPr>
+          <w:color w:val="000000"/>
+        </w:rPr>
+        <w:t xml:space="preserve"> folder. </w:t>
+      </w:r>
+      <w:r>
+        <w:rPr>
+          <w:color w:val="000000"/>
+        </w:rPr>
+        <w:t xml:space="preserve"> </w:t>
+      </w:r>
+      <w:r>
+        <w:rPr>
+          <w:color w:val="000000"/>
+        </w:rPr>
+        <w:t xml:space="preserve">Code </w:t>
+      </w:r>
+      <w:proofErr w:type="gramStart"/>
+      <w:r>
+        <w:rPr>
+          <w:color w:val="000000"/>
+        </w:rPr>
+        <w:t xml:space="preserve">the </w:t>
+      </w:r>
+      <w:r>
+        <w:rPr>
+          <w:color w:val="000000"/>
+        </w:rPr>
+        <w:t xml:space="preserve"> </w:t>
+      </w:r>
+      <w:r>
+        <w:rPr>
+          <w:color w:val="000000"/>
+        </w:rPr>
+        <w:t>index.html</w:t>
+      </w:r>
+      <w:proofErr w:type="gramEnd"/>
+      <w:r>
+        <w:rPr>
+          <w:color w:val="000000"/>
+        </w:rPr>
+        <w:t xml:space="preserve"> page in the </w:t>
+      </w:r>
+      <w:r>
+        <w:rPr>
+          <w:rStyle w:val="Strong"/>
+          <w:color w:val="000000"/>
+        </w:rPr>
+        <w:t>Hands-on Exercise 2</w:t>
+      </w:r>
+      <w:r>
+        <w:rPr>
+          <w:color w:val="000000"/>
+        </w:rPr>
+        <w:t xml:space="preserve"> folder </w:t>
+      </w:r>
+      <w:r>
+        <w:rPr>
+          <w:color w:val="000000"/>
+        </w:rPr>
+        <w:t>so</w:t>
+      </w:r>
+      <w:r>
+        <w:rPr>
+          <w:color w:val="000000"/>
+        </w:rPr>
+        <w:t xml:space="preserve"> that will link to the Hands-on 2 Exercise Navigation button. </w:t>
+      </w:r>
+      <w:r>
+        <w:rPr>
+          <w:color w:val="000000"/>
+        </w:rPr>
+        <w:t xml:space="preserve">Also create </w:t>
+      </w:r>
+      <w:proofErr w:type="gramStart"/>
+      <w:r>
+        <w:rPr>
+          <w:color w:val="000000"/>
+        </w:rPr>
+        <w:t>a  relative</w:t>
+      </w:r>
+      <w:proofErr w:type="gramEnd"/>
+      <w:r>
+        <w:rPr>
+          <w:color w:val="000000"/>
+        </w:rPr>
+        <w:t xml:space="preserve"> link for  the  </w:t>
+      </w:r>
+      <w:r>
+        <w:rPr>
+          <w:color w:val="000000"/>
+        </w:rPr>
+        <w:t>Hands-on 2 Exercise Navigation button</w:t>
+      </w:r>
+      <w:r>
+        <w:rPr>
+          <w:color w:val="000000"/>
+        </w:rPr>
+        <w:t xml:space="preserve"> so that it links to the index.html file located in the </w:t>
+      </w:r>
+      <w:r>
+        <w:rPr>
+          <w:rStyle w:val="Strong"/>
+          <w:color w:val="000000"/>
+        </w:rPr>
+        <w:t xml:space="preserve">Hands-on Exercise </w:t>
+      </w:r>
+      <w:r>
+        <w:rPr>
+          <w:rStyle w:val="Strong"/>
+          <w:color w:val="000000"/>
+        </w:rPr>
+        <w:t>1</w:t>
+      </w:r>
+      <w:r>
+        <w:rPr>
+          <w:color w:val="000000"/>
+        </w:rPr>
+        <w:t> folder</w:t>
+      </w:r>
+      <w:r>
+        <w:rPr>
+          <w:color w:val="000000"/>
+        </w:rPr>
+        <w:t>.</w:t>
+      </w:r>
+    </w:p>
+    <w:p>
+      <w:pPr>
+        <w:pStyle w:val="NormalWeb"/>
+        <w:rPr>
+          <w:color w:val="000000"/>
+          <w:sz w:val="26"/>
+          <w:szCs w:val="26"/>
+        </w:rPr>
+      </w:pPr>
+      <w:r>
+        <w:rPr>
+          <w:color w:val="000000"/>
+        </w:rPr>
+        <w:t>You may style this webpage in any way you like using good design practices, and non-offensive language and images. You should also stay away from page or code generators or pre-made templates. This is your opportunity to start from scratch. </w:t>
+      </w:r>
+    </w:p>
+    <w:p>
+      <w:pPr>
+        <w:pStyle w:val="NormalWeb"/>
+        <w:rPr>
+          <w:color w:val="000000"/>
+          <w:sz w:val="26"/>
+          <w:szCs w:val="26"/>
+        </w:rPr>
+      </w:pPr>
+      <w:r>
+        <w:rPr>
+          <w:rStyle w:val="Strong"/>
+          <w:color w:val="000000"/>
+        </w:rPr>
+        <w:t>HTML5 Pages (2 pages)</w:t>
+      </w:r>
+    </w:p>
+    <w:p>
+      <w:pPr>
+        <w:numPr>
+          <w:ilvl w:val="0"/>
+          <w:numId w:val="34"/>
+        </w:numPr>
         <w:spacing w:before="100" w:beforeAutospacing="1" w:after="100" w:afterAutospacing="1" w:line="240" w:lineRule="auto"/>
-        <w:outlineLvl w:val="1"/>
-        <w:rPr>
-          <w:rFonts w:ascii="Times New Roman" w:eastAsia="Times New Roman" w:hAnsi="Times New Roman" w:cs="Times New Roman"/>
+        <w:rPr>
+          <w:rFonts w:ascii="Times New Roman" w:hAnsi="Times New Roman" w:cs="Times New Roman"/>
+          <w:color w:val="000000"/>
+          <w:sz w:val="24"/>
+          <w:szCs w:val="24"/>
+        </w:rPr>
+      </w:pPr>
+      <w:r>
+        <w:rPr>
+          <w:rFonts w:ascii="Times New Roman" w:hAnsi="Times New Roman" w:cs="Times New Roman"/>
+          <w:color w:val="000000"/>
+          <w:sz w:val="24"/>
+          <w:szCs w:val="24"/>
+        </w:rPr>
+        <w:t>Create an HTML5 page (</w:t>
+      </w:r>
+      <w:r>
+        <w:rPr>
+          <w:rFonts w:ascii="Times New Roman" w:hAnsi="Times New Roman" w:cs="Times New Roman"/>
+          <w:b/>
+          <w:color w:val="000000"/>
+          <w:sz w:val="24"/>
+          <w:szCs w:val="24"/>
+        </w:rPr>
+        <w:t>index.html</w:t>
+      </w:r>
+      <w:r>
+        <w:rPr>
+          <w:rFonts w:ascii="Times New Roman" w:hAnsi="Times New Roman" w:cs="Times New Roman"/>
+          <w:color w:val="000000"/>
+          <w:sz w:val="24"/>
+          <w:szCs w:val="24"/>
+        </w:rPr>
+        <w:t>) to include the appropriate </w:t>
+      </w:r>
+      <w:r>
+        <w:rPr>
+          <w:rStyle w:val="Strong"/>
+          <w:rFonts w:ascii="Times New Roman" w:hAnsi="Times New Roman" w:cs="Times New Roman"/>
+          <w:color w:val="000000"/>
+          <w:sz w:val="24"/>
+          <w:szCs w:val="24"/>
+        </w:rPr>
+        <w:t>DOCTYPE</w:t>
+      </w:r>
+      <w:r>
+        <w:rPr>
+          <w:rFonts w:ascii="Times New Roman" w:hAnsi="Times New Roman" w:cs="Times New Roman"/>
+          <w:color w:val="000000"/>
+          <w:sz w:val="24"/>
+          <w:szCs w:val="24"/>
+        </w:rPr>
+        <w:t>; with a title of </w:t>
+      </w:r>
+      <w:r>
+        <w:rPr>
+          <w:rStyle w:val="Strong"/>
+          <w:rFonts w:ascii="Times New Roman" w:hAnsi="Times New Roman" w:cs="Times New Roman"/>
+          <w:color w:val="000000"/>
+          <w:sz w:val="24"/>
+          <w:szCs w:val="24"/>
+        </w:rPr>
+        <w:t>Exercise 2 - Your Name</w:t>
+      </w:r>
+    </w:p>
+    <w:p>
+      <w:pPr>
+        <w:numPr>
+          <w:ilvl w:val="0"/>
+          <w:numId w:val="34"/>
+        </w:numPr>
+        <w:spacing w:before="100" w:beforeAutospacing="1" w:after="100" w:afterAutospacing="1" w:line="240" w:lineRule="auto"/>
+        <w:rPr>
+          <w:rFonts w:ascii="Times New Roman" w:hAnsi="Times New Roman" w:cs="Times New Roman"/>
+          <w:color w:val="000000"/>
+          <w:sz w:val="24"/>
+          <w:szCs w:val="24"/>
+        </w:rPr>
+      </w:pPr>
+      <w:r>
+        <w:rPr>
+          <w:rFonts w:ascii="Times New Roman" w:hAnsi="Times New Roman" w:cs="Times New Roman"/>
+          <w:color w:val="000000"/>
+          <w:sz w:val="24"/>
+          <w:szCs w:val="24"/>
+        </w:rPr>
+        <w:t>Link to the </w:t>
+      </w:r>
+      <w:r>
+        <w:rPr>
+          <w:rStyle w:val="Strong"/>
+          <w:rFonts w:ascii="Times New Roman" w:hAnsi="Times New Roman" w:cs="Times New Roman"/>
+          <w:color w:val="000000"/>
+          <w:sz w:val="24"/>
+          <w:szCs w:val="24"/>
+        </w:rPr>
+        <w:t>external CSS</w:t>
+      </w:r>
+      <w:r>
+        <w:rPr>
+          <w:rFonts w:ascii="Times New Roman" w:hAnsi="Times New Roman" w:cs="Times New Roman"/>
+          <w:color w:val="000000"/>
+          <w:sz w:val="24"/>
+          <w:szCs w:val="24"/>
+        </w:rPr>
+        <w:t> you have created in Ex 1.</w:t>
+      </w:r>
+    </w:p>
+    <w:p>
+      <w:pPr>
+        <w:numPr>
+          <w:ilvl w:val="0"/>
+          <w:numId w:val="34"/>
+        </w:numPr>
+        <w:spacing w:before="100" w:beforeAutospacing="1" w:after="100" w:afterAutospacing="1" w:line="240" w:lineRule="auto"/>
+        <w:rPr>
+          <w:rFonts w:ascii="Times New Roman" w:hAnsi="Times New Roman" w:cs="Times New Roman"/>
+          <w:color w:val="000000"/>
+          <w:sz w:val="24"/>
+          <w:szCs w:val="24"/>
+        </w:rPr>
+      </w:pPr>
+      <w:r>
+        <w:rPr>
+          <w:rFonts w:ascii="Times New Roman" w:hAnsi="Times New Roman" w:cs="Times New Roman"/>
+          <w:color w:val="000000"/>
+          <w:sz w:val="24"/>
+          <w:szCs w:val="24"/>
+        </w:rPr>
+        <w:t>Link this page to the</w:t>
+      </w:r>
+      <w:r>
+        <w:rPr>
+          <w:rStyle w:val="Strong"/>
+          <w:rFonts w:ascii="Times New Roman" w:hAnsi="Times New Roman" w:cs="Times New Roman"/>
+          <w:color w:val="000000"/>
+          <w:sz w:val="24"/>
+          <w:szCs w:val="24"/>
+        </w:rPr>
+        <w:t> navigation button for Exercise 2</w:t>
+      </w:r>
+    </w:p>
+    <w:p>
+      <w:pPr>
+        <w:numPr>
+          <w:ilvl w:val="0"/>
+          <w:numId w:val="34"/>
+        </w:numPr>
+        <w:spacing w:before="100" w:beforeAutospacing="1" w:after="100" w:afterAutospacing="1" w:line="240" w:lineRule="auto"/>
+        <w:rPr>
+          <w:rFonts w:ascii="Times New Roman" w:hAnsi="Times New Roman" w:cs="Times New Roman"/>
+          <w:color w:val="000000"/>
+          <w:sz w:val="24"/>
+          <w:szCs w:val="24"/>
+        </w:rPr>
+      </w:pPr>
+      <w:r>
+        <w:rPr>
+          <w:rFonts w:ascii="Times New Roman" w:hAnsi="Times New Roman" w:cs="Times New Roman"/>
+          <w:color w:val="000000"/>
+          <w:sz w:val="24"/>
+          <w:szCs w:val="24"/>
+        </w:rPr>
+        <w:t>In the body of the page – add the top level heading – What you want to learn in this course</w:t>
+      </w:r>
+    </w:p>
+    <w:p>
+      <w:pPr>
+        <w:numPr>
+          <w:ilvl w:val="1"/>
+          <w:numId w:val="34"/>
+        </w:numPr>
+        <w:spacing w:before="100" w:beforeAutospacing="1" w:after="100" w:afterAutospacing="1" w:line="240" w:lineRule="auto"/>
+        <w:rPr>
+          <w:rFonts w:ascii="Times New Roman" w:hAnsi="Times New Roman" w:cs="Times New Roman"/>
+          <w:color w:val="000000"/>
+          <w:sz w:val="24"/>
+          <w:szCs w:val="24"/>
+        </w:rPr>
+      </w:pPr>
+      <w:r>
+        <w:rPr>
+          <w:rFonts w:ascii="Times New Roman" w:hAnsi="Times New Roman" w:cs="Times New Roman"/>
+          <w:color w:val="000000"/>
+          <w:sz w:val="24"/>
+          <w:szCs w:val="24"/>
+        </w:rPr>
+        <w:t>Write a brief paragraph (3-4 sentences)  </w:t>
+      </w:r>
+    </w:p>
+    <w:p>
+      <w:pPr>
+        <w:numPr>
+          <w:ilvl w:val="0"/>
+          <w:numId w:val="34"/>
+        </w:numPr>
+        <w:spacing w:before="100" w:beforeAutospacing="1" w:after="100" w:afterAutospacing="1" w:line="240" w:lineRule="auto"/>
+        <w:rPr>
+          <w:rFonts w:ascii="Times New Roman" w:hAnsi="Times New Roman" w:cs="Times New Roman"/>
+          <w:color w:val="000000"/>
+          <w:sz w:val="24"/>
+          <w:szCs w:val="24"/>
+        </w:rPr>
+      </w:pPr>
+      <w:r>
+        <w:rPr>
+          <w:rFonts w:ascii="Times New Roman" w:hAnsi="Times New Roman" w:cs="Times New Roman"/>
+          <w:color w:val="000000"/>
+          <w:sz w:val="24"/>
+          <w:szCs w:val="24"/>
+        </w:rPr>
+        <w:t>Add</w:t>
+      </w:r>
+      <w:r>
+        <w:rPr>
+          <w:rFonts w:ascii="Times New Roman" w:hAnsi="Times New Roman" w:cs="Times New Roman"/>
+          <w:color w:val="000000"/>
+          <w:sz w:val="24"/>
+          <w:szCs w:val="24"/>
+        </w:rPr>
+        <w:t xml:space="preserve"> both</w:t>
+      </w:r>
+      <w:r>
+        <w:rPr>
+          <w:rFonts w:ascii="Times New Roman" w:hAnsi="Times New Roman" w:cs="Times New Roman"/>
+          <w:color w:val="000000"/>
+          <w:sz w:val="24"/>
+          <w:szCs w:val="24"/>
+        </w:rPr>
+        <w:t xml:space="preserve"> </w:t>
+      </w:r>
+      <w:r>
+        <w:rPr>
+          <w:rFonts w:ascii="Times New Roman" w:hAnsi="Times New Roman" w:cs="Times New Roman"/>
+          <w:color w:val="000000"/>
+          <w:sz w:val="24"/>
+          <w:szCs w:val="24"/>
+        </w:rPr>
+        <w:t xml:space="preserve">a video </w:t>
+      </w:r>
+      <w:r>
+        <w:rPr>
+          <w:rFonts w:ascii="Times New Roman" w:hAnsi="Times New Roman" w:cs="Times New Roman"/>
+          <w:color w:val="000000"/>
+          <w:sz w:val="24"/>
+          <w:szCs w:val="24"/>
+        </w:rPr>
+        <w:t xml:space="preserve"> </w:t>
+      </w:r>
+      <w:r>
+        <w:rPr>
+          <w:rFonts w:ascii="Times New Roman" w:hAnsi="Times New Roman" w:cs="Times New Roman"/>
+          <w:color w:val="000000"/>
+          <w:sz w:val="24"/>
+          <w:szCs w:val="24"/>
+        </w:rPr>
+        <w:t xml:space="preserve">and a video </w:t>
+      </w:r>
+      <w:r>
+        <w:rPr>
+          <w:rFonts w:ascii="Times New Roman" w:hAnsi="Times New Roman" w:cs="Times New Roman"/>
+          <w:color w:val="000000"/>
+          <w:sz w:val="24"/>
+          <w:szCs w:val="24"/>
+        </w:rPr>
+        <w:t>to index page</w:t>
+      </w:r>
+    </w:p>
+    <w:p>
+      <w:pPr>
+        <w:numPr>
+          <w:ilvl w:val="0"/>
+          <w:numId w:val="34"/>
+        </w:numPr>
+        <w:spacing w:before="100" w:beforeAutospacing="1" w:after="100" w:afterAutospacing="1" w:line="240" w:lineRule="auto"/>
+        <w:rPr>
+          <w:rFonts w:ascii="Times New Roman" w:hAnsi="Times New Roman" w:cs="Times New Roman"/>
+          <w:color w:val="000000"/>
+          <w:sz w:val="24"/>
+          <w:szCs w:val="24"/>
+        </w:rPr>
+      </w:pPr>
+      <w:r>
+        <w:rPr>
+          <w:rFonts w:ascii="Times New Roman" w:hAnsi="Times New Roman" w:cs="Times New Roman"/>
+          <w:color w:val="000000"/>
+          <w:sz w:val="24"/>
+          <w:szCs w:val="24"/>
+        </w:rPr>
+        <w:t xml:space="preserve">Create another page titled </w:t>
+      </w:r>
+      <w:r>
+        <w:rPr>
+          <w:rFonts w:ascii="Times New Roman" w:hAnsi="Times New Roman" w:cs="Times New Roman"/>
+          <w:b/>
+          <w:color w:val="000000"/>
+          <w:sz w:val="24"/>
+          <w:szCs w:val="24"/>
+        </w:rPr>
+        <w:t>form.html</w:t>
+      </w:r>
+      <w:r>
+        <w:rPr>
+          <w:rFonts w:ascii="Times New Roman" w:hAnsi="Times New Roman" w:cs="Times New Roman"/>
+          <w:color w:val="000000"/>
+          <w:sz w:val="24"/>
+          <w:szCs w:val="24"/>
+        </w:rPr>
+        <w:t xml:space="preserve"> and save it in the exercise 2 folder – link this to the index page for Hands on Exercise 2</w:t>
+      </w:r>
+    </w:p>
+    <w:p>
+      <w:pPr>
+        <w:numPr>
+          <w:ilvl w:val="1"/>
+          <w:numId w:val="34"/>
+        </w:numPr>
+        <w:spacing w:before="100" w:beforeAutospacing="1" w:after="100" w:afterAutospacing="1" w:line="240" w:lineRule="auto"/>
+        <w:rPr>
+          <w:rFonts w:ascii="Times New Roman" w:hAnsi="Times New Roman" w:cs="Times New Roman"/>
+          <w:color w:val="000000"/>
+          <w:sz w:val="24"/>
+          <w:szCs w:val="24"/>
+        </w:rPr>
+      </w:pPr>
+      <w:r>
+        <w:rPr>
+          <w:rFonts w:ascii="Times New Roman" w:hAnsi="Times New Roman" w:cs="Times New Roman"/>
+          <w:color w:val="000000"/>
+          <w:sz w:val="24"/>
+          <w:szCs w:val="24"/>
+        </w:rPr>
+        <w:t xml:space="preserve">Add the form to this </w:t>
+      </w:r>
+      <w:proofErr w:type="gramStart"/>
+      <w:r>
+        <w:rPr>
+          <w:rFonts w:ascii="Times New Roman" w:hAnsi="Times New Roman" w:cs="Times New Roman"/>
+          <w:color w:val="000000"/>
+          <w:sz w:val="24"/>
+          <w:szCs w:val="24"/>
+        </w:rPr>
+        <w:t xml:space="preserve">page </w:t>
+      </w:r>
+      <w:r>
+        <w:rPr>
+          <w:rFonts w:ascii="Times New Roman" w:hAnsi="Times New Roman" w:cs="Times New Roman"/>
+          <w:color w:val="000000"/>
+          <w:sz w:val="24"/>
+          <w:szCs w:val="24"/>
+        </w:rPr>
+        <w:t xml:space="preserve"> as</w:t>
+      </w:r>
+      <w:proofErr w:type="gramEnd"/>
+      <w:r>
+        <w:rPr>
+          <w:rFonts w:ascii="Times New Roman" w:hAnsi="Times New Roman" w:cs="Times New Roman"/>
+          <w:color w:val="000000"/>
+          <w:sz w:val="24"/>
+          <w:szCs w:val="24"/>
+        </w:rPr>
+        <w:t xml:space="preserve"> describe below…</w:t>
+      </w:r>
+    </w:p>
+    <w:p>
+      <w:pPr>
+        <w:pStyle w:val="NormalWeb"/>
+        <w:rPr>
+          <w:color w:val="000000"/>
+        </w:rPr>
+      </w:pPr>
+      <w:r>
+        <w:rPr>
+          <w:rStyle w:val="Strong"/>
+          <w:color w:val="000000"/>
+        </w:rPr>
+        <w:t>CSS</w:t>
+      </w:r>
+    </w:p>
+    <w:p>
+      <w:pPr>
+        <w:numPr>
+          <w:ilvl w:val="0"/>
+          <w:numId w:val="35"/>
+        </w:numPr>
+        <w:spacing w:before="100" w:beforeAutospacing="1" w:after="100" w:afterAutospacing="1" w:line="240" w:lineRule="auto"/>
+        <w:rPr>
+          <w:rFonts w:ascii="Times New Roman" w:hAnsi="Times New Roman" w:cs="Times New Roman"/>
+          <w:color w:val="000000"/>
+          <w:sz w:val="24"/>
+          <w:szCs w:val="24"/>
+        </w:rPr>
+      </w:pPr>
+      <w:r>
+        <w:rPr>
+          <w:rFonts w:ascii="Times New Roman" w:hAnsi="Times New Roman" w:cs="Times New Roman"/>
+          <w:color w:val="000000"/>
+          <w:sz w:val="24"/>
+          <w:szCs w:val="24"/>
+        </w:rPr>
+        <w:t>Use the current external </w:t>
+      </w:r>
+      <w:r>
+        <w:rPr>
+          <w:rStyle w:val="Strong"/>
+          <w:rFonts w:ascii="Times New Roman" w:hAnsi="Times New Roman" w:cs="Times New Roman"/>
+          <w:b w:val="0"/>
+          <w:color w:val="000000"/>
+          <w:sz w:val="24"/>
+          <w:szCs w:val="24"/>
+        </w:rPr>
+        <w:t>CSS file</w:t>
+      </w:r>
+      <w:r>
+        <w:rPr>
+          <w:rFonts w:ascii="Times New Roman" w:hAnsi="Times New Roman" w:cs="Times New Roman"/>
+          <w:color w:val="000000"/>
+          <w:sz w:val="24"/>
+          <w:szCs w:val="24"/>
+        </w:rPr>
+        <w:t> to include all style elements</w:t>
+      </w:r>
+    </w:p>
+    <w:p>
+      <w:pPr>
+        <w:numPr>
+          <w:ilvl w:val="0"/>
+          <w:numId w:val="35"/>
+        </w:numPr>
+        <w:spacing w:before="100" w:beforeAutospacing="1" w:after="100" w:afterAutospacing="1" w:line="240" w:lineRule="auto"/>
+        <w:rPr>
+          <w:rFonts w:ascii="Times New Roman" w:hAnsi="Times New Roman" w:cs="Times New Roman"/>
+          <w:color w:val="000000"/>
+          <w:sz w:val="24"/>
+          <w:szCs w:val="24"/>
+        </w:rPr>
+      </w:pPr>
+      <w:r>
+        <w:rPr>
+          <w:rStyle w:val="Strong"/>
+          <w:rFonts w:ascii="Times New Roman" w:hAnsi="Times New Roman" w:cs="Times New Roman"/>
+          <w:b w:val="0"/>
+          <w:color w:val="000000"/>
+          <w:sz w:val="24"/>
+          <w:szCs w:val="24"/>
+        </w:rPr>
+        <w:t>Link</w:t>
+      </w:r>
+      <w:r>
+        <w:rPr>
+          <w:rFonts w:ascii="Times New Roman" w:hAnsi="Times New Roman" w:cs="Times New Roman"/>
+          <w:color w:val="000000"/>
+          <w:sz w:val="24"/>
+          <w:szCs w:val="24"/>
+        </w:rPr>
+        <w:t> the CSS file within the HTML5 document</w:t>
+      </w:r>
+    </w:p>
+    <w:p>
+      <w:pPr>
+        <w:numPr>
+          <w:ilvl w:val="0"/>
+          <w:numId w:val="35"/>
+        </w:numPr>
+        <w:spacing w:before="100" w:beforeAutospacing="1" w:after="100" w:afterAutospacing="1" w:line="240" w:lineRule="auto"/>
+        <w:rPr>
+          <w:rFonts w:ascii="Times New Roman" w:hAnsi="Times New Roman" w:cs="Times New Roman"/>
+          <w:color w:val="000000"/>
+          <w:sz w:val="24"/>
+          <w:szCs w:val="24"/>
+        </w:rPr>
+      </w:pPr>
+      <w:r>
+        <w:rPr>
+          <w:rFonts w:ascii="Times New Roman" w:hAnsi="Times New Roman" w:cs="Times New Roman"/>
+          <w:color w:val="000000"/>
+          <w:sz w:val="24"/>
+          <w:szCs w:val="24"/>
+        </w:rPr>
+        <w:t>There should be </w:t>
+      </w:r>
+      <w:r>
+        <w:rPr>
+          <w:rStyle w:val="Strong"/>
+          <w:rFonts w:ascii="Times New Roman" w:hAnsi="Times New Roman" w:cs="Times New Roman"/>
+          <w:b w:val="0"/>
+          <w:color w:val="000000"/>
+          <w:sz w:val="24"/>
+          <w:szCs w:val="24"/>
+        </w:rPr>
+        <w:t>no CSS styles within the HTML5</w:t>
+      </w:r>
+      <w:r>
+        <w:rPr>
+          <w:rFonts w:ascii="Times New Roman" w:hAnsi="Times New Roman" w:cs="Times New Roman"/>
+          <w:color w:val="000000"/>
+          <w:sz w:val="24"/>
+          <w:szCs w:val="24"/>
+        </w:rPr>
+        <w:t> document</w:t>
+      </w:r>
+    </w:p>
+    <w:p>
+      <w:pPr>
+        <w:numPr>
+          <w:ilvl w:val="0"/>
+          <w:numId w:val="35"/>
+        </w:numPr>
+        <w:spacing w:before="100" w:beforeAutospacing="1" w:after="100" w:afterAutospacing="1" w:line="240" w:lineRule="auto"/>
+        <w:rPr>
+          <w:rFonts w:ascii="Times New Roman" w:hAnsi="Times New Roman" w:cs="Times New Roman"/>
+          <w:color w:val="000000"/>
+          <w:sz w:val="24"/>
+          <w:szCs w:val="24"/>
+        </w:rPr>
+      </w:pPr>
+      <w:r>
+        <w:rPr>
+          <w:rStyle w:val="Strong"/>
+          <w:rFonts w:ascii="Times New Roman" w:hAnsi="Times New Roman" w:cs="Times New Roman"/>
+          <w:b w:val="0"/>
+          <w:color w:val="000000"/>
+          <w:sz w:val="24"/>
+          <w:szCs w:val="24"/>
+        </w:rPr>
+        <w:t>Change current fonts to use an embedded web font(s) within CSS</w:t>
+      </w:r>
+    </w:p>
+    <w:p>
+      <w:pPr>
+        <w:numPr>
+          <w:ilvl w:val="0"/>
+          <w:numId w:val="35"/>
+        </w:numPr>
+        <w:spacing w:before="100" w:beforeAutospacing="1" w:after="100" w:afterAutospacing="1" w:line="240" w:lineRule="auto"/>
+        <w:rPr>
+          <w:rFonts w:ascii="Times New Roman" w:hAnsi="Times New Roman" w:cs="Times New Roman"/>
+          <w:color w:val="000000"/>
+          <w:sz w:val="24"/>
+          <w:szCs w:val="24"/>
+        </w:rPr>
+      </w:pPr>
+      <w:r>
+        <w:rPr>
+          <w:rStyle w:val="Strong"/>
+          <w:rFonts w:ascii="Times New Roman" w:hAnsi="Times New Roman" w:cs="Times New Roman"/>
+          <w:b w:val="0"/>
+          <w:color w:val="000000"/>
+          <w:sz w:val="24"/>
+          <w:szCs w:val="24"/>
+        </w:rPr>
+        <w:t>Create a rounded corner box to serve as a container for the content in HTML (paragraph and videos)</w:t>
+      </w:r>
+    </w:p>
+    <w:p>
+      <w:pPr>
+        <w:numPr>
+          <w:ilvl w:val="0"/>
+          <w:numId w:val="35"/>
+        </w:numPr>
+        <w:spacing w:before="100" w:beforeAutospacing="1" w:after="100" w:afterAutospacing="1" w:line="240" w:lineRule="auto"/>
+        <w:rPr>
+          <w:rFonts w:ascii="Times New Roman" w:hAnsi="Times New Roman" w:cs="Times New Roman"/>
+          <w:color w:val="000000"/>
+          <w:sz w:val="24"/>
+          <w:szCs w:val="24"/>
+        </w:rPr>
+      </w:pPr>
+      <w:r>
+        <w:rPr>
+          <w:rStyle w:val="Strong"/>
+          <w:rFonts w:ascii="Times New Roman" w:hAnsi="Times New Roman" w:cs="Times New Roman"/>
+          <w:b w:val="0"/>
+          <w:color w:val="000000"/>
+          <w:sz w:val="24"/>
+          <w:szCs w:val="24"/>
+        </w:rPr>
+        <w:t>Add a drop shadow on rounded corner box </w:t>
+      </w:r>
+    </w:p>
+    <w:p>
+      <w:pPr>
+        <w:pStyle w:val="NormalWeb"/>
+        <w:rPr>
+          <w:color w:val="000000"/>
+        </w:rPr>
+      </w:pPr>
+      <w:r>
+        <w:rPr>
+          <w:rStyle w:val="Strong"/>
+          <w:color w:val="000000"/>
+        </w:rPr>
+        <w:t>  Video</w:t>
+      </w:r>
+    </w:p>
+    <w:p>
+      <w:pPr>
+        <w:numPr>
+          <w:ilvl w:val="0"/>
+          <w:numId w:val="36"/>
+        </w:numPr>
+        <w:spacing w:before="100" w:beforeAutospacing="1" w:after="100" w:afterAutospacing="1" w:line="240" w:lineRule="auto"/>
+        <w:rPr>
+          <w:rFonts w:ascii="Times New Roman" w:hAnsi="Times New Roman" w:cs="Times New Roman"/>
+          <w:color w:val="000000"/>
+          <w:sz w:val="24"/>
+          <w:szCs w:val="24"/>
+        </w:rPr>
+      </w:pPr>
+      <w:r>
+        <w:rPr>
+          <w:rFonts w:ascii="Times New Roman" w:hAnsi="Times New Roman" w:cs="Times New Roman"/>
+          <w:color w:val="000000"/>
+          <w:sz w:val="24"/>
+          <w:szCs w:val="24"/>
+        </w:rPr>
+        <w:t>Title this section – </w:t>
+      </w:r>
+      <w:r>
+        <w:rPr>
+          <w:rStyle w:val="Strong"/>
+          <w:rFonts w:ascii="Times New Roman" w:hAnsi="Times New Roman" w:cs="Times New Roman"/>
+          <w:color w:val="000000"/>
+          <w:sz w:val="24"/>
+          <w:szCs w:val="24"/>
+        </w:rPr>
+        <w:t>Video</w:t>
+      </w:r>
+    </w:p>
+    <w:p>
+      <w:pPr>
+        <w:numPr>
+          <w:ilvl w:val="0"/>
+          <w:numId w:val="36"/>
+        </w:numPr>
+        <w:spacing w:before="100" w:beforeAutospacing="1" w:after="100" w:afterAutospacing="1" w:line="240" w:lineRule="auto"/>
+        <w:rPr>
+          <w:rFonts w:ascii="Times New Roman" w:hAnsi="Times New Roman" w:cs="Times New Roman"/>
+          <w:color w:val="000000"/>
+          <w:sz w:val="24"/>
+          <w:szCs w:val="24"/>
+        </w:rPr>
+      </w:pPr>
+      <w:r>
+        <w:rPr>
+          <w:rFonts w:ascii="Times New Roman" w:hAnsi="Times New Roman" w:cs="Times New Roman"/>
+          <w:color w:val="000000"/>
+          <w:sz w:val="24"/>
+          <w:szCs w:val="24"/>
+        </w:rPr>
+        <w:t>Subtitle –  </w:t>
+      </w:r>
+      <w:r>
+        <w:rPr>
+          <w:rStyle w:val="Strong"/>
+          <w:rFonts w:ascii="Times New Roman" w:hAnsi="Times New Roman" w:cs="Times New Roman"/>
+          <w:color w:val="000000"/>
+          <w:sz w:val="24"/>
+          <w:szCs w:val="24"/>
+        </w:rPr>
+        <w:t>YouTube</w:t>
+      </w:r>
+    </w:p>
+    <w:p>
+      <w:pPr>
+        <w:numPr>
+          <w:ilvl w:val="1"/>
+          <w:numId w:val="36"/>
+        </w:numPr>
+        <w:spacing w:before="100" w:beforeAutospacing="1" w:after="100" w:afterAutospacing="1" w:line="240" w:lineRule="auto"/>
+        <w:rPr>
+          <w:rFonts w:ascii="Times New Roman" w:hAnsi="Times New Roman" w:cs="Times New Roman"/>
+          <w:color w:val="000000"/>
+          <w:sz w:val="24"/>
+          <w:szCs w:val="24"/>
+        </w:rPr>
+      </w:pPr>
+      <w:r>
+        <w:rPr>
+          <w:rFonts w:ascii="Times New Roman" w:hAnsi="Times New Roman" w:cs="Times New Roman"/>
+          <w:color w:val="000000"/>
+          <w:sz w:val="24"/>
+          <w:szCs w:val="24"/>
+        </w:rPr>
+        <w:t>Find a YouTube video relevant to what you want to learn in this course</w:t>
+      </w:r>
+    </w:p>
+    <w:p>
+      <w:pPr>
+        <w:numPr>
+          <w:ilvl w:val="1"/>
+          <w:numId w:val="36"/>
+        </w:numPr>
+        <w:spacing w:before="100" w:beforeAutospacing="1" w:after="100" w:afterAutospacing="1" w:line="240" w:lineRule="auto"/>
+        <w:rPr>
+          <w:rFonts w:ascii="Times New Roman" w:hAnsi="Times New Roman" w:cs="Times New Roman"/>
+          <w:color w:val="000000"/>
+          <w:sz w:val="24"/>
+          <w:szCs w:val="24"/>
+        </w:rPr>
+      </w:pPr>
+      <w:r>
+        <w:rPr>
+          <w:rFonts w:ascii="Times New Roman" w:hAnsi="Times New Roman" w:cs="Times New Roman"/>
+          <w:color w:val="000000"/>
+          <w:sz w:val="24"/>
+          <w:szCs w:val="24"/>
+        </w:rPr>
+        <w:t>Insert it into the page  </w:t>
+      </w:r>
+    </w:p>
+    <w:p>
+      <w:pPr>
+        <w:numPr>
+          <w:ilvl w:val="0"/>
+          <w:numId w:val="36"/>
+        </w:numPr>
+        <w:spacing w:before="100" w:beforeAutospacing="1" w:after="100" w:afterAutospacing="1" w:line="240" w:lineRule="auto"/>
+        <w:rPr>
+          <w:rFonts w:ascii="Times New Roman" w:hAnsi="Times New Roman" w:cs="Times New Roman"/>
+          <w:color w:val="000000"/>
+          <w:sz w:val="24"/>
+          <w:szCs w:val="24"/>
+        </w:rPr>
+      </w:pPr>
+      <w:r>
+        <w:rPr>
+          <w:rFonts w:ascii="Times New Roman" w:hAnsi="Times New Roman" w:cs="Times New Roman"/>
+          <w:color w:val="000000"/>
+          <w:sz w:val="24"/>
+          <w:szCs w:val="24"/>
+        </w:rPr>
+        <w:t>Subtitle – </w:t>
+      </w:r>
+      <w:r>
+        <w:rPr>
+          <w:rStyle w:val="Strong"/>
+          <w:rFonts w:ascii="Times New Roman" w:hAnsi="Times New Roman" w:cs="Times New Roman"/>
+          <w:color w:val="000000"/>
+          <w:sz w:val="24"/>
+          <w:szCs w:val="24"/>
+        </w:rPr>
+        <w:t>Alternate Formats</w:t>
+      </w:r>
+    </w:p>
+    <w:p>
+      <w:pPr>
+        <w:numPr>
+          <w:ilvl w:val="1"/>
+          <w:numId w:val="36"/>
+        </w:numPr>
+        <w:spacing w:before="100" w:beforeAutospacing="1" w:after="100" w:afterAutospacing="1" w:line="240" w:lineRule="auto"/>
+        <w:rPr>
+          <w:rFonts w:ascii="Times New Roman" w:hAnsi="Times New Roman" w:cs="Times New Roman"/>
+          <w:color w:val="000000"/>
+          <w:sz w:val="24"/>
+          <w:szCs w:val="24"/>
+        </w:rPr>
+      </w:pPr>
+      <w:r>
+        <w:rPr>
+          <w:rFonts w:ascii="Times New Roman" w:hAnsi="Times New Roman" w:cs="Times New Roman"/>
+          <w:color w:val="000000"/>
+          <w:sz w:val="24"/>
+          <w:szCs w:val="24"/>
+        </w:rPr>
+        <w:t>Find video file (not YouTube) that can be downloaded for use with the video tag</w:t>
+      </w:r>
+    </w:p>
+    <w:p>
+      <w:pPr>
+        <w:numPr>
+          <w:ilvl w:val="1"/>
+          <w:numId w:val="36"/>
+        </w:numPr>
+        <w:spacing w:before="100" w:beforeAutospacing="1" w:after="100" w:afterAutospacing="1" w:line="240" w:lineRule="auto"/>
+        <w:rPr>
+          <w:rFonts w:ascii="Times New Roman" w:hAnsi="Times New Roman" w:cs="Times New Roman"/>
+          <w:color w:val="000000"/>
+          <w:sz w:val="24"/>
+          <w:szCs w:val="24"/>
+        </w:rPr>
+      </w:pPr>
+      <w:r>
+        <w:rPr>
+          <w:rFonts w:ascii="Times New Roman" w:hAnsi="Times New Roman" w:cs="Times New Roman"/>
+          <w:color w:val="000000"/>
+          <w:sz w:val="24"/>
+          <w:szCs w:val="24"/>
+        </w:rPr>
+        <w:lastRenderedPageBreak/>
+        <w:t>Create several formats to be used in different browsers as learned in the week 3 readings – there are several free options online to use to save videos in other formats</w:t>
+      </w:r>
+    </w:p>
+    <w:p>
+      <w:pPr>
+        <w:rPr>
+          <w:rFonts w:ascii="Times New Roman" w:hAnsi="Times New Roman" w:cs="Times New Roman"/>
+          <w:color w:val="000000"/>
+          <w:sz w:val="26"/>
+          <w:szCs w:val="26"/>
+        </w:rPr>
+      </w:pPr>
+      <w:r>
+        <w:rPr>
+          <w:rFonts w:ascii="Times New Roman" w:hAnsi="Times New Roman" w:cs="Times New Roman"/>
+          <w:b/>
+          <w:color w:val="000000"/>
+          <w:sz w:val="24"/>
+          <w:szCs w:val="24"/>
+        </w:rPr>
+        <w:t xml:space="preserve">Audio </w:t>
+      </w:r>
+    </w:p>
+    <w:p>
+      <w:pPr>
+        <w:spacing w:before="100" w:beforeAutospacing="1" w:after="100" w:afterAutospacing="1" w:line="240" w:lineRule="auto"/>
+        <w:rPr>
+          <w:rFonts w:ascii="Times New Roman" w:hAnsi="Times New Roman" w:cs="Times New Roman"/>
+          <w:color w:val="000000"/>
+          <w:sz w:val="24"/>
+          <w:szCs w:val="24"/>
+        </w:rPr>
+      </w:pPr>
+      <w:r>
+        <w:rPr>
+          <w:rFonts w:ascii="Times New Roman" w:hAnsi="Times New Roman" w:cs="Times New Roman"/>
+          <w:color w:val="000000"/>
+          <w:sz w:val="24"/>
+          <w:szCs w:val="24"/>
+        </w:rPr>
+        <w:t xml:space="preserve">Create or find an Audio recording of less </w:t>
+      </w:r>
+      <w:proofErr w:type="spellStart"/>
+      <w:r>
+        <w:rPr>
+          <w:rFonts w:ascii="Times New Roman" w:hAnsi="Times New Roman" w:cs="Times New Roman"/>
+          <w:color w:val="000000"/>
+          <w:sz w:val="24"/>
+          <w:szCs w:val="24"/>
+        </w:rPr>
+        <w:t>then</w:t>
+      </w:r>
+      <w:proofErr w:type="spellEnd"/>
+      <w:r>
+        <w:rPr>
+          <w:rFonts w:ascii="Times New Roman" w:hAnsi="Times New Roman" w:cs="Times New Roman"/>
+          <w:color w:val="000000"/>
+          <w:sz w:val="24"/>
+          <w:szCs w:val="24"/>
+        </w:rPr>
+        <w:t xml:space="preserve"> 10 minutes and save in a compressed format: .</w:t>
+      </w:r>
+      <w:proofErr w:type="spellStart"/>
+      <w:r>
+        <w:rPr>
+          <w:rFonts w:ascii="Times New Roman" w:hAnsi="Times New Roman" w:cs="Times New Roman"/>
+          <w:color w:val="000000"/>
+          <w:sz w:val="24"/>
+          <w:szCs w:val="24"/>
+        </w:rPr>
+        <w:t>ogg</w:t>
+      </w:r>
+      <w:proofErr w:type="spellEnd"/>
+      <w:r>
+        <w:rPr>
+          <w:rFonts w:ascii="Times New Roman" w:hAnsi="Times New Roman" w:cs="Times New Roman"/>
+          <w:color w:val="000000"/>
+          <w:sz w:val="24"/>
+          <w:szCs w:val="24"/>
+        </w:rPr>
+        <w:t>, .mdi, or .mp3</w:t>
+      </w:r>
+    </w:p>
+    <w:p>
+      <w:pPr>
+        <w:numPr>
+          <w:ilvl w:val="0"/>
+          <w:numId w:val="36"/>
+        </w:numPr>
+        <w:spacing w:before="100" w:beforeAutospacing="1" w:after="100" w:afterAutospacing="1" w:line="240" w:lineRule="auto"/>
+        <w:rPr>
+          <w:rFonts w:ascii="Times New Roman" w:hAnsi="Times New Roman" w:cs="Times New Roman"/>
+          <w:color w:val="000000"/>
+          <w:sz w:val="24"/>
+          <w:szCs w:val="24"/>
+        </w:rPr>
+      </w:pPr>
+      <w:r>
+        <w:rPr>
+          <w:rFonts w:ascii="Times New Roman" w:hAnsi="Times New Roman" w:cs="Times New Roman"/>
+          <w:color w:val="000000"/>
+          <w:sz w:val="24"/>
+          <w:szCs w:val="24"/>
+        </w:rPr>
+        <w:t>Title this section – </w:t>
+      </w:r>
+      <w:r>
+        <w:rPr>
+          <w:rStyle w:val="Strong"/>
+          <w:rFonts w:ascii="Times New Roman" w:hAnsi="Times New Roman" w:cs="Times New Roman"/>
+          <w:color w:val="000000"/>
+          <w:sz w:val="24"/>
+          <w:szCs w:val="24"/>
+        </w:rPr>
+        <w:t>Audio</w:t>
+      </w:r>
+    </w:p>
+    <w:p>
+      <w:pPr>
+        <w:numPr>
+          <w:ilvl w:val="0"/>
+          <w:numId w:val="36"/>
+        </w:numPr>
+        <w:spacing w:before="100" w:beforeAutospacing="1" w:after="100" w:afterAutospacing="1" w:line="240" w:lineRule="auto"/>
+        <w:rPr>
+          <w:rFonts w:ascii="Times New Roman" w:hAnsi="Times New Roman" w:cs="Times New Roman"/>
+          <w:b/>
+          <w:i/>
+          <w:color w:val="000000"/>
+          <w:sz w:val="24"/>
+          <w:szCs w:val="24"/>
+        </w:rPr>
+      </w:pPr>
+      <w:r>
+        <w:rPr>
+          <w:rFonts w:ascii="Times New Roman" w:hAnsi="Times New Roman" w:cs="Times New Roman"/>
+          <w:color w:val="000000"/>
+          <w:sz w:val="24"/>
+          <w:szCs w:val="24"/>
+        </w:rPr>
+        <w:t>Subtitle –  </w:t>
+      </w:r>
+      <w:r>
+        <w:rPr>
+          <w:rStyle w:val="Strong"/>
+          <w:rFonts w:ascii="Times New Roman" w:hAnsi="Times New Roman" w:cs="Times New Roman"/>
+          <w:b w:val="0"/>
+          <w:i/>
+          <w:color w:val="000000"/>
+          <w:sz w:val="24"/>
+          <w:szCs w:val="24"/>
+        </w:rPr>
+        <w:t>Describe your audio track</w:t>
+      </w:r>
+    </w:p>
+    <w:p>
+      <w:pPr>
+        <w:numPr>
+          <w:ilvl w:val="1"/>
+          <w:numId w:val="36"/>
+        </w:numPr>
+        <w:spacing w:before="100" w:beforeAutospacing="1" w:after="100" w:afterAutospacing="1" w:line="240" w:lineRule="auto"/>
+        <w:rPr>
+          <w:rFonts w:ascii="Times New Roman" w:hAnsi="Times New Roman" w:cs="Times New Roman"/>
+          <w:color w:val="000000"/>
+          <w:sz w:val="24"/>
+          <w:szCs w:val="24"/>
+        </w:rPr>
+      </w:pPr>
+      <w:r>
+        <w:rPr>
+          <w:rFonts w:ascii="Times New Roman" w:hAnsi="Times New Roman" w:cs="Times New Roman"/>
+          <w:color w:val="000000"/>
+          <w:sz w:val="24"/>
+          <w:szCs w:val="24"/>
+        </w:rPr>
+        <w:t xml:space="preserve">Find or create an audio track </w:t>
+      </w:r>
+    </w:p>
+    <w:p>
+      <w:pPr>
+        <w:numPr>
+          <w:ilvl w:val="1"/>
+          <w:numId w:val="36"/>
+        </w:numPr>
+        <w:spacing w:before="100" w:beforeAutospacing="1" w:after="100" w:afterAutospacing="1" w:line="240" w:lineRule="auto"/>
+        <w:rPr>
+          <w:rFonts w:ascii="Times New Roman" w:hAnsi="Times New Roman" w:cs="Times New Roman"/>
+          <w:color w:val="000000"/>
+          <w:sz w:val="24"/>
+          <w:szCs w:val="24"/>
+        </w:rPr>
+      </w:pPr>
+      <w:r>
+        <w:rPr>
+          <w:rFonts w:ascii="Times New Roman" w:hAnsi="Times New Roman" w:cs="Times New Roman"/>
+          <w:color w:val="000000"/>
+          <w:sz w:val="24"/>
+          <w:szCs w:val="24"/>
+        </w:rPr>
+        <w:t>Insert it into the page  </w:t>
+      </w:r>
+    </w:p>
+    <w:p>
+      <w:pPr>
+        <w:numPr>
+          <w:ilvl w:val="0"/>
+          <w:numId w:val="36"/>
+        </w:numPr>
+        <w:spacing w:before="100" w:beforeAutospacing="1" w:after="100" w:afterAutospacing="1" w:line="240" w:lineRule="auto"/>
+        <w:rPr>
+          <w:rFonts w:ascii="Times New Roman" w:hAnsi="Times New Roman" w:cs="Times New Roman"/>
+          <w:color w:val="000000"/>
+          <w:sz w:val="24"/>
+          <w:szCs w:val="24"/>
+        </w:rPr>
+      </w:pPr>
+      <w:r>
+        <w:rPr>
+          <w:rFonts w:ascii="Times New Roman" w:hAnsi="Times New Roman" w:cs="Times New Roman"/>
+          <w:color w:val="000000"/>
+          <w:sz w:val="24"/>
+          <w:szCs w:val="24"/>
+        </w:rPr>
+        <w:t>Subtitle – </w:t>
+      </w:r>
+      <w:r>
+        <w:rPr>
+          <w:rStyle w:val="Strong"/>
+          <w:rFonts w:ascii="Times New Roman" w:hAnsi="Times New Roman" w:cs="Times New Roman"/>
+          <w:color w:val="000000"/>
+          <w:sz w:val="24"/>
+          <w:szCs w:val="24"/>
+        </w:rPr>
+        <w:t>Alternate Formats</w:t>
+      </w:r>
+    </w:p>
+    <w:p>
+      <w:pPr>
+        <w:numPr>
+          <w:ilvl w:val="1"/>
+          <w:numId w:val="36"/>
+        </w:numPr>
+        <w:spacing w:before="100" w:beforeAutospacing="1" w:after="100" w:afterAutospacing="1" w:line="240" w:lineRule="auto"/>
+        <w:rPr>
+          <w:rFonts w:ascii="Times New Roman" w:hAnsi="Times New Roman" w:cs="Times New Roman"/>
+          <w:color w:val="000000"/>
+          <w:sz w:val="24"/>
+          <w:szCs w:val="24"/>
+        </w:rPr>
+      </w:pPr>
+      <w:r>
+        <w:rPr>
+          <w:rFonts w:ascii="Times New Roman" w:hAnsi="Times New Roman" w:cs="Times New Roman"/>
+          <w:color w:val="000000"/>
+          <w:sz w:val="24"/>
+          <w:szCs w:val="24"/>
+        </w:rPr>
+        <w:t>Convert the audio to various formats so it will play on most browsers.</w:t>
+      </w:r>
+    </w:p>
+    <w:p>
+      <w:pPr>
+        <w:pStyle w:val="NormalWeb"/>
+        <w:rPr>
+          <w:color w:val="000000"/>
+          <w:sz w:val="26"/>
+          <w:szCs w:val="26"/>
+        </w:rPr>
+      </w:pPr>
+      <w:proofErr w:type="gramStart"/>
+      <w:r>
+        <w:rPr>
+          <w:rStyle w:val="Strong"/>
+          <w:rFonts w:ascii="Consolas" w:hAnsi="Consolas" w:cs="Consolas"/>
+          <w:color w:val="000000"/>
+        </w:rPr>
+        <w:t>c</w:t>
+      </w:r>
+      <w:r>
+        <w:rPr>
+          <w:rStyle w:val="Strong"/>
+          <w:rFonts w:ascii="Consolas" w:hAnsi="Consolas" w:cs="Consolas"/>
+          <w:color w:val="000000"/>
+        </w:rPr>
+        <w:t>ontact.html</w:t>
+      </w:r>
+      <w:proofErr w:type="gramEnd"/>
+      <w:r>
+        <w:rPr>
+          <w:rStyle w:val="Strong"/>
+          <w:color w:val="000000"/>
+        </w:rPr>
+        <w:t xml:space="preserve"> web page</w:t>
+      </w:r>
+      <w:r>
+        <w:rPr>
+          <w:rStyle w:val="Strong"/>
+          <w:color w:val="000000"/>
+        </w:rPr>
+        <w:t xml:space="preserve"> (on 2</w:t>
+      </w:r>
+      <w:r>
+        <w:rPr>
+          <w:rStyle w:val="Strong"/>
+          <w:color w:val="000000"/>
+          <w:vertAlign w:val="superscript"/>
+        </w:rPr>
+        <w:t>nd</w:t>
+      </w:r>
+      <w:r>
+        <w:rPr>
+          <w:rStyle w:val="Strong"/>
+          <w:color w:val="000000"/>
+        </w:rPr>
+        <w:t> page)</w:t>
+      </w:r>
+    </w:p>
+    <w:p>
+      <w:pPr>
+        <w:numPr>
+          <w:ilvl w:val="0"/>
+          <w:numId w:val="37"/>
+        </w:numPr>
+        <w:spacing w:before="100" w:beforeAutospacing="1" w:after="100" w:afterAutospacing="1" w:line="240" w:lineRule="auto"/>
+        <w:rPr>
+          <w:rFonts w:ascii="Times New Roman" w:hAnsi="Times New Roman" w:cs="Times New Roman"/>
+          <w:color w:val="000000"/>
+          <w:sz w:val="24"/>
+          <w:szCs w:val="24"/>
+        </w:rPr>
+      </w:pPr>
+      <w:r>
+        <w:rPr>
+          <w:rFonts w:ascii="Times New Roman" w:hAnsi="Times New Roman" w:cs="Times New Roman"/>
+          <w:color w:val="000000"/>
+          <w:sz w:val="24"/>
+          <w:szCs w:val="24"/>
+        </w:rPr>
+        <w:t>Subtitle –  </w:t>
+      </w:r>
+      <w:r>
+        <w:rPr>
+          <w:rStyle w:val="Strong"/>
+          <w:rFonts w:ascii="Times New Roman" w:hAnsi="Times New Roman" w:cs="Times New Roman"/>
+          <w:color w:val="000000"/>
+          <w:sz w:val="24"/>
+          <w:szCs w:val="24"/>
+        </w:rPr>
+        <w:t>Contact me</w:t>
+      </w:r>
+    </w:p>
+    <w:p>
+      <w:pPr>
+        <w:numPr>
+          <w:ilvl w:val="0"/>
+          <w:numId w:val="37"/>
+        </w:numPr>
+        <w:spacing w:before="100" w:beforeAutospacing="1" w:after="100" w:afterAutospacing="1" w:line="240" w:lineRule="auto"/>
+        <w:rPr>
+          <w:rFonts w:ascii="Times New Roman" w:hAnsi="Times New Roman" w:cs="Times New Roman"/>
+          <w:color w:val="000000"/>
+          <w:sz w:val="24"/>
+          <w:szCs w:val="24"/>
+        </w:rPr>
+      </w:pPr>
+      <w:r>
+        <w:rPr>
+          <w:rFonts w:ascii="Times New Roman" w:hAnsi="Times New Roman" w:cs="Times New Roman"/>
+          <w:color w:val="000000"/>
+          <w:sz w:val="24"/>
+          <w:szCs w:val="24"/>
+        </w:rPr>
+        <w:t> Create a basic form to include (*required fields)</w:t>
+      </w:r>
+    </w:p>
+    <w:p>
+      <w:pPr>
+        <w:numPr>
+          <w:ilvl w:val="1"/>
+          <w:numId w:val="37"/>
+        </w:numPr>
+        <w:spacing w:before="100" w:beforeAutospacing="1" w:after="100" w:afterAutospacing="1" w:line="240" w:lineRule="auto"/>
+        <w:rPr>
+          <w:rFonts w:ascii="Times New Roman" w:hAnsi="Times New Roman" w:cs="Times New Roman"/>
+          <w:color w:val="000000"/>
+          <w:sz w:val="24"/>
+          <w:szCs w:val="24"/>
+        </w:rPr>
+      </w:pPr>
+      <w:r>
+        <w:rPr>
+          <w:rStyle w:val="Strong"/>
+          <w:rFonts w:ascii="Times New Roman" w:hAnsi="Times New Roman" w:cs="Times New Roman"/>
+          <w:color w:val="000000"/>
+          <w:sz w:val="24"/>
+          <w:szCs w:val="24"/>
+        </w:rPr>
+        <w:t>Name</w:t>
+      </w:r>
+      <w:r>
+        <w:rPr>
+          <w:rFonts w:ascii="Times New Roman" w:hAnsi="Times New Roman" w:cs="Times New Roman"/>
+          <w:color w:val="000000"/>
+          <w:sz w:val="24"/>
+          <w:szCs w:val="24"/>
+        </w:rPr>
+        <w:t> - Text field *</w:t>
+      </w:r>
+    </w:p>
+    <w:p>
+      <w:pPr>
+        <w:numPr>
+          <w:ilvl w:val="1"/>
+          <w:numId w:val="37"/>
+        </w:numPr>
+        <w:spacing w:before="100" w:beforeAutospacing="1" w:after="100" w:afterAutospacing="1" w:line="240" w:lineRule="auto"/>
+        <w:rPr>
+          <w:rFonts w:ascii="Times New Roman" w:hAnsi="Times New Roman" w:cs="Times New Roman"/>
+          <w:color w:val="000000"/>
+          <w:sz w:val="24"/>
+          <w:szCs w:val="24"/>
+        </w:rPr>
+      </w:pPr>
+      <w:r>
+        <w:rPr>
+          <w:rStyle w:val="Strong"/>
+          <w:rFonts w:ascii="Times New Roman" w:hAnsi="Times New Roman" w:cs="Times New Roman"/>
+          <w:color w:val="000000"/>
+          <w:sz w:val="24"/>
+          <w:szCs w:val="24"/>
+        </w:rPr>
+        <w:t>Address </w:t>
+      </w:r>
+      <w:r>
+        <w:rPr>
+          <w:rFonts w:ascii="Times New Roman" w:hAnsi="Times New Roman" w:cs="Times New Roman"/>
+          <w:color w:val="000000"/>
+          <w:sz w:val="24"/>
+          <w:szCs w:val="24"/>
+        </w:rPr>
+        <w:t>- text field</w:t>
+      </w:r>
+    </w:p>
+    <w:p>
+      <w:pPr>
+        <w:numPr>
+          <w:ilvl w:val="1"/>
+          <w:numId w:val="37"/>
+        </w:numPr>
+        <w:spacing w:before="100" w:beforeAutospacing="1" w:after="100" w:afterAutospacing="1" w:line="240" w:lineRule="auto"/>
+        <w:rPr>
+          <w:rFonts w:ascii="Times New Roman" w:hAnsi="Times New Roman" w:cs="Times New Roman"/>
+          <w:color w:val="000000"/>
+          <w:sz w:val="24"/>
+          <w:szCs w:val="24"/>
+        </w:rPr>
+      </w:pPr>
+      <w:r>
+        <w:rPr>
+          <w:rStyle w:val="Strong"/>
+          <w:rFonts w:ascii="Times New Roman" w:hAnsi="Times New Roman" w:cs="Times New Roman"/>
+          <w:color w:val="000000"/>
+          <w:sz w:val="24"/>
+          <w:szCs w:val="24"/>
+        </w:rPr>
+        <w:t>Home Phone </w:t>
+      </w:r>
+      <w:r>
+        <w:rPr>
+          <w:rFonts w:ascii="Times New Roman" w:hAnsi="Times New Roman" w:cs="Times New Roman"/>
+          <w:color w:val="000000"/>
+          <w:sz w:val="24"/>
+          <w:szCs w:val="24"/>
+        </w:rPr>
+        <w:t>- text field</w:t>
+      </w:r>
+    </w:p>
+    <w:p>
+      <w:pPr>
+        <w:numPr>
+          <w:ilvl w:val="1"/>
+          <w:numId w:val="37"/>
+        </w:numPr>
+        <w:spacing w:before="100" w:beforeAutospacing="1" w:after="100" w:afterAutospacing="1" w:line="240" w:lineRule="auto"/>
+        <w:rPr>
+          <w:rFonts w:ascii="Times New Roman" w:hAnsi="Times New Roman" w:cs="Times New Roman"/>
+          <w:color w:val="000000"/>
+          <w:sz w:val="24"/>
+          <w:szCs w:val="24"/>
+        </w:rPr>
+      </w:pPr>
+      <w:r>
+        <w:rPr>
+          <w:rStyle w:val="Strong"/>
+          <w:rFonts w:ascii="Times New Roman" w:hAnsi="Times New Roman" w:cs="Times New Roman"/>
+          <w:color w:val="000000"/>
+          <w:sz w:val="24"/>
+          <w:szCs w:val="24"/>
+        </w:rPr>
+        <w:t>Cell Phone</w:t>
+      </w:r>
+      <w:r>
+        <w:rPr>
+          <w:rFonts w:ascii="Times New Roman" w:hAnsi="Times New Roman" w:cs="Times New Roman"/>
+          <w:color w:val="000000"/>
+          <w:sz w:val="24"/>
+          <w:szCs w:val="24"/>
+        </w:rPr>
+        <w:t> - text field </w:t>
+      </w:r>
+    </w:p>
+    <w:p>
+      <w:pPr>
+        <w:numPr>
+          <w:ilvl w:val="1"/>
+          <w:numId w:val="37"/>
+        </w:numPr>
+        <w:spacing w:before="100" w:beforeAutospacing="1" w:after="100" w:afterAutospacing="1" w:line="240" w:lineRule="auto"/>
+        <w:rPr>
+          <w:rFonts w:ascii="Times New Roman" w:hAnsi="Times New Roman" w:cs="Times New Roman"/>
+          <w:color w:val="000000"/>
+          <w:sz w:val="24"/>
+          <w:szCs w:val="24"/>
+        </w:rPr>
+      </w:pPr>
+      <w:r>
+        <w:rPr>
+          <w:rStyle w:val="Strong"/>
+          <w:rFonts w:ascii="Times New Roman" w:hAnsi="Times New Roman" w:cs="Times New Roman"/>
+          <w:color w:val="000000"/>
+          <w:sz w:val="24"/>
+          <w:szCs w:val="24"/>
+        </w:rPr>
+        <w:t>Email address </w:t>
+      </w:r>
+      <w:r>
+        <w:rPr>
+          <w:rFonts w:ascii="Times New Roman" w:hAnsi="Times New Roman" w:cs="Times New Roman"/>
+          <w:color w:val="000000"/>
+          <w:sz w:val="24"/>
+          <w:szCs w:val="24"/>
+        </w:rPr>
+        <w:t>- text field *</w:t>
+      </w:r>
+    </w:p>
+    <w:p>
+      <w:pPr>
+        <w:numPr>
+          <w:ilvl w:val="1"/>
+          <w:numId w:val="37"/>
+        </w:numPr>
+        <w:spacing w:before="100" w:beforeAutospacing="1" w:after="100" w:afterAutospacing="1" w:line="240" w:lineRule="auto"/>
+        <w:rPr>
+          <w:rFonts w:ascii="Times New Roman" w:hAnsi="Times New Roman" w:cs="Times New Roman"/>
+          <w:color w:val="000000"/>
+          <w:sz w:val="24"/>
+          <w:szCs w:val="24"/>
+        </w:rPr>
+      </w:pPr>
+      <w:r>
+        <w:rPr>
+          <w:rStyle w:val="Strong"/>
+          <w:rFonts w:ascii="Times New Roman" w:hAnsi="Times New Roman" w:cs="Times New Roman"/>
+          <w:color w:val="000000"/>
+          <w:sz w:val="24"/>
+          <w:szCs w:val="24"/>
+        </w:rPr>
+        <w:t>Question/Comments </w:t>
+      </w:r>
+      <w:r>
+        <w:rPr>
+          <w:rFonts w:ascii="Times New Roman" w:hAnsi="Times New Roman" w:cs="Times New Roman"/>
+          <w:color w:val="000000"/>
+          <w:sz w:val="24"/>
+          <w:szCs w:val="24"/>
+        </w:rPr>
+        <w:t>- Text area</w:t>
+      </w:r>
+    </w:p>
+    <w:p>
+      <w:pPr>
+        <w:numPr>
+          <w:ilvl w:val="1"/>
+          <w:numId w:val="37"/>
+        </w:numPr>
+        <w:spacing w:before="100" w:beforeAutospacing="1" w:after="100" w:afterAutospacing="1" w:line="240" w:lineRule="auto"/>
+        <w:rPr>
+          <w:rFonts w:ascii="Times New Roman" w:hAnsi="Times New Roman" w:cs="Times New Roman"/>
+          <w:color w:val="000000"/>
+          <w:sz w:val="24"/>
+          <w:szCs w:val="24"/>
+        </w:rPr>
+      </w:pPr>
+      <w:r>
+        <w:rPr>
+          <w:rStyle w:val="Strong"/>
+          <w:rFonts w:ascii="Times New Roman" w:hAnsi="Times New Roman" w:cs="Times New Roman"/>
+          <w:color w:val="000000"/>
+          <w:sz w:val="24"/>
+          <w:szCs w:val="24"/>
+        </w:rPr>
+        <w:t>Employed/Student/Retired </w:t>
+      </w:r>
+      <w:r>
+        <w:rPr>
+          <w:rFonts w:ascii="Times New Roman" w:hAnsi="Times New Roman" w:cs="Times New Roman"/>
+          <w:color w:val="000000"/>
+          <w:sz w:val="24"/>
+          <w:szCs w:val="24"/>
+        </w:rPr>
+        <w:t>- Checkbox</w:t>
+      </w:r>
+    </w:p>
+    <w:p>
+      <w:pPr>
+        <w:numPr>
+          <w:ilvl w:val="1"/>
+          <w:numId w:val="37"/>
+        </w:numPr>
+        <w:spacing w:before="100" w:beforeAutospacing="1" w:after="100" w:afterAutospacing="1" w:line="240" w:lineRule="auto"/>
+        <w:rPr>
+          <w:rFonts w:ascii="Times New Roman" w:hAnsi="Times New Roman" w:cs="Times New Roman"/>
+          <w:color w:val="000000"/>
+          <w:sz w:val="24"/>
+          <w:szCs w:val="24"/>
+        </w:rPr>
+      </w:pPr>
+      <w:r>
+        <w:rPr>
+          <w:rStyle w:val="Strong"/>
+          <w:rFonts w:ascii="Times New Roman" w:hAnsi="Times New Roman" w:cs="Times New Roman"/>
+          <w:color w:val="000000"/>
+          <w:sz w:val="24"/>
+          <w:szCs w:val="24"/>
+        </w:rPr>
+        <w:t>Gender -</w:t>
+      </w:r>
+      <w:r>
+        <w:rPr>
+          <w:rStyle w:val="apple-converted-space"/>
+          <w:rFonts w:ascii="Times New Roman" w:hAnsi="Times New Roman" w:cs="Times New Roman"/>
           <w:b/>
           <w:bCs/>
           <w:color w:val="000000"/>
-          <w:sz w:val="36"/>
-          <w:szCs w:val="36"/>
-        </w:rPr>
-      </w:pPr>
-      <w:r>
-        <w:rPr>
-          <w:rFonts w:ascii="Times New Roman" w:eastAsia="Times New Roman" w:hAnsi="Times New Roman" w:cs="Times New Roman"/>
-          <w:b/>
-          <w:bCs/>
-          <w:color w:val="000000"/>
-          <w:sz w:val="36"/>
-          <w:szCs w:val="36"/>
-        </w:rPr>
-        <w:t>Website Proposal Plan</w:t>
+          <w:sz w:val="24"/>
+          <w:szCs w:val="24"/>
+        </w:rPr>
+        <w:t> </w:t>
+      </w:r>
+      <w:r>
+        <w:rPr>
+          <w:rFonts w:ascii="Times New Roman" w:hAnsi="Times New Roman" w:cs="Times New Roman"/>
+          <w:color w:val="000000"/>
+          <w:sz w:val="24"/>
+          <w:szCs w:val="24"/>
+        </w:rPr>
+        <w:t>Radio button</w:t>
       </w:r>
     </w:p>
     <w:p>
       <w:pPr>
+        <w:numPr>
+          <w:ilvl w:val="1"/>
+          <w:numId w:val="37"/>
+        </w:numPr>
         <w:spacing w:before="100" w:beforeAutospacing="1" w:after="100" w:afterAutospacing="1" w:line="240" w:lineRule="auto"/>
         <w:rPr>
-          <w:rFonts w:ascii="Times New Roman" w:eastAsia="Times New Roman" w:hAnsi="Times New Roman" w:cs="Times New Roman"/>
+          <w:rFonts w:ascii="Times New Roman" w:hAnsi="Times New Roman" w:cs="Times New Roman"/>
+          <w:color w:val="000000"/>
+          <w:sz w:val="24"/>
+          <w:szCs w:val="24"/>
+        </w:rPr>
+      </w:pPr>
+      <w:r>
+        <w:rPr>
+          <w:rStyle w:val="Strong"/>
+          <w:rFonts w:ascii="Times New Roman" w:hAnsi="Times New Roman" w:cs="Times New Roman"/>
+          <w:color w:val="000000"/>
+          <w:sz w:val="24"/>
+          <w:szCs w:val="24"/>
+        </w:rPr>
+        <w:t>Choose Age Range </w:t>
+      </w:r>
+      <w:r>
+        <w:rPr>
+          <w:rFonts w:ascii="Times New Roman" w:hAnsi="Times New Roman" w:cs="Times New Roman"/>
+          <w:color w:val="000000"/>
+          <w:sz w:val="24"/>
+          <w:szCs w:val="24"/>
+        </w:rPr>
+        <w:t>- Drop down list</w:t>
+      </w:r>
+    </w:p>
+    <w:p>
+      <w:pPr>
+        <w:numPr>
+          <w:ilvl w:val="1"/>
+          <w:numId w:val="37"/>
+        </w:numPr>
+        <w:spacing w:before="100" w:beforeAutospacing="1" w:after="100" w:afterAutospacing="1" w:line="240" w:lineRule="auto"/>
+        <w:rPr>
+          <w:rStyle w:val="Strong"/>
+          <w:rFonts w:ascii="Times New Roman" w:hAnsi="Times New Roman" w:cs="Times New Roman"/>
+          <w:b w:val="0"/>
+          <w:bCs w:val="0"/>
+          <w:color w:val="000000"/>
+          <w:sz w:val="24"/>
+          <w:szCs w:val="24"/>
+        </w:rPr>
+      </w:pPr>
+      <w:r>
+        <w:rPr>
+          <w:rStyle w:val="Strong"/>
+          <w:rFonts w:ascii="Times New Roman" w:hAnsi="Times New Roman" w:cs="Times New Roman"/>
+          <w:color w:val="000000"/>
+          <w:sz w:val="24"/>
+          <w:szCs w:val="24"/>
+        </w:rPr>
+        <w:t>Submit button</w:t>
+      </w:r>
+    </w:p>
+    <w:p>
+      <w:pPr>
+        <w:numPr>
+          <w:ilvl w:val="0"/>
+          <w:numId w:val="37"/>
+        </w:numPr>
+        <w:spacing w:before="100" w:beforeAutospacing="1" w:after="100" w:afterAutospacing="1" w:line="240" w:lineRule="auto"/>
+        <w:rPr>
+          <w:rFonts w:ascii="Times New Roman" w:hAnsi="Times New Roman" w:cs="Times New Roman"/>
+          <w:color w:val="000000"/>
+          <w:sz w:val="24"/>
+          <w:szCs w:val="24"/>
+        </w:rPr>
+      </w:pPr>
+      <w:r>
+        <w:rPr>
+          <w:rStyle w:val="Strong"/>
+          <w:rFonts w:ascii="Times New Roman" w:hAnsi="Times New Roman" w:cs="Times New Roman"/>
+          <w:color w:val="000000"/>
+          <w:sz w:val="24"/>
+          <w:szCs w:val="24"/>
+        </w:rPr>
+        <w:t>Style this web page by using gradients for a background</w:t>
+      </w:r>
+    </w:p>
+    <w:p>
+      <w:pPr>
+        <w:pStyle w:val="NormalWeb"/>
+        <w:rPr>
           <w:color w:val="000000"/>
           <w:sz w:val="26"/>
           <w:szCs w:val="26"/>
@@ -39,19 +1838,21 @@
       </w:pPr>
       <w:r>
         <w:rPr>
-          <w:rFonts w:ascii="Verdana" w:eastAsia="Times New Roman" w:hAnsi="Verdana" w:cs="Times New Roman"/>
-          <w:color w:val="000000"/>
-          <w:sz w:val="24"/>
-          <w:szCs w:val="24"/>
-        </w:rPr>
-        <w:t>You will create a website proposal based on the requirements for the final website project, the main purpose of which is that you learn to conduct good project planning, including development of website marketing strategies (e.g., search-engine optimization) and identifying performance and security risks. </w:t>
+          <w:rStyle w:val="Strong"/>
+          <w:color w:val="000000"/>
+        </w:rPr>
+        <w:t>SEO</w:t>
       </w:r>
     </w:p>
     <w:p>
       <w:pPr>
+        <w:numPr>
+          <w:ilvl w:val="0"/>
+          <w:numId w:val="38"/>
+        </w:numPr>
         <w:spacing w:before="100" w:beforeAutospacing="1" w:after="100" w:afterAutospacing="1" w:line="240" w:lineRule="auto"/>
         <w:rPr>
-          <w:rFonts w:ascii="Times New Roman" w:eastAsia="Times New Roman" w:hAnsi="Times New Roman" w:cs="Times New Roman"/>
+          <w:rFonts w:ascii="Times New Roman" w:hAnsi="Times New Roman" w:cs="Times New Roman"/>
           <w:color w:val="000000"/>
           <w:sz w:val="26"/>
           <w:szCs w:val="26"/>
@@ -59,30 +1860,36 @@
       </w:pPr>
       <w:r>
         <w:rPr>
-          <w:rFonts w:ascii="Verdana" w:eastAsia="Times New Roman" w:hAnsi="Verdana" w:cs="Times New Roman"/>
-          <w:color w:val="000000"/>
-          <w:sz w:val="24"/>
-          <w:szCs w:val="24"/>
-        </w:rPr>
-        <w:t>Write the proposal as an HTML5 Compliant document and host on your web site as the file </w:t>
-      </w:r>
-      <w:r>
-        <w:rPr>
-          <w:rFonts w:ascii="Verdana" w:eastAsia="Times New Roman" w:hAnsi="Verdana" w:cs="Times New Roman"/>
-          <w:b/>
-          <w:bCs/>
-          <w:color w:val="000000"/>
-          <w:sz w:val="24"/>
-          <w:szCs w:val="24"/>
-        </w:rPr>
-        <w:t>proposal.html</w:t>
+          <w:rFonts w:ascii="Times New Roman" w:hAnsi="Times New Roman" w:cs="Times New Roman"/>
+          <w:color w:val="000000"/>
+        </w:rPr>
+        <w:t>Add </w:t>
+      </w:r>
+      <w:r>
+        <w:rPr>
+          <w:rStyle w:val="Strong"/>
+          <w:rFonts w:ascii="Times New Roman" w:hAnsi="Times New Roman" w:cs="Times New Roman"/>
+          <w:color w:val="000000"/>
+        </w:rPr>
+        <w:t>relevant description</w:t>
+      </w:r>
+      <w:r>
+        <w:rPr>
+          <w:rFonts w:ascii="Times New Roman" w:hAnsi="Times New Roman" w:cs="Times New Roman"/>
+          <w:color w:val="000000"/>
+        </w:rPr>
+        <w:t> to this exercise – in the head tags and these should be related to what you learned about search.</w:t>
       </w:r>
     </w:p>
     <w:p>
       <w:pPr>
+        <w:numPr>
+          <w:ilvl w:val="0"/>
+          <w:numId w:val="38"/>
+        </w:numPr>
         <w:spacing w:before="100" w:beforeAutospacing="1" w:after="100" w:afterAutospacing="1" w:line="240" w:lineRule="auto"/>
         <w:rPr>
-          <w:rFonts w:ascii="Times New Roman" w:eastAsia="Times New Roman" w:hAnsi="Times New Roman" w:cs="Times New Roman"/>
+          <w:rFonts w:ascii="Times New Roman" w:hAnsi="Times New Roman" w:cs="Times New Roman"/>
           <w:color w:val="000000"/>
           <w:sz w:val="26"/>
           <w:szCs w:val="26"/>
@@ -90,19 +1897,33 @@
       </w:pPr>
       <w:r>
         <w:rPr>
-          <w:rFonts w:ascii="Verdana" w:eastAsia="Times New Roman" w:hAnsi="Verdana" w:cs="Times New Roman"/>
-          <w:color w:val="000000"/>
-          <w:sz w:val="24"/>
-          <w:szCs w:val="24"/>
-        </w:rPr>
-        <w:t>You may NOT create web pages for this class using HTML authoring programs like DreamWeaver, SharePoint Designer, ExpressionWeb, InDesign, etc.</w:t>
-      </w:r>
+          <w:rFonts w:ascii="Times New Roman" w:hAnsi="Times New Roman" w:cs="Times New Roman"/>
+          <w:color w:val="000000"/>
+        </w:rPr>
+        <w:t>Use </w:t>
+      </w:r>
+      <w:r>
+        <w:rPr>
+          <w:rStyle w:val="Strong"/>
+          <w:rFonts w:ascii="Times New Roman" w:hAnsi="Times New Roman" w:cs="Times New Roman"/>
+          <w:color w:val="000000"/>
+        </w:rPr>
+        <w:t>appropriately-sized headings</w:t>
+      </w:r>
+      <w:r>
+        <w:rPr>
+          <w:rFonts w:ascii="Times New Roman" w:hAnsi="Times New Roman" w:cs="Times New Roman"/>
+          <w:color w:val="000000"/>
+        </w:rPr>
+        <w:t> to optimize webpage for SEO and demonstrate a hierarchy of importance within the page</w:t>
+      </w:r>
+      <w:bookmarkStart w:id="0" w:name="_GoBack"/>
+      <w:bookmarkEnd w:id="0"/>
     </w:p>
     <w:p>
       <w:pPr>
-        <w:spacing w:before="100" w:beforeAutospacing="1" w:after="100" w:afterAutospacing="1" w:line="240" w:lineRule="auto"/>
-        <w:rPr>
-          <w:rFonts w:ascii="Times New Roman" w:eastAsia="Times New Roman" w:hAnsi="Times New Roman" w:cs="Times New Roman"/>
+        <w:pStyle w:val="NormalWeb"/>
+        <w:rPr>
           <w:color w:val="000000"/>
           <w:sz w:val="26"/>
           <w:szCs w:val="26"/>
@@ -110,1446 +1931,115 @@
       </w:pPr>
       <w:r>
         <w:rPr>
-          <w:rFonts w:ascii="Verdana" w:eastAsia="Times New Roman" w:hAnsi="Verdana" w:cs="Times New Roman"/>
-          <w:color w:val="000000"/>
-          <w:sz w:val="24"/>
-          <w:szCs w:val="24"/>
-        </w:rPr>
-        <w:t>You should also stay away from page or code generators or pre-made templates. This is your opportunity to start from scratch. </w:t>
+          <w:rStyle w:val="Strong"/>
+          <w:color w:val="000000"/>
+        </w:rPr>
+        <w:t>Upload your web site to your webhost and submit for grading</w:t>
       </w:r>
     </w:p>
     <w:p>
       <w:pPr>
-        <w:spacing w:before="100" w:beforeAutospacing="1" w:after="100" w:afterAutospacing="1" w:line="240" w:lineRule="auto"/>
-        <w:outlineLvl w:val="2"/>
-        <w:rPr>
-          <w:rFonts w:ascii="Times New Roman" w:eastAsia="Times New Roman" w:hAnsi="Times New Roman" w:cs="Times New Roman"/>
-          <w:b/>
-          <w:bCs/>
-          <w:color w:val="000000"/>
-          <w:sz w:val="27"/>
-          <w:szCs w:val="27"/>
-        </w:rPr>
-      </w:pPr>
-      <w:r>
-        <w:rPr>
-          <w:rFonts w:ascii="Verdana" w:eastAsia="Times New Roman" w:hAnsi="Verdana" w:cs="Times New Roman"/>
-          <w:b/>
-          <w:bCs/>
-          <w:color w:val="000000"/>
-          <w:sz w:val="24"/>
-          <w:szCs w:val="24"/>
-        </w:rPr>
-        <w:t>Please submit your Project Proposal URL for this assignment.</w:t>
+        <w:pStyle w:val="NormalWeb"/>
+        <w:rPr>
+          <w:color w:val="000000"/>
+        </w:rPr>
+      </w:pPr>
+      <w:r>
+        <w:rPr>
+          <w:color w:val="000000"/>
+        </w:rPr>
+        <w:t xml:space="preserve">Once you have completed the exercise </w:t>
+      </w:r>
+      <w:r>
+        <w:rPr>
+          <w:color w:val="000000"/>
+        </w:rPr>
+        <w:t xml:space="preserve">and validated all files </w:t>
+      </w:r>
+      <w:r>
+        <w:rPr>
+          <w:color w:val="000000"/>
+        </w:rPr>
+        <w:t>you must </w:t>
+      </w:r>
+      <w:r>
+        <w:rPr>
+          <w:rStyle w:val="Strong"/>
+          <w:color w:val="000000"/>
+        </w:rPr>
+        <w:t xml:space="preserve">submit your URL to the </w:t>
+      </w:r>
+      <w:r>
+        <w:rPr>
+          <w:rStyle w:val="Strong"/>
+          <w:color w:val="000000"/>
+        </w:rPr>
+        <w:t xml:space="preserve">appropriate </w:t>
+      </w:r>
+      <w:r>
+        <w:rPr>
+          <w:rStyle w:val="Strong"/>
+          <w:color w:val="000000"/>
+        </w:rPr>
+        <w:t>Assignment Folder</w:t>
+      </w:r>
+      <w:r>
+        <w:rPr>
+          <w:color w:val="000000"/>
+        </w:rPr>
+        <w:t>.</w:t>
+      </w:r>
+      <w:r>
+        <w:rPr>
+          <w:color w:val="000000"/>
+        </w:rPr>
+        <w:t xml:space="preserve"> </w:t>
+      </w:r>
+      <w:r>
+        <w:rPr>
+          <w:color w:val="000000"/>
+        </w:rPr>
+        <w:t>Your submission must include the full URL</w:t>
+      </w:r>
+      <w:r>
+        <w:rPr>
+          <w:color w:val="000000"/>
+        </w:rPr>
+        <w:t xml:space="preserve"> of the index.html page. This page must have a link to your </w:t>
+      </w:r>
+      <w:proofErr w:type="gramStart"/>
+      <w:r>
+        <w:rPr>
+          <w:rStyle w:val="Strong"/>
+          <w:rFonts w:ascii="Consolas" w:hAnsi="Consolas" w:cs="Consolas"/>
+          <w:color w:val="000000"/>
+        </w:rPr>
+        <w:t>c</w:t>
+      </w:r>
+      <w:r>
+        <w:rPr>
+          <w:rStyle w:val="Strong"/>
+          <w:rFonts w:ascii="Consolas" w:hAnsi="Consolas" w:cs="Consolas"/>
+          <w:color w:val="000000"/>
+        </w:rPr>
+        <w:t>ontact.html</w:t>
+      </w:r>
+      <w:r>
+        <w:rPr>
+          <w:color w:val="000000"/>
+        </w:rPr>
+        <w:t xml:space="preserve">  web</w:t>
+      </w:r>
+      <w:proofErr w:type="gramEnd"/>
+      <w:r>
+        <w:rPr>
+          <w:color w:val="000000"/>
+        </w:rPr>
+        <w:t xml:space="preserve"> page stylized as a button.</w:t>
       </w:r>
     </w:p>
-    <w:p>
-      <w:pPr>
-        <w:spacing w:before="100" w:beforeAutospacing="1" w:after="100" w:afterAutospacing="1" w:line="240" w:lineRule="auto"/>
-        <w:rPr>
-          <w:rFonts w:ascii="Times New Roman" w:eastAsia="Times New Roman" w:hAnsi="Times New Roman" w:cs="Times New Roman"/>
-          <w:color w:val="000000"/>
-          <w:sz w:val="26"/>
-          <w:szCs w:val="26"/>
-        </w:rPr>
-      </w:pPr>
-      <w:r>
-        <w:rPr>
-          <w:rFonts w:ascii="Verdana" w:eastAsia="Times New Roman" w:hAnsi="Verdana" w:cs="Times New Roman"/>
-          <w:color w:val="000000"/>
-          <w:sz w:val="24"/>
-          <w:szCs w:val="24"/>
-        </w:rPr>
-        <w:t>As part of proper project planning, best practices dictate the use of a proposal for establishing the requirements of a website design. Therefore, students will submit a website design proposal. Proposal topics must be approved by the instructor and then you will create a full-functioning website.</w:t>
-      </w:r>
-    </w:p>
-    <w:tbl>
-      <w:tblPr>
-        <w:tblW w:w="7500" w:type="dxa"/>
-        <w:tblCellSpacing w:w="15" w:type="dxa"/>
-        <w:tblBorders>
-          <w:top w:val="outset" w:sz="6" w:space="0" w:color="auto"/>
-          <w:left w:val="outset" w:sz="6" w:space="0" w:color="auto"/>
-          <w:bottom w:val="outset" w:sz="6" w:space="0" w:color="auto"/>
-          <w:right w:val="outset" w:sz="6" w:space="0" w:color="auto"/>
-        </w:tblBorders>
-        <w:tblCellMar>
-          <w:top w:w="15" w:type="dxa"/>
-          <w:left w:w="15" w:type="dxa"/>
-          <w:bottom w:w="15" w:type="dxa"/>
-          <w:right w:w="15" w:type="dxa"/>
-        </w:tblCellMar>
-        <w:tblLook w:val="04A0" w:firstRow="1" w:lastRow="0" w:firstColumn="1" w:lastColumn="0" w:noHBand="0" w:noVBand="1"/>
-      </w:tblPr>
-      <w:tblGrid>
-        <w:gridCol w:w="7500"/>
-      </w:tblGrid>
-      <w:tr>
-        <w:trPr>
-          <w:tblCellSpacing w:w="15" w:type="dxa"/>
-        </w:trPr>
-        <w:tc>
-          <w:tcPr>
-            <w:tcW w:w="11850" w:type="dxa"/>
-            <w:tcBorders>
-              <w:top w:val="outset" w:sz="6" w:space="0" w:color="auto"/>
-              <w:left w:val="outset" w:sz="6" w:space="0" w:color="auto"/>
-              <w:bottom w:val="outset" w:sz="6" w:space="0" w:color="auto"/>
-              <w:right w:val="outset" w:sz="6" w:space="0" w:color="auto"/>
-            </w:tcBorders>
-            <w:vAlign w:val="center"/>
-            <w:hideMark/>
-          </w:tcPr>
-          <w:p>
-            <w:pPr>
-              <w:spacing w:before="100" w:beforeAutospacing="1" w:after="100" w:afterAutospacing="1" w:line="240" w:lineRule="auto"/>
-              <w:rPr>
-                <w:rFonts w:ascii="Times New Roman" w:eastAsia="Times New Roman" w:hAnsi="Times New Roman" w:cs="Times New Roman"/>
-                <w:sz w:val="24"/>
-                <w:szCs w:val="24"/>
-              </w:rPr>
-            </w:pPr>
-            <w:r>
-              <w:rPr>
-                <w:rFonts w:ascii="Verdana" w:eastAsia="Times New Roman" w:hAnsi="Verdana" w:cs="Times New Roman"/>
-                <w:b/>
-                <w:bCs/>
-                <w:sz w:val="24"/>
-                <w:szCs w:val="24"/>
-              </w:rPr>
-              <w:t>Information on the Final Website project</w:t>
-            </w:r>
-          </w:p>
-          <w:p>
-            <w:pPr>
-              <w:spacing w:before="100" w:beforeAutospacing="1" w:after="100" w:afterAutospacing="1" w:line="240" w:lineRule="auto"/>
-              <w:rPr>
-                <w:rFonts w:ascii="Times New Roman" w:eastAsia="Times New Roman" w:hAnsi="Times New Roman" w:cs="Times New Roman"/>
-                <w:sz w:val="24"/>
-                <w:szCs w:val="24"/>
-              </w:rPr>
-            </w:pPr>
-            <w:r>
-              <w:rPr>
-                <w:rFonts w:ascii="Verdana" w:eastAsia="Times New Roman" w:hAnsi="Verdana" w:cs="Times New Roman"/>
-                <w:sz w:val="24"/>
-                <w:szCs w:val="24"/>
-              </w:rPr>
-              <w:t>Here is additional information on the Final website project which you will need to consider when creating the website proposal. It is important to think about what will comprise the 10 pages - colors, fonts, images, target audience, content for pages, etc. Each criteria in the grading rubric should be carefully considered when creating this proposal in order to achieve the highest grade. The final website project must contain a minimum of </w:t>
-            </w:r>
-            <w:r>
-              <w:rPr>
-                <w:rFonts w:ascii="Verdana" w:eastAsia="Times New Roman" w:hAnsi="Verdana" w:cs="Times New Roman"/>
-                <w:i/>
-                <w:iCs/>
-                <w:sz w:val="24"/>
-                <w:szCs w:val="24"/>
-              </w:rPr>
-              <w:t>10</w:t>
-            </w:r>
-            <w:r>
-              <w:rPr>
-                <w:rFonts w:ascii="Verdana" w:eastAsia="Times New Roman" w:hAnsi="Verdana" w:cs="Times New Roman"/>
-                <w:sz w:val="24"/>
-                <w:szCs w:val="24"/>
-              </w:rPr>
-              <w:t xml:space="preserve"> newly created HTML5 web pages (not including files, such as .txt, .js, or .css). If you use another author's work, you are also required to include a references page, which does not count toward the 10-page total. Your website must be original work created during this term and cannot have been previously created for any other purpose, including pages created in previous assignments for this course. Your project can be a website designed for your workplace, nonprofit/volunteer work, or </w:t>
-            </w:r>
-            <w:r>
-              <w:rPr>
-                <w:rFonts w:ascii="Verdana" w:eastAsia="Times New Roman" w:hAnsi="Verdana" w:cs="Times New Roman"/>
-                <w:sz w:val="24"/>
-                <w:szCs w:val="24"/>
-              </w:rPr>
-              <w:lastRenderedPageBreak/>
-              <w:t>another business/organization, real or fictitious. Hopefully, the project will be something of benefit that you can take away from this course.</w:t>
-            </w:r>
-          </w:p>
-          <w:p>
-            <w:pPr>
-              <w:spacing w:before="100" w:beforeAutospacing="1" w:after="100" w:afterAutospacing="1" w:line="240" w:lineRule="auto"/>
-              <w:rPr>
-                <w:rFonts w:ascii="Times New Roman" w:eastAsia="Times New Roman" w:hAnsi="Times New Roman" w:cs="Times New Roman"/>
-                <w:sz w:val="24"/>
-                <w:szCs w:val="24"/>
-              </w:rPr>
-            </w:pPr>
-            <w:r>
-              <w:rPr>
-                <w:rFonts w:ascii="Verdana" w:eastAsia="Times New Roman" w:hAnsi="Verdana" w:cs="Times New Roman"/>
-                <w:sz w:val="24"/>
-                <w:szCs w:val="24"/>
-              </w:rPr>
-              <w:t>Examples of student projects include, but are not limited to, the following:</w:t>
-            </w:r>
-          </w:p>
-          <w:p>
-            <w:pPr>
-              <w:numPr>
-                <w:ilvl w:val="0"/>
-                <w:numId w:val="7"/>
-              </w:numPr>
-              <w:spacing w:before="100" w:beforeAutospacing="1" w:after="100" w:afterAutospacing="1" w:line="240" w:lineRule="auto"/>
-              <w:rPr>
-                <w:rFonts w:ascii="Times New Roman" w:eastAsia="Times New Roman" w:hAnsi="Times New Roman" w:cs="Times New Roman"/>
-                <w:sz w:val="24"/>
-                <w:szCs w:val="24"/>
-              </w:rPr>
-            </w:pPr>
-            <w:r>
-              <w:rPr>
-                <w:rFonts w:ascii="Verdana" w:eastAsia="Times New Roman" w:hAnsi="Verdana" w:cs="Times New Roman"/>
-                <w:sz w:val="24"/>
-                <w:szCs w:val="24"/>
-              </w:rPr>
-              <w:t>a website for your department at work</w:t>
-            </w:r>
-          </w:p>
-          <w:p>
-            <w:pPr>
-              <w:numPr>
-                <w:ilvl w:val="0"/>
-                <w:numId w:val="7"/>
-              </w:numPr>
-              <w:spacing w:before="100" w:beforeAutospacing="1" w:after="100" w:afterAutospacing="1" w:line="240" w:lineRule="auto"/>
-              <w:rPr>
-                <w:rFonts w:ascii="Times New Roman" w:eastAsia="Times New Roman" w:hAnsi="Times New Roman" w:cs="Times New Roman"/>
-                <w:sz w:val="24"/>
-                <w:szCs w:val="24"/>
-              </w:rPr>
-            </w:pPr>
-            <w:r>
-              <w:rPr>
-                <w:rFonts w:ascii="Verdana" w:eastAsia="Times New Roman" w:hAnsi="Verdana" w:cs="Times New Roman"/>
-                <w:sz w:val="24"/>
-                <w:szCs w:val="24"/>
-              </w:rPr>
-              <w:t>a website for your entire company</w:t>
-            </w:r>
-          </w:p>
-          <w:p>
-            <w:pPr>
-              <w:numPr>
-                <w:ilvl w:val="0"/>
-                <w:numId w:val="7"/>
-              </w:numPr>
-              <w:spacing w:before="100" w:beforeAutospacing="1" w:after="100" w:afterAutospacing="1" w:line="240" w:lineRule="auto"/>
-              <w:rPr>
-                <w:rFonts w:ascii="Times New Roman" w:eastAsia="Times New Roman" w:hAnsi="Times New Roman" w:cs="Times New Roman"/>
-                <w:sz w:val="24"/>
-                <w:szCs w:val="24"/>
-              </w:rPr>
-            </w:pPr>
-            <w:r>
-              <w:rPr>
-                <w:rFonts w:ascii="Verdana" w:eastAsia="Times New Roman" w:hAnsi="Verdana" w:cs="Times New Roman"/>
-                <w:sz w:val="24"/>
-                <w:szCs w:val="24"/>
-              </w:rPr>
-              <w:t>a website for your favorite non-profit organization</w:t>
-            </w:r>
-          </w:p>
-          <w:p>
-            <w:pPr>
-              <w:numPr>
-                <w:ilvl w:val="0"/>
-                <w:numId w:val="7"/>
-              </w:numPr>
-              <w:spacing w:before="100" w:beforeAutospacing="1" w:after="100" w:afterAutospacing="1" w:line="240" w:lineRule="auto"/>
-              <w:rPr>
-                <w:rFonts w:ascii="Times New Roman" w:eastAsia="Times New Roman" w:hAnsi="Times New Roman" w:cs="Times New Roman"/>
-                <w:sz w:val="24"/>
-                <w:szCs w:val="24"/>
-              </w:rPr>
-            </w:pPr>
-            <w:r>
-              <w:rPr>
-                <w:rFonts w:ascii="Verdana" w:eastAsia="Times New Roman" w:hAnsi="Verdana" w:cs="Times New Roman"/>
-                <w:sz w:val="24"/>
-                <w:szCs w:val="24"/>
-              </w:rPr>
-              <w:t>a website for a home-based business you run</w:t>
-            </w:r>
-          </w:p>
-        </w:tc>
-      </w:tr>
-    </w:tbl>
-    <w:p>
-      <w:pPr>
-        <w:spacing w:before="100" w:beforeAutospacing="1" w:after="100" w:afterAutospacing="1" w:line="240" w:lineRule="auto"/>
-        <w:rPr>
-          <w:rFonts w:ascii="Times New Roman" w:eastAsia="Times New Roman" w:hAnsi="Times New Roman" w:cs="Times New Roman"/>
-          <w:sz w:val="26"/>
-          <w:szCs w:val="26"/>
-        </w:rPr>
-      </w:pPr>
-      <w:r>
-        <w:rPr>
-          <w:rFonts w:ascii="Verdana" w:eastAsia="Times New Roman" w:hAnsi="Verdana" w:cs="Times New Roman"/>
-          <w:b/>
-          <w:bCs/>
-          <w:sz w:val="24"/>
-          <w:szCs w:val="24"/>
-        </w:rPr>
-        <w:lastRenderedPageBreak/>
-        <w:t>When writing your proposal, please maintain the order in which these questions are written and answer all questions for each topic.</w:t>
-      </w:r>
-    </w:p>
-    <w:p>
-      <w:pPr>
-        <w:spacing w:before="100" w:beforeAutospacing="1" w:after="100" w:afterAutospacing="1" w:line="240" w:lineRule="auto"/>
-        <w:rPr>
-          <w:rFonts w:ascii="Times New Roman" w:eastAsia="Times New Roman" w:hAnsi="Times New Roman" w:cs="Times New Roman"/>
-          <w:sz w:val="26"/>
-          <w:szCs w:val="26"/>
-        </w:rPr>
-      </w:pPr>
-      <w:r>
-        <w:rPr>
-          <w:rFonts w:ascii="Verdana" w:eastAsia="Times New Roman" w:hAnsi="Verdana" w:cs="Times New Roman"/>
-          <w:b/>
-          <w:bCs/>
-          <w:sz w:val="24"/>
-          <w:szCs w:val="24"/>
-        </w:rPr>
-        <w:t>Client and Topic:</w:t>
-      </w:r>
-    </w:p>
-    <w:p>
-      <w:pPr>
-        <w:spacing w:before="100" w:beforeAutospacing="1" w:after="100" w:afterAutospacing="1" w:line="240" w:lineRule="auto"/>
-        <w:rPr>
-          <w:rFonts w:ascii="Times New Roman" w:eastAsia="Times New Roman" w:hAnsi="Times New Roman" w:cs="Times New Roman"/>
-          <w:sz w:val="26"/>
-          <w:szCs w:val="26"/>
-        </w:rPr>
-      </w:pPr>
-      <w:r>
-        <w:rPr>
-          <w:rFonts w:ascii="Verdana" w:eastAsia="Times New Roman" w:hAnsi="Verdana" w:cs="Times New Roman"/>
-          <w:sz w:val="24"/>
-          <w:szCs w:val="24"/>
-        </w:rPr>
-        <w:t>Which of the following describes the website you'll you be creating?</w:t>
-      </w:r>
-    </w:p>
-    <w:p>
-      <w:pPr>
-        <w:numPr>
-          <w:ilvl w:val="0"/>
-          <w:numId w:val="8"/>
-        </w:numPr>
-        <w:spacing w:before="100" w:beforeAutospacing="1" w:after="100" w:afterAutospacing="1" w:line="240" w:lineRule="auto"/>
-        <w:rPr>
-          <w:rFonts w:ascii="Times New Roman" w:eastAsia="Times New Roman" w:hAnsi="Times New Roman" w:cs="Times New Roman"/>
-          <w:sz w:val="26"/>
-          <w:szCs w:val="26"/>
-        </w:rPr>
-      </w:pPr>
-      <w:r>
-        <w:rPr>
-          <w:rFonts w:ascii="Verdana" w:eastAsia="Times New Roman" w:hAnsi="Verdana" w:cs="Times New Roman"/>
-          <w:sz w:val="24"/>
-          <w:szCs w:val="24"/>
-        </w:rPr>
-        <w:t>a website for your department at work </w:t>
-      </w:r>
-    </w:p>
-    <w:p>
-      <w:pPr>
-        <w:numPr>
-          <w:ilvl w:val="0"/>
-          <w:numId w:val="8"/>
-        </w:numPr>
-        <w:spacing w:before="100" w:beforeAutospacing="1" w:after="100" w:afterAutospacing="1" w:line="240" w:lineRule="auto"/>
-        <w:rPr>
-          <w:rFonts w:ascii="Times New Roman" w:eastAsia="Times New Roman" w:hAnsi="Times New Roman" w:cs="Times New Roman"/>
-          <w:sz w:val="26"/>
-          <w:szCs w:val="26"/>
-        </w:rPr>
-      </w:pPr>
-      <w:r>
-        <w:rPr>
-          <w:rFonts w:ascii="Verdana" w:eastAsia="Times New Roman" w:hAnsi="Verdana" w:cs="Times New Roman"/>
-          <w:sz w:val="24"/>
-          <w:szCs w:val="24"/>
-        </w:rPr>
-        <w:t>a website for your entire company </w:t>
-      </w:r>
-    </w:p>
-    <w:p>
-      <w:pPr>
-        <w:numPr>
-          <w:ilvl w:val="0"/>
-          <w:numId w:val="8"/>
-        </w:numPr>
-        <w:spacing w:before="100" w:beforeAutospacing="1" w:after="100" w:afterAutospacing="1" w:line="240" w:lineRule="auto"/>
-        <w:rPr>
-          <w:rFonts w:ascii="Times New Roman" w:eastAsia="Times New Roman" w:hAnsi="Times New Roman" w:cs="Times New Roman"/>
-          <w:sz w:val="26"/>
-          <w:szCs w:val="26"/>
-        </w:rPr>
-      </w:pPr>
-      <w:r>
-        <w:rPr>
-          <w:rFonts w:ascii="Verdana" w:eastAsia="Times New Roman" w:hAnsi="Verdana" w:cs="Times New Roman"/>
-          <w:sz w:val="24"/>
-          <w:szCs w:val="24"/>
-        </w:rPr>
-        <w:t>a website for your favorite nonprofit organization </w:t>
-      </w:r>
-    </w:p>
-    <w:p>
-      <w:pPr>
-        <w:numPr>
-          <w:ilvl w:val="0"/>
-          <w:numId w:val="8"/>
-        </w:numPr>
-        <w:spacing w:before="100" w:beforeAutospacing="1" w:after="100" w:afterAutospacing="1" w:line="240" w:lineRule="auto"/>
-        <w:rPr>
-          <w:rFonts w:ascii="Times New Roman" w:eastAsia="Times New Roman" w:hAnsi="Times New Roman" w:cs="Times New Roman"/>
-          <w:sz w:val="26"/>
-          <w:szCs w:val="26"/>
-        </w:rPr>
-      </w:pPr>
-      <w:r>
-        <w:rPr>
-          <w:rFonts w:ascii="Verdana" w:eastAsia="Times New Roman" w:hAnsi="Verdana" w:cs="Times New Roman"/>
-          <w:sz w:val="24"/>
-          <w:szCs w:val="24"/>
-        </w:rPr>
-        <w:t>a website for a home-based business you run </w:t>
-      </w:r>
-    </w:p>
-    <w:p>
-      <w:pPr>
-        <w:numPr>
-          <w:ilvl w:val="0"/>
-          <w:numId w:val="8"/>
-        </w:numPr>
-        <w:spacing w:before="100" w:beforeAutospacing="1" w:after="100" w:afterAutospacing="1" w:line="240" w:lineRule="auto"/>
-        <w:rPr>
-          <w:rFonts w:ascii="Times New Roman" w:eastAsia="Times New Roman" w:hAnsi="Times New Roman" w:cs="Times New Roman"/>
-          <w:sz w:val="26"/>
-          <w:szCs w:val="26"/>
-        </w:rPr>
-      </w:pPr>
-      <w:r>
-        <w:rPr>
-          <w:rFonts w:ascii="Verdana" w:eastAsia="Times New Roman" w:hAnsi="Verdana" w:cs="Times New Roman"/>
-          <w:sz w:val="24"/>
-          <w:szCs w:val="24"/>
-        </w:rPr>
-        <w:t>a website for a business someone else owns</w:t>
-      </w:r>
-    </w:p>
-    <w:p>
-      <w:pPr>
-        <w:spacing w:before="100" w:beforeAutospacing="1" w:after="100" w:afterAutospacing="1" w:line="240" w:lineRule="auto"/>
-        <w:rPr>
-          <w:rFonts w:ascii="Times New Roman" w:eastAsia="Times New Roman" w:hAnsi="Times New Roman" w:cs="Times New Roman"/>
-          <w:sz w:val="26"/>
-          <w:szCs w:val="26"/>
-        </w:rPr>
-      </w:pPr>
-      <w:r>
-        <w:rPr>
-          <w:rFonts w:ascii="Verdana" w:eastAsia="Times New Roman" w:hAnsi="Verdana" w:cs="Times New Roman"/>
-          <w:b/>
-          <w:bCs/>
-          <w:sz w:val="24"/>
-          <w:szCs w:val="24"/>
-        </w:rPr>
-        <w:t>Development Process and Engagement:</w:t>
-      </w:r>
-    </w:p>
-    <w:p>
-      <w:pPr>
-        <w:numPr>
-          <w:ilvl w:val="0"/>
-          <w:numId w:val="9"/>
-        </w:numPr>
-        <w:spacing w:before="100" w:beforeAutospacing="1" w:after="100" w:afterAutospacing="1" w:line="240" w:lineRule="auto"/>
-        <w:rPr>
-          <w:rFonts w:ascii="Times New Roman" w:eastAsia="Times New Roman" w:hAnsi="Times New Roman" w:cs="Times New Roman"/>
-          <w:sz w:val="26"/>
-          <w:szCs w:val="26"/>
-        </w:rPr>
-      </w:pPr>
-      <w:r>
-        <w:rPr>
-          <w:rFonts w:ascii="Verdana" w:eastAsia="Times New Roman" w:hAnsi="Verdana" w:cs="Times New Roman"/>
-          <w:sz w:val="24"/>
-          <w:szCs w:val="24"/>
-        </w:rPr>
-        <w:t>Are you making the site for a client (someone other than yourself?)</w:t>
-      </w:r>
-    </w:p>
-    <w:p>
-      <w:pPr>
-        <w:numPr>
-          <w:ilvl w:val="1"/>
-          <w:numId w:val="9"/>
-        </w:numPr>
-        <w:spacing w:before="100" w:beforeAutospacing="1" w:after="100" w:afterAutospacing="1" w:line="240" w:lineRule="auto"/>
-        <w:rPr>
-          <w:rFonts w:ascii="Times New Roman" w:eastAsia="Times New Roman" w:hAnsi="Times New Roman" w:cs="Times New Roman"/>
-          <w:sz w:val="26"/>
-          <w:szCs w:val="26"/>
-        </w:rPr>
-      </w:pPr>
-      <w:r>
-        <w:rPr>
-          <w:rFonts w:ascii="Verdana" w:eastAsia="Times New Roman" w:hAnsi="Verdana" w:cs="Times New Roman"/>
-          <w:sz w:val="24"/>
-          <w:szCs w:val="24"/>
-        </w:rPr>
-        <w:t>If so, how will you involve them in the development process?</w:t>
-      </w:r>
-    </w:p>
-    <w:p>
-      <w:pPr>
-        <w:spacing w:before="100" w:beforeAutospacing="1" w:after="100" w:afterAutospacing="1" w:line="240" w:lineRule="auto"/>
-        <w:rPr>
-          <w:rFonts w:ascii="Times New Roman" w:eastAsia="Times New Roman" w:hAnsi="Times New Roman" w:cs="Times New Roman"/>
-          <w:sz w:val="26"/>
-          <w:szCs w:val="26"/>
-        </w:rPr>
-      </w:pPr>
-      <w:r>
-        <w:rPr>
-          <w:rFonts w:ascii="Verdana" w:eastAsia="Times New Roman" w:hAnsi="Verdana" w:cs="Times New Roman"/>
-          <w:b/>
-          <w:bCs/>
-          <w:sz w:val="24"/>
-          <w:szCs w:val="24"/>
-        </w:rPr>
-        <w:t>Testing</w:t>
-      </w:r>
-    </w:p>
-    <w:p>
-      <w:pPr>
-        <w:numPr>
-          <w:ilvl w:val="0"/>
-          <w:numId w:val="10"/>
-        </w:numPr>
-        <w:spacing w:before="100" w:beforeAutospacing="1" w:after="100" w:afterAutospacing="1" w:line="240" w:lineRule="auto"/>
-        <w:rPr>
-          <w:rFonts w:ascii="Times New Roman" w:eastAsia="Times New Roman" w:hAnsi="Times New Roman" w:cs="Times New Roman"/>
-          <w:sz w:val="26"/>
-          <w:szCs w:val="26"/>
-        </w:rPr>
-      </w:pPr>
-      <w:r>
-        <w:rPr>
-          <w:rFonts w:ascii="Verdana" w:eastAsia="Times New Roman" w:hAnsi="Verdana" w:cs="Times New Roman"/>
-          <w:sz w:val="24"/>
-          <w:szCs w:val="24"/>
-        </w:rPr>
-        <w:t>What will you do to test this website prior to launch?</w:t>
-      </w:r>
-    </w:p>
-    <w:p>
-      <w:pPr>
-        <w:spacing w:after="0" w:line="240" w:lineRule="auto"/>
-        <w:rPr>
-          <w:rFonts w:ascii="Times New Roman" w:eastAsia="Times New Roman" w:hAnsi="Times New Roman" w:cs="Times New Roman"/>
-          <w:sz w:val="26"/>
-          <w:szCs w:val="26"/>
-        </w:rPr>
-      </w:pPr>
-      <w:r>
-        <w:rPr>
-          <w:rFonts w:ascii="Verdana" w:eastAsia="Times New Roman" w:hAnsi="Verdana" w:cs="Times New Roman"/>
-          <w:b/>
-          <w:bCs/>
-          <w:sz w:val="24"/>
-          <w:szCs w:val="24"/>
-        </w:rPr>
-        <w:t>Description</w:t>
-      </w:r>
-    </w:p>
-    <w:p>
-      <w:pPr>
-        <w:numPr>
-          <w:ilvl w:val="0"/>
-          <w:numId w:val="11"/>
-        </w:numPr>
-        <w:spacing w:before="100" w:beforeAutospacing="1" w:after="100" w:afterAutospacing="1" w:line="240" w:lineRule="auto"/>
-        <w:rPr>
-          <w:rFonts w:ascii="Times New Roman" w:eastAsia="Times New Roman" w:hAnsi="Times New Roman" w:cs="Times New Roman"/>
-          <w:sz w:val="26"/>
-          <w:szCs w:val="26"/>
-        </w:rPr>
-      </w:pPr>
-      <w:r>
-        <w:rPr>
-          <w:rFonts w:ascii="Verdana" w:eastAsia="Times New Roman" w:hAnsi="Verdana" w:cs="Times New Roman"/>
-          <w:sz w:val="24"/>
-          <w:szCs w:val="24"/>
-        </w:rPr>
-        <w:t>Please describe the business. </w:t>
-      </w:r>
-    </w:p>
-    <w:p>
-      <w:pPr>
-        <w:numPr>
-          <w:ilvl w:val="0"/>
-          <w:numId w:val="11"/>
-        </w:numPr>
-        <w:spacing w:before="100" w:beforeAutospacing="1" w:after="100" w:afterAutospacing="1" w:line="240" w:lineRule="auto"/>
-        <w:rPr>
-          <w:rFonts w:ascii="Times New Roman" w:eastAsia="Times New Roman" w:hAnsi="Times New Roman" w:cs="Times New Roman"/>
-          <w:sz w:val="26"/>
-          <w:szCs w:val="26"/>
-        </w:rPr>
-      </w:pPr>
-      <w:r>
-        <w:rPr>
-          <w:rFonts w:ascii="Verdana" w:eastAsia="Times New Roman" w:hAnsi="Verdana" w:cs="Times New Roman"/>
-          <w:sz w:val="24"/>
-          <w:szCs w:val="24"/>
-        </w:rPr>
-        <w:t>Please describe the purpose website?</w:t>
-      </w:r>
-    </w:p>
-    <w:p>
-      <w:pPr>
-        <w:numPr>
-          <w:ilvl w:val="0"/>
-          <w:numId w:val="11"/>
-        </w:numPr>
-        <w:spacing w:before="100" w:beforeAutospacing="1" w:after="100" w:afterAutospacing="1" w:line="240" w:lineRule="auto"/>
-        <w:rPr>
-          <w:rFonts w:ascii="Times New Roman" w:eastAsia="Times New Roman" w:hAnsi="Times New Roman" w:cs="Times New Roman"/>
-          <w:sz w:val="26"/>
-          <w:szCs w:val="26"/>
-        </w:rPr>
-      </w:pPr>
-      <w:r>
-        <w:rPr>
-          <w:rFonts w:ascii="Verdana" w:eastAsia="Times New Roman" w:hAnsi="Verdana" w:cs="Times New Roman"/>
-          <w:sz w:val="24"/>
-          <w:szCs w:val="24"/>
-        </w:rPr>
-        <w:t>Who is the intended Audience (in detail - do not begin with anyone who...) ?</w:t>
-      </w:r>
-    </w:p>
-    <w:p>
-      <w:pPr>
-        <w:numPr>
-          <w:ilvl w:val="1"/>
-          <w:numId w:val="11"/>
-        </w:numPr>
-        <w:spacing w:before="100" w:beforeAutospacing="1" w:after="100" w:afterAutospacing="1" w:line="240" w:lineRule="auto"/>
-        <w:rPr>
-          <w:rFonts w:ascii="Times New Roman" w:eastAsia="Times New Roman" w:hAnsi="Times New Roman" w:cs="Times New Roman"/>
-          <w:sz w:val="26"/>
-          <w:szCs w:val="26"/>
-        </w:rPr>
-      </w:pPr>
-      <w:r>
-        <w:rPr>
-          <w:rFonts w:ascii="Verdana" w:eastAsia="Times New Roman" w:hAnsi="Verdana" w:cs="Times New Roman"/>
-          <w:sz w:val="24"/>
-          <w:szCs w:val="24"/>
-        </w:rPr>
-        <w:t>What impact will that have on how you develop the site?</w:t>
-      </w:r>
-    </w:p>
-    <w:p>
-      <w:pPr>
-        <w:numPr>
-          <w:ilvl w:val="0"/>
-          <w:numId w:val="11"/>
-        </w:numPr>
-        <w:spacing w:before="100" w:beforeAutospacing="1" w:after="100" w:afterAutospacing="1" w:line="240" w:lineRule="auto"/>
-        <w:rPr>
-          <w:rFonts w:ascii="Times New Roman" w:eastAsia="Times New Roman" w:hAnsi="Times New Roman" w:cs="Times New Roman"/>
-          <w:sz w:val="26"/>
-          <w:szCs w:val="26"/>
-        </w:rPr>
-      </w:pPr>
-      <w:r>
-        <w:rPr>
-          <w:rFonts w:ascii="Verdana" w:eastAsia="Times New Roman" w:hAnsi="Verdana" w:cs="Times New Roman"/>
-          <w:sz w:val="24"/>
-          <w:szCs w:val="24"/>
-        </w:rPr>
-        <w:t>What unique content (text, images, etc.) will you offer?</w:t>
-      </w:r>
-    </w:p>
-    <w:p>
-      <w:pPr>
-        <w:numPr>
-          <w:ilvl w:val="0"/>
-          <w:numId w:val="11"/>
-        </w:numPr>
-        <w:spacing w:before="100" w:beforeAutospacing="1" w:after="100" w:afterAutospacing="1" w:line="240" w:lineRule="auto"/>
-        <w:rPr>
-          <w:rFonts w:ascii="Times New Roman" w:eastAsia="Times New Roman" w:hAnsi="Times New Roman" w:cs="Times New Roman"/>
-          <w:sz w:val="26"/>
-          <w:szCs w:val="26"/>
-        </w:rPr>
-      </w:pPr>
-      <w:r>
-        <w:rPr>
-          <w:rFonts w:ascii="Verdana" w:eastAsia="Times New Roman" w:hAnsi="Verdana" w:cs="Times New Roman"/>
-          <w:sz w:val="24"/>
-          <w:szCs w:val="24"/>
-        </w:rPr>
-        <w:lastRenderedPageBreak/>
-        <w:t>What content will you get from other sources?</w:t>
-      </w:r>
-    </w:p>
-    <w:p>
-      <w:pPr>
-        <w:numPr>
-          <w:ilvl w:val="0"/>
-          <w:numId w:val="11"/>
-        </w:numPr>
-        <w:spacing w:before="100" w:beforeAutospacing="1" w:after="100" w:afterAutospacing="1" w:line="240" w:lineRule="auto"/>
-        <w:rPr>
-          <w:rFonts w:ascii="Times New Roman" w:eastAsia="Times New Roman" w:hAnsi="Times New Roman" w:cs="Times New Roman"/>
-          <w:sz w:val="26"/>
-          <w:szCs w:val="26"/>
-        </w:rPr>
-      </w:pPr>
-      <w:r>
-        <w:rPr>
-          <w:rFonts w:ascii="Verdana" w:eastAsia="Times New Roman" w:hAnsi="Verdana" w:cs="Times New Roman"/>
-          <w:sz w:val="24"/>
-          <w:szCs w:val="24"/>
-        </w:rPr>
-        <w:t>How frequently will your content need to be updated? </w:t>
-      </w:r>
-    </w:p>
-    <w:p>
-      <w:pPr>
-        <w:spacing w:before="100" w:beforeAutospacing="1" w:after="100" w:afterAutospacing="1" w:line="240" w:lineRule="auto"/>
-        <w:rPr>
-          <w:rFonts w:ascii="Times New Roman" w:eastAsia="Times New Roman" w:hAnsi="Times New Roman" w:cs="Times New Roman"/>
-          <w:sz w:val="26"/>
-          <w:szCs w:val="26"/>
-        </w:rPr>
-      </w:pPr>
-      <w:r>
-        <w:rPr>
-          <w:rFonts w:ascii="Verdana" w:eastAsia="Times New Roman" w:hAnsi="Verdana" w:cs="Times New Roman"/>
-          <w:b/>
-          <w:bCs/>
-          <w:sz w:val="24"/>
-          <w:szCs w:val="24"/>
-        </w:rPr>
-        <w:t>Growth Potential and Maintenance</w:t>
-      </w:r>
-    </w:p>
-    <w:p>
-      <w:pPr>
-        <w:numPr>
-          <w:ilvl w:val="0"/>
-          <w:numId w:val="12"/>
-        </w:numPr>
-        <w:spacing w:before="100" w:beforeAutospacing="1" w:after="100" w:afterAutospacing="1" w:line="240" w:lineRule="auto"/>
-        <w:rPr>
-          <w:rFonts w:ascii="Times New Roman" w:eastAsia="Times New Roman" w:hAnsi="Times New Roman" w:cs="Times New Roman"/>
-          <w:sz w:val="26"/>
-          <w:szCs w:val="26"/>
-        </w:rPr>
-      </w:pPr>
-      <w:r>
-        <w:rPr>
-          <w:rFonts w:ascii="Verdana" w:eastAsia="Times New Roman" w:hAnsi="Verdana" w:cs="Times New Roman"/>
-          <w:sz w:val="24"/>
-          <w:szCs w:val="24"/>
-        </w:rPr>
-        <w:t>Do you see this as a site that could continue to grow and evolve over time?Are there things you can do while developing the site that will make it easier to maintain? </w:t>
-      </w:r>
-    </w:p>
-    <w:p>
-      <w:pPr>
-        <w:numPr>
-          <w:ilvl w:val="1"/>
-          <w:numId w:val="12"/>
-        </w:numPr>
-        <w:spacing w:before="100" w:beforeAutospacing="1" w:after="100" w:afterAutospacing="1" w:line="240" w:lineRule="auto"/>
-        <w:rPr>
-          <w:rFonts w:ascii="Times New Roman" w:eastAsia="Times New Roman" w:hAnsi="Times New Roman" w:cs="Times New Roman"/>
-          <w:sz w:val="26"/>
-          <w:szCs w:val="26"/>
-        </w:rPr>
-      </w:pPr>
-      <w:r>
-        <w:rPr>
-          <w:rFonts w:ascii="Verdana" w:eastAsia="Times New Roman" w:hAnsi="Verdana" w:cs="Times New Roman"/>
-          <w:sz w:val="24"/>
-          <w:szCs w:val="24"/>
-        </w:rPr>
-        <w:t>How much maintenance will be required?</w:t>
-      </w:r>
-    </w:p>
-    <w:p>
-      <w:pPr>
-        <w:numPr>
-          <w:ilvl w:val="1"/>
-          <w:numId w:val="12"/>
-        </w:numPr>
-        <w:spacing w:before="100" w:beforeAutospacing="1" w:after="100" w:afterAutospacing="1" w:line="240" w:lineRule="auto"/>
-        <w:rPr>
-          <w:rFonts w:ascii="Times New Roman" w:eastAsia="Times New Roman" w:hAnsi="Times New Roman" w:cs="Times New Roman"/>
-          <w:sz w:val="26"/>
-          <w:szCs w:val="26"/>
-        </w:rPr>
-      </w:pPr>
-      <w:r>
-        <w:rPr>
-          <w:rFonts w:ascii="Verdana" w:eastAsia="Times New Roman" w:hAnsi="Verdana" w:cs="Times New Roman"/>
-          <w:sz w:val="24"/>
-          <w:szCs w:val="24"/>
-        </w:rPr>
-        <w:t>What will that involve?</w:t>
-      </w:r>
-    </w:p>
-    <w:p>
-      <w:pPr>
-        <w:spacing w:after="0" w:line="240" w:lineRule="auto"/>
-        <w:rPr>
-          <w:rFonts w:ascii="Times New Roman" w:eastAsia="Times New Roman" w:hAnsi="Times New Roman" w:cs="Times New Roman"/>
-          <w:sz w:val="26"/>
-          <w:szCs w:val="26"/>
-        </w:rPr>
-      </w:pPr>
-      <w:r>
-        <w:rPr>
-          <w:rFonts w:ascii="Verdana" w:eastAsia="Times New Roman" w:hAnsi="Verdana" w:cs="Times New Roman"/>
-          <w:b/>
-          <w:bCs/>
-          <w:sz w:val="24"/>
-          <w:szCs w:val="24"/>
-        </w:rPr>
-        <w:t>Organization</w:t>
-      </w:r>
-    </w:p>
-    <w:p>
-      <w:pPr>
-        <w:numPr>
-          <w:ilvl w:val="0"/>
-          <w:numId w:val="13"/>
-        </w:numPr>
-        <w:spacing w:before="100" w:beforeAutospacing="1" w:after="100" w:afterAutospacing="1" w:line="240" w:lineRule="auto"/>
-        <w:rPr>
-          <w:rFonts w:ascii="Times New Roman" w:eastAsia="Times New Roman" w:hAnsi="Times New Roman" w:cs="Times New Roman"/>
-          <w:sz w:val="26"/>
-          <w:szCs w:val="26"/>
-        </w:rPr>
-      </w:pPr>
-      <w:r>
-        <w:rPr>
-          <w:rFonts w:ascii="Verdana" w:eastAsia="Times New Roman" w:hAnsi="Verdana" w:cs="Times New Roman"/>
-          <w:sz w:val="24"/>
-          <w:szCs w:val="24"/>
-        </w:rPr>
-        <w:t>How will your content be organized?</w:t>
-      </w:r>
-    </w:p>
-    <w:p>
-      <w:pPr>
-        <w:numPr>
-          <w:ilvl w:val="0"/>
-          <w:numId w:val="13"/>
-        </w:numPr>
-        <w:spacing w:before="100" w:beforeAutospacing="1" w:after="100" w:afterAutospacing="1" w:line="240" w:lineRule="auto"/>
-        <w:rPr>
-          <w:rFonts w:ascii="Times New Roman" w:eastAsia="Times New Roman" w:hAnsi="Times New Roman" w:cs="Times New Roman"/>
-          <w:sz w:val="26"/>
-          <w:szCs w:val="26"/>
-        </w:rPr>
-      </w:pPr>
-      <w:r>
-        <w:rPr>
-          <w:rFonts w:ascii="Verdana" w:eastAsia="Times New Roman" w:hAnsi="Verdana" w:cs="Times New Roman"/>
-          <w:sz w:val="24"/>
-          <w:szCs w:val="24"/>
-        </w:rPr>
-        <w:t>What sub-topics will you cover?</w:t>
-      </w:r>
-      <w:r>
-        <w:rPr>
-          <w:rFonts w:ascii="Times New Roman" w:eastAsia="Times New Roman" w:hAnsi="Times New Roman" w:cs="Times New Roman"/>
-          <w:sz w:val="26"/>
-          <w:szCs w:val="26"/>
-        </w:rPr>
-        <w:br/>
-      </w:r>
-      <w:r>
-        <w:rPr>
-          <w:rFonts w:ascii="Verdana" w:eastAsia="Times New Roman" w:hAnsi="Verdana" w:cs="Times New Roman"/>
-          <w:sz w:val="24"/>
-          <w:szCs w:val="24"/>
-        </w:rPr>
-        <w:t>What pages do you envision having in your website?</w:t>
-      </w:r>
-    </w:p>
-    <w:p>
-      <w:pPr>
-        <w:numPr>
-          <w:ilvl w:val="0"/>
-          <w:numId w:val="13"/>
-        </w:numPr>
-        <w:spacing w:before="100" w:beforeAutospacing="1" w:after="100" w:afterAutospacing="1" w:line="240" w:lineRule="auto"/>
-        <w:rPr>
-          <w:rFonts w:ascii="Times New Roman" w:eastAsia="Times New Roman" w:hAnsi="Times New Roman" w:cs="Times New Roman"/>
-          <w:sz w:val="26"/>
-          <w:szCs w:val="26"/>
-        </w:rPr>
-      </w:pPr>
-      <w:r>
-        <w:rPr>
-          <w:rFonts w:ascii="Verdana" w:eastAsia="Times New Roman" w:hAnsi="Verdana" w:cs="Times New Roman"/>
-          <w:sz w:val="24"/>
-          <w:szCs w:val="24"/>
-        </w:rPr>
-        <w:t>Please include a site map, diagram or flow chart. Not sure where to start? Here are two online tools that make it easy: http://www.diagram.ly/ -or- http://www.gliffy.com.</w:t>
-      </w:r>
-    </w:p>
-    <w:p>
-      <w:pPr>
-        <w:numPr>
-          <w:ilvl w:val="0"/>
-          <w:numId w:val="13"/>
-        </w:numPr>
-        <w:spacing w:before="100" w:beforeAutospacing="1" w:after="100" w:afterAutospacing="1" w:line="240" w:lineRule="auto"/>
-        <w:rPr>
-          <w:rFonts w:ascii="Times New Roman" w:eastAsia="Times New Roman" w:hAnsi="Times New Roman" w:cs="Times New Roman"/>
-          <w:sz w:val="26"/>
-          <w:szCs w:val="26"/>
-        </w:rPr>
-      </w:pPr>
-      <w:r>
-        <w:rPr>
-          <w:rFonts w:ascii="Verdana" w:eastAsia="Times New Roman" w:hAnsi="Verdana" w:cs="Times New Roman"/>
-          <w:sz w:val="24"/>
-          <w:szCs w:val="24"/>
-        </w:rPr>
-        <w:t>Describe the page layout and navigation you're considering. </w:t>
-      </w:r>
-    </w:p>
-    <w:p>
-      <w:pPr>
-        <w:spacing w:after="0" w:line="240" w:lineRule="auto"/>
-        <w:rPr>
-          <w:rFonts w:ascii="Times New Roman" w:eastAsia="Times New Roman" w:hAnsi="Times New Roman" w:cs="Times New Roman"/>
-          <w:sz w:val="26"/>
-          <w:szCs w:val="26"/>
-        </w:rPr>
-      </w:pPr>
-      <w:r>
-        <w:rPr>
-          <w:rFonts w:ascii="Verdana" w:eastAsia="Times New Roman" w:hAnsi="Verdana" w:cs="Times New Roman"/>
-          <w:b/>
-          <w:bCs/>
-          <w:sz w:val="24"/>
-          <w:szCs w:val="24"/>
-        </w:rPr>
-        <w:t>Web Hosting</w:t>
-      </w:r>
-    </w:p>
-    <w:p>
-      <w:pPr>
-        <w:spacing w:before="100" w:beforeAutospacing="1" w:after="100" w:afterAutospacing="1" w:line="240" w:lineRule="auto"/>
-        <w:rPr>
-          <w:rFonts w:ascii="Times New Roman" w:eastAsia="Times New Roman" w:hAnsi="Times New Roman" w:cs="Times New Roman"/>
-          <w:sz w:val="26"/>
-          <w:szCs w:val="26"/>
-        </w:rPr>
-      </w:pPr>
-      <w:r>
-        <w:rPr>
-          <w:rFonts w:ascii="Verdana" w:eastAsia="Times New Roman" w:hAnsi="Verdana" w:cs="Times New Roman"/>
-          <w:b/>
-          <w:bCs/>
-          <w:sz w:val="24"/>
-          <w:szCs w:val="24"/>
-        </w:rPr>
-        <w:t>Please note that you aren't required to actually register a domain name or sign up for a hosting plan</w:t>
-      </w:r>
-    </w:p>
-    <w:p>
-      <w:pPr>
-        <w:numPr>
-          <w:ilvl w:val="0"/>
-          <w:numId w:val="14"/>
-        </w:numPr>
-        <w:spacing w:before="100" w:beforeAutospacing="1" w:after="100" w:afterAutospacing="1" w:line="240" w:lineRule="auto"/>
-        <w:rPr>
-          <w:rFonts w:ascii="Times New Roman" w:eastAsia="Times New Roman" w:hAnsi="Times New Roman" w:cs="Times New Roman"/>
-          <w:sz w:val="26"/>
-          <w:szCs w:val="26"/>
-        </w:rPr>
-      </w:pPr>
-      <w:r>
-        <w:rPr>
-          <w:rFonts w:ascii="Verdana" w:eastAsia="Times New Roman" w:hAnsi="Verdana" w:cs="Times New Roman"/>
-          <w:sz w:val="24"/>
-          <w:szCs w:val="24"/>
-        </w:rPr>
-        <w:t>What criteria will you use to select a web host? (no selection of a host - information only on making the choice)</w:t>
-      </w:r>
-    </w:p>
-    <w:p>
-      <w:pPr>
-        <w:numPr>
-          <w:ilvl w:val="0"/>
-          <w:numId w:val="14"/>
-        </w:numPr>
-        <w:spacing w:before="100" w:beforeAutospacing="1" w:after="100" w:afterAutospacing="1" w:line="240" w:lineRule="auto"/>
-        <w:rPr>
-          <w:rFonts w:ascii="Times New Roman" w:eastAsia="Times New Roman" w:hAnsi="Times New Roman" w:cs="Times New Roman"/>
-          <w:sz w:val="26"/>
-          <w:szCs w:val="26"/>
-        </w:rPr>
-      </w:pPr>
-      <w:r>
-        <w:rPr>
-          <w:rFonts w:ascii="Verdana" w:eastAsia="Times New Roman" w:hAnsi="Verdana" w:cs="Times New Roman"/>
-          <w:sz w:val="24"/>
-          <w:szCs w:val="24"/>
-        </w:rPr>
-        <w:t>What special technology will you be looking for? (shopping cart, SSL, etc.)</w:t>
-      </w:r>
-    </w:p>
-    <w:p>
-      <w:pPr>
-        <w:numPr>
-          <w:ilvl w:val="0"/>
-          <w:numId w:val="14"/>
-        </w:numPr>
-        <w:spacing w:before="100" w:beforeAutospacing="1" w:after="100" w:afterAutospacing="1" w:line="240" w:lineRule="auto"/>
-        <w:rPr>
-          <w:rFonts w:ascii="Times New Roman" w:eastAsia="Times New Roman" w:hAnsi="Times New Roman" w:cs="Times New Roman"/>
-          <w:sz w:val="26"/>
-          <w:szCs w:val="26"/>
-        </w:rPr>
-      </w:pPr>
-      <w:r>
-        <w:rPr>
-          <w:rFonts w:ascii="Verdana" w:eastAsia="Times New Roman" w:hAnsi="Verdana" w:cs="Times New Roman"/>
-          <w:sz w:val="24"/>
-          <w:szCs w:val="24"/>
-        </w:rPr>
-        <w:t>What scripting languages will you want supported?</w:t>
-      </w:r>
-    </w:p>
-    <w:p>
-      <w:pPr>
-        <w:numPr>
-          <w:ilvl w:val="0"/>
-          <w:numId w:val="14"/>
-        </w:numPr>
-        <w:spacing w:before="100" w:beforeAutospacing="1" w:after="100" w:afterAutospacing="1" w:line="240" w:lineRule="auto"/>
-        <w:rPr>
-          <w:rFonts w:ascii="Times New Roman" w:eastAsia="Times New Roman" w:hAnsi="Times New Roman" w:cs="Times New Roman"/>
-          <w:sz w:val="26"/>
-          <w:szCs w:val="26"/>
-        </w:rPr>
-      </w:pPr>
-      <w:r>
-        <w:rPr>
-          <w:rFonts w:ascii="Verdana" w:eastAsia="Times New Roman" w:hAnsi="Verdana" w:cs="Times New Roman"/>
-          <w:sz w:val="24"/>
-          <w:szCs w:val="24"/>
-        </w:rPr>
-        <w:t>Please find an available domain name that would work for the website you're planning</w:t>
-      </w:r>
-    </w:p>
-    <w:p>
-      <w:pPr>
-        <w:spacing w:after="0" w:line="240" w:lineRule="auto"/>
-        <w:rPr>
-          <w:rFonts w:ascii="Times New Roman" w:eastAsia="Times New Roman" w:hAnsi="Times New Roman" w:cs="Times New Roman"/>
-          <w:sz w:val="26"/>
-          <w:szCs w:val="26"/>
-        </w:rPr>
-      </w:pPr>
-      <w:r>
-        <w:rPr>
-          <w:rFonts w:ascii="Verdana" w:eastAsia="Times New Roman" w:hAnsi="Verdana" w:cs="Times New Roman"/>
-          <w:b/>
-          <w:bCs/>
-          <w:sz w:val="24"/>
-          <w:szCs w:val="24"/>
-        </w:rPr>
-        <w:t>Marketing</w:t>
-      </w:r>
-    </w:p>
-    <w:p>
-      <w:pPr>
-        <w:numPr>
-          <w:ilvl w:val="0"/>
-          <w:numId w:val="15"/>
-        </w:numPr>
-        <w:spacing w:before="100" w:beforeAutospacing="1" w:after="100" w:afterAutospacing="1" w:line="240" w:lineRule="auto"/>
-        <w:rPr>
-          <w:rFonts w:ascii="Times New Roman" w:eastAsia="Times New Roman" w:hAnsi="Times New Roman" w:cs="Times New Roman"/>
-          <w:sz w:val="26"/>
-          <w:szCs w:val="26"/>
-        </w:rPr>
-      </w:pPr>
-      <w:r>
-        <w:rPr>
-          <w:rFonts w:ascii="Verdana" w:eastAsia="Times New Roman" w:hAnsi="Verdana" w:cs="Times New Roman"/>
-          <w:sz w:val="24"/>
-          <w:szCs w:val="24"/>
-        </w:rPr>
-        <w:t>How will you market this website?</w:t>
-      </w:r>
-    </w:p>
-    <w:p>
-      <w:pPr>
-        <w:numPr>
-          <w:ilvl w:val="0"/>
-          <w:numId w:val="15"/>
-        </w:numPr>
-        <w:spacing w:before="100" w:beforeAutospacing="1" w:after="100" w:afterAutospacing="1" w:line="240" w:lineRule="auto"/>
-        <w:rPr>
-          <w:rFonts w:ascii="Times New Roman" w:eastAsia="Times New Roman" w:hAnsi="Times New Roman" w:cs="Times New Roman"/>
-          <w:sz w:val="26"/>
-          <w:szCs w:val="26"/>
-        </w:rPr>
-      </w:pPr>
-      <w:r>
-        <w:rPr>
-          <w:rFonts w:ascii="Verdana" w:eastAsia="Times New Roman" w:hAnsi="Verdana" w:cs="Times New Roman"/>
-          <w:sz w:val="24"/>
-          <w:szCs w:val="24"/>
-        </w:rPr>
-        <w:t>What SEO (Search Engine Optimization) elements can you cover in the site planning and building process?</w:t>
-      </w:r>
-    </w:p>
-    <w:p>
-      <w:pPr>
-        <w:spacing w:after="0" w:line="240" w:lineRule="auto"/>
-        <w:rPr>
-          <w:rFonts w:ascii="Times New Roman" w:eastAsia="Times New Roman" w:hAnsi="Times New Roman" w:cs="Times New Roman"/>
-          <w:sz w:val="26"/>
-          <w:szCs w:val="26"/>
-        </w:rPr>
-      </w:pPr>
-      <w:r>
-        <w:rPr>
-          <w:rFonts w:ascii="Times New Roman" w:eastAsia="Times New Roman" w:hAnsi="Times New Roman" w:cs="Times New Roman"/>
-          <w:b/>
-          <w:bCs/>
-          <w:sz w:val="24"/>
-          <w:szCs w:val="24"/>
-        </w:rPr>
-        <w:t>Security</w:t>
-      </w:r>
-      <w:r>
-        <w:rPr>
-          <w:rFonts w:ascii="Times New Roman" w:eastAsia="Times New Roman" w:hAnsi="Times New Roman" w:cs="Times New Roman"/>
-          <w:sz w:val="24"/>
-          <w:szCs w:val="24"/>
-        </w:rPr>
-        <w:br/>
-      </w:r>
-    </w:p>
-    <w:p>
-      <w:pPr>
-        <w:numPr>
-          <w:ilvl w:val="0"/>
-          <w:numId w:val="16"/>
-        </w:numPr>
-        <w:spacing w:before="100" w:beforeAutospacing="1" w:after="100" w:afterAutospacing="1" w:line="240" w:lineRule="auto"/>
-        <w:rPr>
-          <w:rFonts w:ascii="Times New Roman" w:eastAsia="Times New Roman" w:hAnsi="Times New Roman" w:cs="Times New Roman"/>
-          <w:sz w:val="26"/>
-          <w:szCs w:val="26"/>
-        </w:rPr>
-      </w:pPr>
-      <w:r>
-        <w:rPr>
-          <w:rFonts w:ascii="Verdana" w:eastAsia="Times New Roman" w:hAnsi="Verdana" w:cs="Times New Roman"/>
-          <w:sz w:val="24"/>
-          <w:szCs w:val="24"/>
-        </w:rPr>
-        <w:t>Do you plan an e-commerce component?</w:t>
-      </w:r>
-    </w:p>
-    <w:p>
-      <w:pPr>
-        <w:numPr>
-          <w:ilvl w:val="0"/>
-          <w:numId w:val="16"/>
-        </w:numPr>
-        <w:spacing w:before="100" w:beforeAutospacing="1" w:after="100" w:afterAutospacing="1" w:line="240" w:lineRule="auto"/>
-        <w:rPr>
-          <w:rFonts w:ascii="Times New Roman" w:eastAsia="Times New Roman" w:hAnsi="Times New Roman" w:cs="Times New Roman"/>
-          <w:sz w:val="26"/>
-          <w:szCs w:val="26"/>
-        </w:rPr>
-      </w:pPr>
-      <w:r>
-        <w:rPr>
-          <w:rFonts w:ascii="Verdana" w:eastAsia="Times New Roman" w:hAnsi="Verdana" w:cs="Times New Roman"/>
-          <w:sz w:val="24"/>
-          <w:szCs w:val="24"/>
-        </w:rPr>
-        <w:lastRenderedPageBreak/>
-        <w:t>Will content on the site be password protected?</w:t>
-      </w:r>
-    </w:p>
-    <w:p>
-      <w:pPr>
-        <w:numPr>
-          <w:ilvl w:val="0"/>
-          <w:numId w:val="16"/>
-        </w:numPr>
-        <w:spacing w:before="100" w:beforeAutospacing="1" w:after="100" w:afterAutospacing="1" w:line="240" w:lineRule="auto"/>
-        <w:rPr>
-          <w:rFonts w:ascii="Times New Roman" w:eastAsia="Times New Roman" w:hAnsi="Times New Roman" w:cs="Times New Roman"/>
-          <w:sz w:val="26"/>
-          <w:szCs w:val="26"/>
-        </w:rPr>
-      </w:pPr>
-      <w:r>
-        <w:rPr>
-          <w:rFonts w:ascii="Verdana" w:eastAsia="Times New Roman" w:hAnsi="Verdana" w:cs="Times New Roman"/>
-          <w:sz w:val="24"/>
-          <w:szCs w:val="24"/>
-        </w:rPr>
-        <w:t>Will you need user account creation?</w:t>
-      </w:r>
-    </w:p>
-    <w:p>
-      <w:pPr>
-        <w:numPr>
-          <w:ilvl w:val="0"/>
-          <w:numId w:val="16"/>
-        </w:numPr>
-        <w:spacing w:before="100" w:beforeAutospacing="1" w:after="100" w:afterAutospacing="1" w:line="240" w:lineRule="auto"/>
-        <w:rPr>
-          <w:rFonts w:ascii="Times New Roman" w:eastAsia="Times New Roman" w:hAnsi="Times New Roman" w:cs="Times New Roman"/>
-          <w:sz w:val="26"/>
-          <w:szCs w:val="26"/>
-        </w:rPr>
-      </w:pPr>
-      <w:r>
-        <w:rPr>
-          <w:rFonts w:ascii="Verdana" w:eastAsia="Times New Roman" w:hAnsi="Verdana" w:cs="Times New Roman"/>
-          <w:sz w:val="24"/>
-          <w:szCs w:val="24"/>
-        </w:rPr>
-        <w:t>Will there be a user forum?</w:t>
-      </w:r>
-    </w:p>
-    <w:p>
-      <w:pPr>
-        <w:numPr>
-          <w:ilvl w:val="0"/>
-          <w:numId w:val="16"/>
-        </w:numPr>
-        <w:spacing w:before="100" w:beforeAutospacing="1" w:after="100" w:afterAutospacing="1" w:line="240" w:lineRule="auto"/>
-        <w:rPr>
-          <w:rFonts w:ascii="Times New Roman" w:eastAsia="Times New Roman" w:hAnsi="Times New Roman" w:cs="Times New Roman"/>
-          <w:sz w:val="26"/>
-          <w:szCs w:val="26"/>
-        </w:rPr>
-      </w:pPr>
-      <w:r>
-        <w:rPr>
-          <w:rFonts w:ascii="Verdana" w:eastAsia="Times New Roman" w:hAnsi="Verdana" w:cs="Times New Roman"/>
-          <w:sz w:val="24"/>
-          <w:szCs w:val="24"/>
-        </w:rPr>
-        <w:t>How will you secure the site?</w:t>
-      </w:r>
-    </w:p>
-    <w:p>
-      <w:pPr>
-        <w:spacing w:before="100" w:beforeAutospacing="1" w:after="100" w:afterAutospacing="1" w:line="240" w:lineRule="auto"/>
-        <w:rPr>
-          <w:rFonts w:ascii="Times New Roman" w:eastAsia="Times New Roman" w:hAnsi="Times New Roman" w:cs="Times New Roman"/>
-          <w:color w:val="000000"/>
-          <w:sz w:val="26"/>
-          <w:szCs w:val="26"/>
-        </w:rPr>
-      </w:pPr>
-      <w:r>
-        <w:rPr>
-          <w:rFonts w:ascii="Verdana" w:eastAsia="Times New Roman" w:hAnsi="Verdana" w:cs="Times New Roman"/>
-          <w:b/>
-          <w:bCs/>
-          <w:color w:val="000000"/>
-          <w:sz w:val="24"/>
-          <w:szCs w:val="24"/>
-        </w:rPr>
-        <w:t>Ready to upload?</w:t>
-      </w:r>
-      <w:r>
-        <w:rPr>
-          <w:rFonts w:ascii="Verdana" w:eastAsia="Times New Roman" w:hAnsi="Verdana" w:cs="Times New Roman"/>
-          <w:color w:val="000000"/>
-          <w:sz w:val="24"/>
-          <w:szCs w:val="24"/>
-        </w:rPr>
-        <w:t>    </w:t>
-      </w:r>
-      <w:r>
-        <w:rPr>
-          <w:rFonts w:ascii="Verdana" w:eastAsia="Times New Roman" w:hAnsi="Verdana" w:cs="Times New Roman"/>
-          <w:b/>
-          <w:bCs/>
-          <w:color w:val="000000"/>
-          <w:sz w:val="24"/>
-          <w:szCs w:val="24"/>
-        </w:rPr>
-        <w:t>Check your work online after</w:t>
-      </w:r>
-      <w:r>
-        <w:rPr>
-          <w:rFonts w:ascii="Verdana" w:eastAsia="Times New Roman" w:hAnsi="Verdana" w:cs="Times New Roman"/>
-          <w:color w:val="000000"/>
-          <w:sz w:val="24"/>
-          <w:szCs w:val="24"/>
-        </w:rPr>
-        <w:t> uploading the assignment to ensure the assignment link works! If you cannot see the assignment when clicking on the link you supplied, neither can I and I won't be able to grade it.</w:t>
-      </w:r>
-    </w:p>
-    <w:p>
-      <w:pPr>
-        <w:spacing w:before="100" w:beforeAutospacing="1" w:after="100" w:afterAutospacing="1" w:line="240" w:lineRule="auto"/>
-        <w:rPr>
-          <w:rFonts w:ascii="Times New Roman" w:eastAsia="Times New Roman" w:hAnsi="Times New Roman" w:cs="Times New Roman"/>
-          <w:color w:val="000000"/>
-          <w:sz w:val="26"/>
-          <w:szCs w:val="26"/>
-        </w:rPr>
-      </w:pPr>
-      <w:r>
-        <w:rPr>
-          <w:rFonts w:ascii="Arial" w:eastAsia="Times New Roman" w:hAnsi="Arial" w:cs="Arial"/>
-          <w:color w:val="000000"/>
-          <w:sz w:val="26"/>
-          <w:szCs w:val="26"/>
-        </w:rPr>
-        <w:t>Once you have completed the exercise you must </w:t>
-      </w:r>
-      <w:r>
-        <w:rPr>
-          <w:rFonts w:ascii="Arial" w:eastAsia="Times New Roman" w:hAnsi="Arial" w:cs="Arial"/>
-          <w:b/>
-          <w:bCs/>
-          <w:color w:val="000000"/>
-          <w:sz w:val="26"/>
-          <w:szCs w:val="26"/>
-        </w:rPr>
-        <w:t>submit the URL to the Assignment Folder</w:t>
-      </w:r>
-      <w:r>
-        <w:rPr>
-          <w:rFonts w:ascii="Arial" w:eastAsia="Times New Roman" w:hAnsi="Arial" w:cs="Arial"/>
-          <w:color w:val="000000"/>
-          <w:sz w:val="26"/>
-          <w:szCs w:val="26"/>
-        </w:rPr>
-        <w:t>. Your submission must include the full URL of the index.html and gallery pages (i.e. </w:t>
-      </w:r>
-      <w:r>
-        <w:rPr>
-          <w:rFonts w:ascii="Arial" w:eastAsia="Times New Roman" w:hAnsi="Arial" w:cs="Arial"/>
-          <w:b/>
-          <w:bCs/>
-          <w:color w:val="000000"/>
-          <w:sz w:val="26"/>
-          <w:szCs w:val="26"/>
-        </w:rPr>
-        <w:t>http://YourName.github.com/cmst385/proposal.html</w:t>
-      </w:r>
-      <w:r>
-        <w:rPr>
-          <w:rFonts w:ascii="Arial" w:eastAsia="Times New Roman" w:hAnsi="Arial" w:cs="Arial"/>
-          <w:color w:val="000000"/>
-          <w:sz w:val="26"/>
-          <w:szCs w:val="26"/>
-        </w:rPr>
-        <w:t>). Again make sure it is working as well as all images included, this is a best practice.</w:t>
-      </w:r>
-    </w:p>
-    <w:p>
-      <w:pPr>
-        <w:spacing w:before="100" w:beforeAutospacing="1" w:after="100" w:afterAutospacing="1" w:line="240" w:lineRule="auto"/>
-        <w:rPr>
-          <w:rFonts w:ascii="Times New Roman" w:eastAsia="Times New Roman" w:hAnsi="Times New Roman" w:cs="Times New Roman"/>
-          <w:color w:val="000000"/>
-          <w:sz w:val="26"/>
-          <w:szCs w:val="26"/>
-        </w:rPr>
-      </w:pPr>
-      <w:r>
-        <w:rPr>
-          <w:rFonts w:ascii="Times New Roman" w:eastAsia="Times New Roman" w:hAnsi="Times New Roman" w:cs="Times New Roman"/>
-          <w:b/>
-          <w:bCs/>
-          <w:color w:val="000000"/>
-          <w:sz w:val="26"/>
-          <w:szCs w:val="26"/>
-        </w:rPr>
-        <w:t>If any of the above materials are missing from your submission, your exercise will be considered incomplete and will result in point deductions.</w:t>
-      </w:r>
-    </w:p>
-    <w:p>
-      <w:pPr>
-        <w:spacing w:before="100" w:beforeAutospacing="1" w:after="100" w:afterAutospacing="1" w:line="240" w:lineRule="auto"/>
-        <w:rPr>
-          <w:rFonts w:ascii="Times New Roman" w:eastAsia="Times New Roman" w:hAnsi="Times New Roman" w:cs="Times New Roman"/>
-          <w:color w:val="000000"/>
-          <w:sz w:val="26"/>
-          <w:szCs w:val="26"/>
-        </w:rPr>
-      </w:pPr>
-      <w:r>
-        <w:rPr>
-          <w:rFonts w:ascii="Times New Roman" w:eastAsia="Times New Roman" w:hAnsi="Times New Roman" w:cs="Times New Roman"/>
-          <w:b/>
-          <w:bCs/>
-          <w:color w:val="000000"/>
-          <w:sz w:val="26"/>
-          <w:szCs w:val="26"/>
-        </w:rPr>
-        <w:t>So please view your work on the web prior to submitting.</w:t>
-      </w:r>
-    </w:p>
-    <w:p>
-      <w:pPr>
-        <w:spacing w:before="100" w:beforeAutospacing="1" w:after="100" w:afterAutospacing="1" w:line="240" w:lineRule="auto"/>
-        <w:rPr>
-          <w:rFonts w:ascii="Times New Roman" w:eastAsia="Times New Roman" w:hAnsi="Times New Roman" w:cs="Times New Roman"/>
-          <w:color w:val="000000"/>
-          <w:sz w:val="26"/>
-          <w:szCs w:val="26"/>
-        </w:rPr>
-      </w:pPr>
-      <w:r>
-        <w:rPr>
-          <w:rFonts w:ascii="Verdana" w:eastAsia="Times New Roman" w:hAnsi="Verdana" w:cs="Times New Roman"/>
-          <w:b/>
-          <w:bCs/>
-          <w:color w:val="000000"/>
-          <w:sz w:val="24"/>
-          <w:szCs w:val="24"/>
-        </w:rPr>
-        <w:t>If any of the above materials are missing from your submission, your assignment will be considered incomplete and will result in point deductions. So please view your work on the web prior to submitting.</w:t>
-      </w:r>
-    </w:p>
-    <w:p/>
     <w:sectPr>
-      <w:headerReference w:type="even" r:id="rId9"/>
-      <w:headerReference w:type="default" r:id="rId10"/>
-      <w:footerReference w:type="even" r:id="rId11"/>
-      <w:footerReference w:type="default" r:id="rId12"/>
-      <w:headerReference w:type="first" r:id="rId13"/>
-      <w:footerReference w:type="first" r:id="rId14"/>
+      <w:footerReference w:type="default" r:id="rId9"/>
       <w:pgSz w:w="12240" w:h="15840"/>
       <w:pgMar w:top="1440" w:right="1440" w:bottom="1440" w:left="1440" w:header="720" w:footer="720" w:gutter="0"/>
       <w:cols w:space="720"/>
@@ -1589,16 +2079,6 @@
   <w:p>
     <w:pPr>
       <w:pStyle w:val="Footer"/>
-    </w:pPr>
-  </w:p>
-</w:ftr>
-</file>
-
-<file path=word/footer2.xml><?xml version="1.0" encoding="utf-8"?>
-<w:ftr xmlns:wpc="http://schemas.microsoft.com/office/word/2010/wordprocessingCanvas" xmlns:mc="http://schemas.openxmlformats.org/markup-compatibility/2006" xmlns:o="urn:schemas-microsoft-com:office:office" xmlns:r="http://schemas.openxmlformats.org/officeDocument/2006/relationships" xmlns:m="http://schemas.openxmlformats.org/officeDocument/2006/math" xmlns:v="urn:schemas-microsoft-com:vml" xmlns:wp14="http://schemas.microsoft.com/office/word/2010/wordprocessingDrawing" xmlns:wp="http://schemas.openxmlformats.org/drawingml/2006/wordprocessingDrawing" xmlns:w10="urn:schemas-microsoft-com:office:word" xmlns:w="http://schemas.openxmlformats.org/wordprocessingml/2006/main" xmlns:w14="http://schemas.microsoft.com/office/word/2010/wordml" xmlns:wpg="http://schemas.microsoft.com/office/word/2010/wordprocessingGroup" xmlns:wpi="http://schemas.microsoft.com/office/word/2010/wordprocessingInk" xmlns:wne="http://schemas.microsoft.com/office/word/2006/wordml" xmlns:wps="http://schemas.microsoft.com/office/word/2010/wordprocessingShape" mc:Ignorable="w14 wp14">
-  <w:p>
-    <w:pPr>
-      <w:pStyle w:val="Footer"/>
       <w:pBdr>
         <w:top w:val="thinThickSmallGap" w:sz="24" w:space="1" w:color="622423" w:themeColor="accent2" w:themeShade="7F"/>
       </w:pBdr>
@@ -1656,16 +2136,6 @@
 </w:ftr>
 </file>
 
-<file path=word/footer3.xml><?xml version="1.0" encoding="utf-8"?>
-<w:ftr xmlns:wpc="http://schemas.microsoft.com/office/word/2010/wordprocessingCanvas" xmlns:mc="http://schemas.openxmlformats.org/markup-compatibility/2006" xmlns:o="urn:schemas-microsoft-com:office:office" xmlns:r="http://schemas.openxmlformats.org/officeDocument/2006/relationships" xmlns:m="http://schemas.openxmlformats.org/officeDocument/2006/math" xmlns:v="urn:schemas-microsoft-com:vml" xmlns:wp14="http://schemas.microsoft.com/office/word/2010/wordprocessingDrawing" xmlns:wp="http://schemas.openxmlformats.org/drawingml/2006/wordprocessingDrawing" xmlns:w10="urn:schemas-microsoft-com:office:word" xmlns:w="http://schemas.openxmlformats.org/wordprocessingml/2006/main" xmlns:w14="http://schemas.microsoft.com/office/word/2010/wordml" xmlns:wpg="http://schemas.microsoft.com/office/word/2010/wordprocessingGroup" xmlns:wpi="http://schemas.microsoft.com/office/word/2010/wordprocessingInk" xmlns:wne="http://schemas.microsoft.com/office/word/2006/wordml" xmlns:wps="http://schemas.microsoft.com/office/word/2010/wordprocessingShape" mc:Ignorable="w14 wp14">
-  <w:p>
-    <w:pPr>
-      <w:pStyle w:val="Footer"/>
-    </w:pPr>
-  </w:p>
-</w:ftr>
-</file>
-
 <file path=word/footnotes.xml><?xml version="1.0" encoding="utf-8"?>
 <w:footnotes xmlns:wpc="http://schemas.microsoft.com/office/word/2010/wordprocessingCanvas" xmlns:mc="http://schemas.openxmlformats.org/markup-compatibility/2006" xmlns:o="urn:schemas-microsoft-com:office:office" xmlns:r="http://schemas.openxmlformats.org/officeDocument/2006/relationships" xmlns:m="http://schemas.openxmlformats.org/officeDocument/2006/math" xmlns:v="urn:schemas-microsoft-com:vml" xmlns:wp14="http://schemas.microsoft.com/office/word/2010/wordprocessingDrawing" xmlns:wp="http://schemas.openxmlformats.org/drawingml/2006/wordprocessingDrawing" xmlns:w10="urn:schemas-microsoft-com:office:word" xmlns:w="http://schemas.openxmlformats.org/wordprocessingml/2006/main" xmlns:w14="http://schemas.microsoft.com/office/word/2010/wordml" xmlns:wpg="http://schemas.microsoft.com/office/word/2010/wordprocessingGroup" xmlns:wpi="http://schemas.microsoft.com/office/word/2010/wordprocessingInk" xmlns:wne="http://schemas.microsoft.com/office/word/2006/wordml" xmlns:wps="http://schemas.microsoft.com/office/word/2010/wordprocessingShape" mc:Ignorable="w14 wp14">
   <w:footnote w:type="separator" w:id="-1">
@@ -1691,84 +2161,158 @@
 </w:footnotes>
 </file>
 
-<file path=word/header1.xml><?xml version="1.0" encoding="utf-8"?>
-<w:hdr xmlns:wpc="http://schemas.microsoft.com/office/word/2010/wordprocessingCanvas" xmlns:mc="http://schemas.openxmlformats.org/markup-compatibility/2006" xmlns:o="urn:schemas-microsoft-com:office:office" xmlns:r="http://schemas.openxmlformats.org/officeDocument/2006/relationships" xmlns:m="http://schemas.openxmlformats.org/officeDocument/2006/math" xmlns:v="urn:schemas-microsoft-com:vml" xmlns:wp14="http://schemas.microsoft.com/office/word/2010/wordprocessingDrawing" xmlns:wp="http://schemas.openxmlformats.org/drawingml/2006/wordprocessingDrawing" xmlns:w10="urn:schemas-microsoft-com:office:word" xmlns:w="http://schemas.openxmlformats.org/wordprocessingml/2006/main" xmlns:w14="http://schemas.microsoft.com/office/word/2010/wordml" xmlns:wpg="http://schemas.microsoft.com/office/word/2010/wordprocessingGroup" xmlns:wpi="http://schemas.microsoft.com/office/word/2010/wordprocessingInk" xmlns:wne="http://schemas.microsoft.com/office/word/2006/wordml" xmlns:wps="http://schemas.microsoft.com/office/word/2010/wordprocessingShape" mc:Ignorable="w14 wp14">
-  <w:p>
-    <w:pPr>
-      <w:pStyle w:val="Header"/>
-    </w:pPr>
-  </w:p>
-</w:hdr>
-</file>
-
-<file path=word/header2.xml><?xml version="1.0" encoding="utf-8"?>
-<w:hdr xmlns:wpc="http://schemas.microsoft.com/office/word/2010/wordprocessingCanvas" xmlns:mc="http://schemas.openxmlformats.org/markup-compatibility/2006" xmlns:o="urn:schemas-microsoft-com:office:office" xmlns:r="http://schemas.openxmlformats.org/officeDocument/2006/relationships" xmlns:m="http://schemas.openxmlformats.org/officeDocument/2006/math" xmlns:v="urn:schemas-microsoft-com:vml" xmlns:wp14="http://schemas.microsoft.com/office/word/2010/wordprocessingDrawing" xmlns:wp="http://schemas.openxmlformats.org/drawingml/2006/wordprocessingDrawing" xmlns:w10="urn:schemas-microsoft-com:office:word" xmlns:w="http://schemas.openxmlformats.org/wordprocessingml/2006/main" xmlns:w14="http://schemas.microsoft.com/office/word/2010/wordml" xmlns:wpg="http://schemas.microsoft.com/office/word/2010/wordprocessingGroup" xmlns:wpi="http://schemas.microsoft.com/office/word/2010/wordprocessingInk" xmlns:wne="http://schemas.microsoft.com/office/word/2006/wordml" xmlns:wps="http://schemas.microsoft.com/office/word/2010/wordprocessingShape" mc:Ignorable="w14 wp14">
-  <w:sdt>
-    <w:sdtPr>
-      <w:rPr>
-        <w:rFonts w:ascii="Arial" w:eastAsiaTheme="majorEastAsia" w:hAnsi="Arial" w:cs="Arial"/>
-        <w:b/>
-        <w:sz w:val="44"/>
-        <w:szCs w:val="32"/>
-      </w:rPr>
-      <w:alias w:val="Title"/>
-      <w:id w:val="77738743"/>
-      <w:placeholder>
-        <w:docPart w:val="172109432145482C9C7B6EC248309BDF"/>
-      </w:placeholder>
-      <w:dataBinding w:prefixMappings="xmlns:ns0='http://schemas.openxmlformats.org/package/2006/metadata/core-properties' xmlns:ns1='http://purl.org/dc/elements/1.1/'" w:xpath="/ns0:coreProperties[1]/ns1:title[1]" w:storeItemID="{6C3C8BC8-F283-45AE-878A-BAB7291924A1}"/>
-      <w:text/>
-    </w:sdtPr>
-    <w:sdtEndPr/>
-    <w:sdtContent>
-      <w:p>
-        <w:pPr>
-          <w:pStyle w:val="Header"/>
-          <w:pBdr>
-            <w:bottom w:val="thickThinSmallGap" w:sz="24" w:space="1" w:color="622423" w:themeColor="accent2" w:themeShade="7F"/>
-          </w:pBdr>
-          <w:jc w:val="center"/>
-          <w:rPr>
-            <w:rFonts w:asciiTheme="majorHAnsi" w:eastAsiaTheme="majorEastAsia" w:hAnsiTheme="majorHAnsi" w:cstheme="majorBidi"/>
-            <w:sz w:val="32"/>
-            <w:szCs w:val="32"/>
-          </w:rPr>
-        </w:pPr>
-        <w:r>
-          <w:rPr>
-            <w:rFonts w:ascii="Arial" w:eastAsiaTheme="majorEastAsia" w:hAnsi="Arial" w:cs="Arial"/>
-            <w:b/>
-            <w:sz w:val="44"/>
-            <w:szCs w:val="32"/>
-          </w:rPr>
-          <w:t>Final Web Site Proposal</w:t>
-        </w:r>
-      </w:p>
-    </w:sdtContent>
-  </w:sdt>
-  <w:p>
-    <w:pPr>
-      <w:pStyle w:val="Header"/>
-    </w:pPr>
-    <w:bookmarkStart w:id="0" w:name="_GoBack"/>
-    <w:bookmarkEnd w:id="0"/>
-  </w:p>
-</w:hdr>
-</file>
-
-<file path=word/header3.xml><?xml version="1.0" encoding="utf-8"?>
-<w:hdr xmlns:wpc="http://schemas.microsoft.com/office/word/2010/wordprocessingCanvas" xmlns:mc="http://schemas.openxmlformats.org/markup-compatibility/2006" xmlns:o="urn:schemas-microsoft-com:office:office" xmlns:r="http://schemas.openxmlformats.org/officeDocument/2006/relationships" xmlns:m="http://schemas.openxmlformats.org/officeDocument/2006/math" xmlns:v="urn:schemas-microsoft-com:vml" xmlns:wp14="http://schemas.microsoft.com/office/word/2010/wordprocessingDrawing" xmlns:wp="http://schemas.openxmlformats.org/drawingml/2006/wordprocessingDrawing" xmlns:w10="urn:schemas-microsoft-com:office:word" xmlns:w="http://schemas.openxmlformats.org/wordprocessingml/2006/main" xmlns:w14="http://schemas.microsoft.com/office/word/2010/wordml" xmlns:wpg="http://schemas.microsoft.com/office/word/2010/wordprocessingGroup" xmlns:wpi="http://schemas.microsoft.com/office/word/2010/wordprocessingInk" xmlns:wne="http://schemas.microsoft.com/office/word/2006/wordml" xmlns:wps="http://schemas.microsoft.com/office/word/2010/wordprocessingShape" mc:Ignorable="w14 wp14">
-  <w:p>
-    <w:pPr>
-      <w:pStyle w:val="Header"/>
-    </w:pPr>
-  </w:p>
-</w:hdr>
-</file>
-
 <file path=word/numbering.xml><?xml version="1.0" encoding="utf-8"?>
 <w:numbering xmlns:wpc="http://schemas.microsoft.com/office/word/2010/wordprocessingCanvas" xmlns:mc="http://schemas.openxmlformats.org/markup-compatibility/2006" xmlns:o="urn:schemas-microsoft-com:office:office" xmlns:r="http://schemas.openxmlformats.org/officeDocument/2006/relationships" xmlns:m="http://schemas.openxmlformats.org/officeDocument/2006/math" xmlns:v="urn:schemas-microsoft-com:vml" xmlns:wp14="http://schemas.microsoft.com/office/word/2010/wordprocessingDrawing" xmlns:wp="http://schemas.openxmlformats.org/drawingml/2006/wordprocessingDrawing" xmlns:w10="urn:schemas-microsoft-com:office:word" xmlns:w="http://schemas.openxmlformats.org/wordprocessingml/2006/main" xmlns:w14="http://schemas.microsoft.com/office/word/2010/wordml" xmlns:wpg="http://schemas.microsoft.com/office/word/2010/wordprocessingGroup" xmlns:wpi="http://schemas.microsoft.com/office/word/2010/wordprocessingInk" xmlns:wne="http://schemas.microsoft.com/office/word/2006/wordml" xmlns:wps="http://schemas.microsoft.com/office/word/2010/wordprocessingShape" mc:Ignorable="w14 wp14">
   <w:abstractNum w:abstractNumId="0">
+    <w:nsid w:val="0020069F"/>
+    <w:multiLevelType w:val="multilevel"/>
+    <w:tmpl w:val="590451F8"/>
+    <w:lvl w:ilvl="0">
+      <w:start w:val="1"/>
+      <w:numFmt w:val="bullet"/>
+      <w:lvlText w:val=""/>
+      <w:lvlJc w:val="left"/>
+      <w:pPr>
+        <w:tabs>
+          <w:tab w:val="num" w:pos="720"/>
+        </w:tabs>
+        <w:ind w:left="720" w:hanging="360"/>
+      </w:pPr>
+      <w:rPr>
+        <w:rFonts w:ascii="Symbol" w:hAnsi="Symbol" w:hint="default"/>
+        <w:sz w:val="20"/>
+      </w:rPr>
+    </w:lvl>
+    <w:lvl w:ilvl="1" w:tentative="1">
+      <w:start w:val="1"/>
+      <w:numFmt w:val="bullet"/>
+      <w:lvlText w:val="o"/>
+      <w:lvlJc w:val="left"/>
+      <w:pPr>
+        <w:tabs>
+          <w:tab w:val="num" w:pos="1440"/>
+        </w:tabs>
+        <w:ind w:left="1440" w:hanging="360"/>
+      </w:pPr>
+      <w:rPr>
+        <w:rFonts w:ascii="Courier New" w:hAnsi="Courier New" w:hint="default"/>
+        <w:sz w:val="20"/>
+      </w:rPr>
+    </w:lvl>
+    <w:lvl w:ilvl="2" w:tentative="1">
+      <w:start w:val="1"/>
+      <w:numFmt w:val="bullet"/>
+      <w:lvlText w:val=""/>
+      <w:lvlJc w:val="left"/>
+      <w:pPr>
+        <w:tabs>
+          <w:tab w:val="num" w:pos="2160"/>
+        </w:tabs>
+        <w:ind w:left="2160" w:hanging="360"/>
+      </w:pPr>
+      <w:rPr>
+        <w:rFonts w:ascii="Wingdings" w:hAnsi="Wingdings" w:hint="default"/>
+        <w:sz w:val="20"/>
+      </w:rPr>
+    </w:lvl>
+    <w:lvl w:ilvl="3" w:tentative="1">
+      <w:start w:val="1"/>
+      <w:numFmt w:val="bullet"/>
+      <w:lvlText w:val=""/>
+      <w:lvlJc w:val="left"/>
+      <w:pPr>
+        <w:tabs>
+          <w:tab w:val="num" w:pos="2880"/>
+        </w:tabs>
+        <w:ind w:left="2880" w:hanging="360"/>
+      </w:pPr>
+      <w:rPr>
+        <w:rFonts w:ascii="Wingdings" w:hAnsi="Wingdings" w:hint="default"/>
+        <w:sz w:val="20"/>
+      </w:rPr>
+    </w:lvl>
+    <w:lvl w:ilvl="4" w:tentative="1">
+      <w:start w:val="1"/>
+      <w:numFmt w:val="bullet"/>
+      <w:lvlText w:val=""/>
+      <w:lvlJc w:val="left"/>
+      <w:pPr>
+        <w:tabs>
+          <w:tab w:val="num" w:pos="3600"/>
+        </w:tabs>
+        <w:ind w:left="3600" w:hanging="360"/>
+      </w:pPr>
+      <w:rPr>
+        <w:rFonts w:ascii="Wingdings" w:hAnsi="Wingdings" w:hint="default"/>
+        <w:sz w:val="20"/>
+      </w:rPr>
+    </w:lvl>
+    <w:lvl w:ilvl="5" w:tentative="1">
+      <w:start w:val="1"/>
+      <w:numFmt w:val="bullet"/>
+      <w:lvlText w:val=""/>
+      <w:lvlJc w:val="left"/>
+      <w:pPr>
+        <w:tabs>
+          <w:tab w:val="num" w:pos="4320"/>
+        </w:tabs>
+        <w:ind w:left="4320" w:hanging="360"/>
+      </w:pPr>
+      <w:rPr>
+        <w:rFonts w:ascii="Wingdings" w:hAnsi="Wingdings" w:hint="default"/>
+        <w:sz w:val="20"/>
+      </w:rPr>
+    </w:lvl>
+    <w:lvl w:ilvl="6" w:tentative="1">
+      <w:start w:val="1"/>
+      <w:numFmt w:val="bullet"/>
+      <w:lvlText w:val=""/>
+      <w:lvlJc w:val="left"/>
+      <w:pPr>
+        <w:tabs>
+          <w:tab w:val="num" w:pos="5040"/>
+        </w:tabs>
+        <w:ind w:left="5040" w:hanging="360"/>
+      </w:pPr>
+      <w:rPr>
+        <w:rFonts w:ascii="Wingdings" w:hAnsi="Wingdings" w:hint="default"/>
+        <w:sz w:val="20"/>
+      </w:rPr>
+    </w:lvl>
+    <w:lvl w:ilvl="7" w:tentative="1">
+      <w:start w:val="1"/>
+      <w:numFmt w:val="bullet"/>
+      <w:lvlText w:val=""/>
+      <w:lvlJc w:val="left"/>
+      <w:pPr>
+        <w:tabs>
+          <w:tab w:val="num" w:pos="5760"/>
+        </w:tabs>
+        <w:ind w:left="5760" w:hanging="360"/>
+      </w:pPr>
+      <w:rPr>
+        <w:rFonts w:ascii="Wingdings" w:hAnsi="Wingdings" w:hint="default"/>
+        <w:sz w:val="20"/>
+      </w:rPr>
+    </w:lvl>
+    <w:lvl w:ilvl="8" w:tentative="1">
+      <w:start w:val="1"/>
+      <w:numFmt w:val="bullet"/>
+      <w:lvlText w:val=""/>
+      <w:lvlJc w:val="left"/>
+      <w:pPr>
+        <w:tabs>
+          <w:tab w:val="num" w:pos="6480"/>
+        </w:tabs>
+        <w:ind w:left="6480" w:hanging="360"/>
+      </w:pPr>
+      <w:rPr>
+        <w:rFonts w:ascii="Wingdings" w:hAnsi="Wingdings" w:hint="default"/>
+        <w:sz w:val="20"/>
+      </w:rPr>
+    </w:lvl>
+  </w:abstractNum>
+  <w:abstractNum w:abstractNumId="1">
     <w:nsid w:val="00FC69D1"/>
     <w:multiLevelType w:val="multilevel"/>
     <w:tmpl w:val="828C9ED8"/>
@@ -1917,7 +2461,7 @@
       </w:rPr>
     </w:lvl>
   </w:abstractNum>
-  <w:abstractNum w:abstractNumId="1">
+  <w:abstractNum w:abstractNumId="2">
     <w:nsid w:val="03297B85"/>
     <w:multiLevelType w:val="multilevel"/>
     <w:tmpl w:val="E24E520C"/>
@@ -2066,7 +2610,603 @@
       </w:rPr>
     </w:lvl>
   </w:abstractNum>
-  <w:abstractNum w:abstractNumId="2">
+  <w:abstractNum w:abstractNumId="3">
+    <w:nsid w:val="070E5D22"/>
+    <w:multiLevelType w:val="multilevel"/>
+    <w:tmpl w:val="45983BC4"/>
+    <w:lvl w:ilvl="0">
+      <w:start w:val="1"/>
+      <w:numFmt w:val="bullet"/>
+      <w:lvlText w:val=""/>
+      <w:lvlJc w:val="left"/>
+      <w:pPr>
+        <w:tabs>
+          <w:tab w:val="num" w:pos="720"/>
+        </w:tabs>
+        <w:ind w:left="720" w:hanging="360"/>
+      </w:pPr>
+      <w:rPr>
+        <w:rFonts w:ascii="Symbol" w:hAnsi="Symbol" w:hint="default"/>
+        <w:sz w:val="20"/>
+      </w:rPr>
+    </w:lvl>
+    <w:lvl w:ilvl="1" w:tentative="1">
+      <w:start w:val="1"/>
+      <w:numFmt w:val="bullet"/>
+      <w:lvlText w:val="o"/>
+      <w:lvlJc w:val="left"/>
+      <w:pPr>
+        <w:tabs>
+          <w:tab w:val="num" w:pos="1440"/>
+        </w:tabs>
+        <w:ind w:left="1440" w:hanging="360"/>
+      </w:pPr>
+      <w:rPr>
+        <w:rFonts w:ascii="Courier New" w:hAnsi="Courier New" w:hint="default"/>
+        <w:sz w:val="20"/>
+      </w:rPr>
+    </w:lvl>
+    <w:lvl w:ilvl="2" w:tentative="1">
+      <w:start w:val="1"/>
+      <w:numFmt w:val="bullet"/>
+      <w:lvlText w:val=""/>
+      <w:lvlJc w:val="left"/>
+      <w:pPr>
+        <w:tabs>
+          <w:tab w:val="num" w:pos="2160"/>
+        </w:tabs>
+        <w:ind w:left="2160" w:hanging="360"/>
+      </w:pPr>
+      <w:rPr>
+        <w:rFonts w:ascii="Wingdings" w:hAnsi="Wingdings" w:hint="default"/>
+        <w:sz w:val="20"/>
+      </w:rPr>
+    </w:lvl>
+    <w:lvl w:ilvl="3" w:tentative="1">
+      <w:start w:val="1"/>
+      <w:numFmt w:val="bullet"/>
+      <w:lvlText w:val=""/>
+      <w:lvlJc w:val="left"/>
+      <w:pPr>
+        <w:tabs>
+          <w:tab w:val="num" w:pos="2880"/>
+        </w:tabs>
+        <w:ind w:left="2880" w:hanging="360"/>
+      </w:pPr>
+      <w:rPr>
+        <w:rFonts w:ascii="Wingdings" w:hAnsi="Wingdings" w:hint="default"/>
+        <w:sz w:val="20"/>
+      </w:rPr>
+    </w:lvl>
+    <w:lvl w:ilvl="4" w:tentative="1">
+      <w:start w:val="1"/>
+      <w:numFmt w:val="bullet"/>
+      <w:lvlText w:val=""/>
+      <w:lvlJc w:val="left"/>
+      <w:pPr>
+        <w:tabs>
+          <w:tab w:val="num" w:pos="3600"/>
+        </w:tabs>
+        <w:ind w:left="3600" w:hanging="360"/>
+      </w:pPr>
+      <w:rPr>
+        <w:rFonts w:ascii="Wingdings" w:hAnsi="Wingdings" w:hint="default"/>
+        <w:sz w:val="20"/>
+      </w:rPr>
+    </w:lvl>
+    <w:lvl w:ilvl="5" w:tentative="1">
+      <w:start w:val="1"/>
+      <w:numFmt w:val="bullet"/>
+      <w:lvlText w:val=""/>
+      <w:lvlJc w:val="left"/>
+      <w:pPr>
+        <w:tabs>
+          <w:tab w:val="num" w:pos="4320"/>
+        </w:tabs>
+        <w:ind w:left="4320" w:hanging="360"/>
+      </w:pPr>
+      <w:rPr>
+        <w:rFonts w:ascii="Wingdings" w:hAnsi="Wingdings" w:hint="default"/>
+        <w:sz w:val="20"/>
+      </w:rPr>
+    </w:lvl>
+    <w:lvl w:ilvl="6" w:tentative="1">
+      <w:start w:val="1"/>
+      <w:numFmt w:val="bullet"/>
+      <w:lvlText w:val=""/>
+      <w:lvlJc w:val="left"/>
+      <w:pPr>
+        <w:tabs>
+          <w:tab w:val="num" w:pos="5040"/>
+        </w:tabs>
+        <w:ind w:left="5040" w:hanging="360"/>
+      </w:pPr>
+      <w:rPr>
+        <w:rFonts w:ascii="Wingdings" w:hAnsi="Wingdings" w:hint="default"/>
+        <w:sz w:val="20"/>
+      </w:rPr>
+    </w:lvl>
+    <w:lvl w:ilvl="7" w:tentative="1">
+      <w:start w:val="1"/>
+      <w:numFmt w:val="bullet"/>
+      <w:lvlText w:val=""/>
+      <w:lvlJc w:val="left"/>
+      <w:pPr>
+        <w:tabs>
+          <w:tab w:val="num" w:pos="5760"/>
+        </w:tabs>
+        <w:ind w:left="5760" w:hanging="360"/>
+      </w:pPr>
+      <w:rPr>
+        <w:rFonts w:ascii="Wingdings" w:hAnsi="Wingdings" w:hint="default"/>
+        <w:sz w:val="20"/>
+      </w:rPr>
+    </w:lvl>
+    <w:lvl w:ilvl="8" w:tentative="1">
+      <w:start w:val="1"/>
+      <w:numFmt w:val="bullet"/>
+      <w:lvlText w:val=""/>
+      <w:lvlJc w:val="left"/>
+      <w:pPr>
+        <w:tabs>
+          <w:tab w:val="num" w:pos="6480"/>
+        </w:tabs>
+        <w:ind w:left="6480" w:hanging="360"/>
+      </w:pPr>
+      <w:rPr>
+        <w:rFonts w:ascii="Wingdings" w:hAnsi="Wingdings" w:hint="default"/>
+        <w:sz w:val="20"/>
+      </w:rPr>
+    </w:lvl>
+  </w:abstractNum>
+  <w:abstractNum w:abstractNumId="4">
+    <w:nsid w:val="075A32D8"/>
+    <w:multiLevelType w:val="multilevel"/>
+    <w:tmpl w:val="97203B6E"/>
+    <w:lvl w:ilvl="0">
+      <w:start w:val="1"/>
+      <w:numFmt w:val="bullet"/>
+      <w:lvlText w:val=""/>
+      <w:lvlJc w:val="left"/>
+      <w:pPr>
+        <w:tabs>
+          <w:tab w:val="num" w:pos="720"/>
+        </w:tabs>
+        <w:ind w:left="720" w:hanging="360"/>
+      </w:pPr>
+      <w:rPr>
+        <w:rFonts w:ascii="Symbol" w:hAnsi="Symbol" w:hint="default"/>
+        <w:sz w:val="20"/>
+      </w:rPr>
+    </w:lvl>
+    <w:lvl w:ilvl="1">
+      <w:start w:val="1"/>
+      <w:numFmt w:val="bullet"/>
+      <w:lvlText w:val="o"/>
+      <w:lvlJc w:val="left"/>
+      <w:pPr>
+        <w:tabs>
+          <w:tab w:val="num" w:pos="1440"/>
+        </w:tabs>
+        <w:ind w:left="1440" w:hanging="360"/>
+      </w:pPr>
+      <w:rPr>
+        <w:rFonts w:ascii="Courier New" w:hAnsi="Courier New" w:hint="default"/>
+        <w:sz w:val="20"/>
+      </w:rPr>
+    </w:lvl>
+    <w:lvl w:ilvl="2" w:tentative="1">
+      <w:start w:val="1"/>
+      <w:numFmt w:val="bullet"/>
+      <w:lvlText w:val=""/>
+      <w:lvlJc w:val="left"/>
+      <w:pPr>
+        <w:tabs>
+          <w:tab w:val="num" w:pos="2160"/>
+        </w:tabs>
+        <w:ind w:left="2160" w:hanging="360"/>
+      </w:pPr>
+      <w:rPr>
+        <w:rFonts w:ascii="Wingdings" w:hAnsi="Wingdings" w:hint="default"/>
+        <w:sz w:val="20"/>
+      </w:rPr>
+    </w:lvl>
+    <w:lvl w:ilvl="3" w:tentative="1">
+      <w:start w:val="1"/>
+      <w:numFmt w:val="bullet"/>
+      <w:lvlText w:val=""/>
+      <w:lvlJc w:val="left"/>
+      <w:pPr>
+        <w:tabs>
+          <w:tab w:val="num" w:pos="2880"/>
+        </w:tabs>
+        <w:ind w:left="2880" w:hanging="360"/>
+      </w:pPr>
+      <w:rPr>
+        <w:rFonts w:ascii="Wingdings" w:hAnsi="Wingdings" w:hint="default"/>
+        <w:sz w:val="20"/>
+      </w:rPr>
+    </w:lvl>
+    <w:lvl w:ilvl="4" w:tentative="1">
+      <w:start w:val="1"/>
+      <w:numFmt w:val="bullet"/>
+      <w:lvlText w:val=""/>
+      <w:lvlJc w:val="left"/>
+      <w:pPr>
+        <w:tabs>
+          <w:tab w:val="num" w:pos="3600"/>
+        </w:tabs>
+        <w:ind w:left="3600" w:hanging="360"/>
+      </w:pPr>
+      <w:rPr>
+        <w:rFonts w:ascii="Wingdings" w:hAnsi="Wingdings" w:hint="default"/>
+        <w:sz w:val="20"/>
+      </w:rPr>
+    </w:lvl>
+    <w:lvl w:ilvl="5" w:tentative="1">
+      <w:start w:val="1"/>
+      <w:numFmt w:val="bullet"/>
+      <w:lvlText w:val=""/>
+      <w:lvlJc w:val="left"/>
+      <w:pPr>
+        <w:tabs>
+          <w:tab w:val="num" w:pos="4320"/>
+        </w:tabs>
+        <w:ind w:left="4320" w:hanging="360"/>
+      </w:pPr>
+      <w:rPr>
+        <w:rFonts w:ascii="Wingdings" w:hAnsi="Wingdings" w:hint="default"/>
+        <w:sz w:val="20"/>
+      </w:rPr>
+    </w:lvl>
+    <w:lvl w:ilvl="6" w:tentative="1">
+      <w:start w:val="1"/>
+      <w:numFmt w:val="bullet"/>
+      <w:lvlText w:val=""/>
+      <w:lvlJc w:val="left"/>
+      <w:pPr>
+        <w:tabs>
+          <w:tab w:val="num" w:pos="5040"/>
+        </w:tabs>
+        <w:ind w:left="5040" w:hanging="360"/>
+      </w:pPr>
+      <w:rPr>
+        <w:rFonts w:ascii="Wingdings" w:hAnsi="Wingdings" w:hint="default"/>
+        <w:sz w:val="20"/>
+      </w:rPr>
+    </w:lvl>
+    <w:lvl w:ilvl="7" w:tentative="1">
+      <w:start w:val="1"/>
+      <w:numFmt w:val="bullet"/>
+      <w:lvlText w:val=""/>
+      <w:lvlJc w:val="left"/>
+      <w:pPr>
+        <w:tabs>
+          <w:tab w:val="num" w:pos="5760"/>
+        </w:tabs>
+        <w:ind w:left="5760" w:hanging="360"/>
+      </w:pPr>
+      <w:rPr>
+        <w:rFonts w:ascii="Wingdings" w:hAnsi="Wingdings" w:hint="default"/>
+        <w:sz w:val="20"/>
+      </w:rPr>
+    </w:lvl>
+    <w:lvl w:ilvl="8" w:tentative="1">
+      <w:start w:val="1"/>
+      <w:numFmt w:val="bullet"/>
+      <w:lvlText w:val=""/>
+      <w:lvlJc w:val="left"/>
+      <w:pPr>
+        <w:tabs>
+          <w:tab w:val="num" w:pos="6480"/>
+        </w:tabs>
+        <w:ind w:left="6480" w:hanging="360"/>
+      </w:pPr>
+      <w:rPr>
+        <w:rFonts w:ascii="Wingdings" w:hAnsi="Wingdings" w:hint="default"/>
+        <w:sz w:val="20"/>
+      </w:rPr>
+    </w:lvl>
+  </w:abstractNum>
+  <w:abstractNum w:abstractNumId="5">
+    <w:nsid w:val="08A43145"/>
+    <w:multiLevelType w:val="multilevel"/>
+    <w:tmpl w:val="A992F6DE"/>
+    <w:lvl w:ilvl="0">
+      <w:start w:val="1"/>
+      <w:numFmt w:val="bullet"/>
+      <w:lvlText w:val=""/>
+      <w:lvlJc w:val="left"/>
+      <w:pPr>
+        <w:tabs>
+          <w:tab w:val="num" w:pos="720"/>
+        </w:tabs>
+        <w:ind w:left="720" w:hanging="360"/>
+      </w:pPr>
+      <w:rPr>
+        <w:rFonts w:ascii="Symbol" w:hAnsi="Symbol" w:hint="default"/>
+        <w:sz w:val="20"/>
+      </w:rPr>
+    </w:lvl>
+    <w:lvl w:ilvl="1">
+      <w:start w:val="1"/>
+      <w:numFmt w:val="bullet"/>
+      <w:lvlText w:val="o"/>
+      <w:lvlJc w:val="left"/>
+      <w:pPr>
+        <w:tabs>
+          <w:tab w:val="num" w:pos="1440"/>
+        </w:tabs>
+        <w:ind w:left="1440" w:hanging="360"/>
+      </w:pPr>
+      <w:rPr>
+        <w:rFonts w:ascii="Courier New" w:hAnsi="Courier New" w:hint="default"/>
+        <w:sz w:val="20"/>
+      </w:rPr>
+    </w:lvl>
+    <w:lvl w:ilvl="2" w:tentative="1">
+      <w:start w:val="1"/>
+      <w:numFmt w:val="bullet"/>
+      <w:lvlText w:val=""/>
+      <w:lvlJc w:val="left"/>
+      <w:pPr>
+        <w:tabs>
+          <w:tab w:val="num" w:pos="2160"/>
+        </w:tabs>
+        <w:ind w:left="2160" w:hanging="360"/>
+      </w:pPr>
+      <w:rPr>
+        <w:rFonts w:ascii="Wingdings" w:hAnsi="Wingdings" w:hint="default"/>
+        <w:sz w:val="20"/>
+      </w:rPr>
+    </w:lvl>
+    <w:lvl w:ilvl="3" w:tentative="1">
+      <w:start w:val="1"/>
+      <w:numFmt w:val="bullet"/>
+      <w:lvlText w:val=""/>
+      <w:lvlJc w:val="left"/>
+      <w:pPr>
+        <w:tabs>
+          <w:tab w:val="num" w:pos="2880"/>
+        </w:tabs>
+        <w:ind w:left="2880" w:hanging="360"/>
+      </w:pPr>
+      <w:rPr>
+        <w:rFonts w:ascii="Wingdings" w:hAnsi="Wingdings" w:hint="default"/>
+        <w:sz w:val="20"/>
+      </w:rPr>
+    </w:lvl>
+    <w:lvl w:ilvl="4" w:tentative="1">
+      <w:start w:val="1"/>
+      <w:numFmt w:val="bullet"/>
+      <w:lvlText w:val=""/>
+      <w:lvlJc w:val="left"/>
+      <w:pPr>
+        <w:tabs>
+          <w:tab w:val="num" w:pos="3600"/>
+        </w:tabs>
+        <w:ind w:left="3600" w:hanging="360"/>
+      </w:pPr>
+      <w:rPr>
+        <w:rFonts w:ascii="Wingdings" w:hAnsi="Wingdings" w:hint="default"/>
+        <w:sz w:val="20"/>
+      </w:rPr>
+    </w:lvl>
+    <w:lvl w:ilvl="5" w:tentative="1">
+      <w:start w:val="1"/>
+      <w:numFmt w:val="bullet"/>
+      <w:lvlText w:val=""/>
+      <w:lvlJc w:val="left"/>
+      <w:pPr>
+        <w:tabs>
+          <w:tab w:val="num" w:pos="4320"/>
+        </w:tabs>
+        <w:ind w:left="4320" w:hanging="360"/>
+      </w:pPr>
+      <w:rPr>
+        <w:rFonts w:ascii="Wingdings" w:hAnsi="Wingdings" w:hint="default"/>
+        <w:sz w:val="20"/>
+      </w:rPr>
+    </w:lvl>
+    <w:lvl w:ilvl="6" w:tentative="1">
+      <w:start w:val="1"/>
+      <w:numFmt w:val="bullet"/>
+      <w:lvlText w:val=""/>
+      <w:lvlJc w:val="left"/>
+      <w:pPr>
+        <w:tabs>
+          <w:tab w:val="num" w:pos="5040"/>
+        </w:tabs>
+        <w:ind w:left="5040" w:hanging="360"/>
+      </w:pPr>
+      <w:rPr>
+        <w:rFonts w:ascii="Wingdings" w:hAnsi="Wingdings" w:hint="default"/>
+        <w:sz w:val="20"/>
+      </w:rPr>
+    </w:lvl>
+    <w:lvl w:ilvl="7" w:tentative="1">
+      <w:start w:val="1"/>
+      <w:numFmt w:val="bullet"/>
+      <w:lvlText w:val=""/>
+      <w:lvlJc w:val="left"/>
+      <w:pPr>
+        <w:tabs>
+          <w:tab w:val="num" w:pos="5760"/>
+        </w:tabs>
+        <w:ind w:left="5760" w:hanging="360"/>
+      </w:pPr>
+      <w:rPr>
+        <w:rFonts w:ascii="Wingdings" w:hAnsi="Wingdings" w:hint="default"/>
+        <w:sz w:val="20"/>
+      </w:rPr>
+    </w:lvl>
+    <w:lvl w:ilvl="8" w:tentative="1">
+      <w:start w:val="1"/>
+      <w:numFmt w:val="bullet"/>
+      <w:lvlText w:val=""/>
+      <w:lvlJc w:val="left"/>
+      <w:pPr>
+        <w:tabs>
+          <w:tab w:val="num" w:pos="6480"/>
+        </w:tabs>
+        <w:ind w:left="6480" w:hanging="360"/>
+      </w:pPr>
+      <w:rPr>
+        <w:rFonts w:ascii="Wingdings" w:hAnsi="Wingdings" w:hint="default"/>
+        <w:sz w:val="20"/>
+      </w:rPr>
+    </w:lvl>
+  </w:abstractNum>
+  <w:abstractNum w:abstractNumId="6">
+    <w:nsid w:val="0BD52F48"/>
+    <w:multiLevelType w:val="multilevel"/>
+    <w:tmpl w:val="3AE48F96"/>
+    <w:lvl w:ilvl="0">
+      <w:start w:val="1"/>
+      <w:numFmt w:val="bullet"/>
+      <w:lvlText w:val=""/>
+      <w:lvlJc w:val="left"/>
+      <w:pPr>
+        <w:tabs>
+          <w:tab w:val="num" w:pos="720"/>
+        </w:tabs>
+        <w:ind w:left="720" w:hanging="360"/>
+      </w:pPr>
+      <w:rPr>
+        <w:rFonts w:ascii="Symbol" w:hAnsi="Symbol" w:hint="default"/>
+        <w:sz w:val="20"/>
+      </w:rPr>
+    </w:lvl>
+    <w:lvl w:ilvl="1" w:tentative="1">
+      <w:start w:val="1"/>
+      <w:numFmt w:val="bullet"/>
+      <w:lvlText w:val="o"/>
+      <w:lvlJc w:val="left"/>
+      <w:pPr>
+        <w:tabs>
+          <w:tab w:val="num" w:pos="1440"/>
+        </w:tabs>
+        <w:ind w:left="1440" w:hanging="360"/>
+      </w:pPr>
+      <w:rPr>
+        <w:rFonts w:ascii="Courier New" w:hAnsi="Courier New" w:hint="default"/>
+        <w:sz w:val="20"/>
+      </w:rPr>
+    </w:lvl>
+    <w:lvl w:ilvl="2" w:tentative="1">
+      <w:start w:val="1"/>
+      <w:numFmt w:val="bullet"/>
+      <w:lvlText w:val=""/>
+      <w:lvlJc w:val="left"/>
+      <w:pPr>
+        <w:tabs>
+          <w:tab w:val="num" w:pos="2160"/>
+        </w:tabs>
+        <w:ind w:left="2160" w:hanging="360"/>
+      </w:pPr>
+      <w:rPr>
+        <w:rFonts w:ascii="Wingdings" w:hAnsi="Wingdings" w:hint="default"/>
+        <w:sz w:val="20"/>
+      </w:rPr>
+    </w:lvl>
+    <w:lvl w:ilvl="3" w:tentative="1">
+      <w:start w:val="1"/>
+      <w:numFmt w:val="bullet"/>
+      <w:lvlText w:val=""/>
+      <w:lvlJc w:val="left"/>
+      <w:pPr>
+        <w:tabs>
+          <w:tab w:val="num" w:pos="2880"/>
+        </w:tabs>
+        <w:ind w:left="2880" w:hanging="360"/>
+      </w:pPr>
+      <w:rPr>
+        <w:rFonts w:ascii="Wingdings" w:hAnsi="Wingdings" w:hint="default"/>
+        <w:sz w:val="20"/>
+      </w:rPr>
+    </w:lvl>
+    <w:lvl w:ilvl="4" w:tentative="1">
+      <w:start w:val="1"/>
+      <w:numFmt w:val="bullet"/>
+      <w:lvlText w:val=""/>
+      <w:lvlJc w:val="left"/>
+      <w:pPr>
+        <w:tabs>
+          <w:tab w:val="num" w:pos="3600"/>
+        </w:tabs>
+        <w:ind w:left="3600" w:hanging="360"/>
+      </w:pPr>
+      <w:rPr>
+        <w:rFonts w:ascii="Wingdings" w:hAnsi="Wingdings" w:hint="default"/>
+        <w:sz w:val="20"/>
+      </w:rPr>
+    </w:lvl>
+    <w:lvl w:ilvl="5" w:tentative="1">
+      <w:start w:val="1"/>
+      <w:numFmt w:val="bullet"/>
+      <w:lvlText w:val=""/>
+      <w:lvlJc w:val="left"/>
+      <w:pPr>
+        <w:tabs>
+          <w:tab w:val="num" w:pos="4320"/>
+        </w:tabs>
+        <w:ind w:left="4320" w:hanging="360"/>
+      </w:pPr>
+      <w:rPr>
+        <w:rFonts w:ascii="Wingdings" w:hAnsi="Wingdings" w:hint="default"/>
+        <w:sz w:val="20"/>
+      </w:rPr>
+    </w:lvl>
+    <w:lvl w:ilvl="6" w:tentative="1">
+      <w:start w:val="1"/>
+      <w:numFmt w:val="bullet"/>
+      <w:lvlText w:val=""/>
+      <w:lvlJc w:val="left"/>
+      <w:pPr>
+        <w:tabs>
+          <w:tab w:val="num" w:pos="5040"/>
+        </w:tabs>
+        <w:ind w:left="5040" w:hanging="360"/>
+      </w:pPr>
+      <w:rPr>
+        <w:rFonts w:ascii="Wingdings" w:hAnsi="Wingdings" w:hint="default"/>
+        <w:sz w:val="20"/>
+      </w:rPr>
+    </w:lvl>
+    <w:lvl w:ilvl="7" w:tentative="1">
+      <w:start w:val="1"/>
+      <w:numFmt w:val="bullet"/>
+      <w:lvlText w:val=""/>
+      <w:lvlJc w:val="left"/>
+      <w:pPr>
+        <w:tabs>
+          <w:tab w:val="num" w:pos="5760"/>
+        </w:tabs>
+        <w:ind w:left="5760" w:hanging="360"/>
+      </w:pPr>
+      <w:rPr>
+        <w:rFonts w:ascii="Wingdings" w:hAnsi="Wingdings" w:hint="default"/>
+        <w:sz w:val="20"/>
+      </w:rPr>
+    </w:lvl>
+    <w:lvl w:ilvl="8" w:tentative="1">
+      <w:start w:val="1"/>
+      <w:numFmt w:val="bullet"/>
+      <w:lvlText w:val=""/>
+      <w:lvlJc w:val="left"/>
+      <w:pPr>
+        <w:tabs>
+          <w:tab w:val="num" w:pos="6480"/>
+        </w:tabs>
+        <w:ind w:left="6480" w:hanging="360"/>
+      </w:pPr>
+      <w:rPr>
+        <w:rFonts w:ascii="Wingdings" w:hAnsi="Wingdings" w:hint="default"/>
+        <w:sz w:val="20"/>
+      </w:rPr>
+    </w:lvl>
+  </w:abstractNum>
+  <w:abstractNum w:abstractNumId="7">
     <w:nsid w:val="131C4CBE"/>
     <w:multiLevelType w:val="multilevel"/>
     <w:tmpl w:val="A5A66F1A"/>
@@ -2215,7 +3355,7 @@
       </w:rPr>
     </w:lvl>
   </w:abstractNum>
-  <w:abstractNum w:abstractNumId="3">
+  <w:abstractNum w:abstractNumId="8">
     <w:nsid w:val="14314BE1"/>
     <w:multiLevelType w:val="multilevel"/>
     <w:tmpl w:val="653C2FEE"/>
@@ -2364,7 +3504,454 @@
       </w:rPr>
     </w:lvl>
   </w:abstractNum>
-  <w:abstractNum w:abstractNumId="4">
+  <w:abstractNum w:abstractNumId="9">
+    <w:nsid w:val="14E25275"/>
+    <w:multiLevelType w:val="multilevel"/>
+    <w:tmpl w:val="13A4BB3C"/>
+    <w:lvl w:ilvl="0">
+      <w:start w:val="1"/>
+      <w:numFmt w:val="bullet"/>
+      <w:lvlText w:val=""/>
+      <w:lvlJc w:val="left"/>
+      <w:pPr>
+        <w:tabs>
+          <w:tab w:val="num" w:pos="720"/>
+        </w:tabs>
+        <w:ind w:left="720" w:hanging="360"/>
+      </w:pPr>
+      <w:rPr>
+        <w:rFonts w:ascii="Symbol" w:hAnsi="Symbol" w:hint="default"/>
+        <w:sz w:val="20"/>
+      </w:rPr>
+    </w:lvl>
+    <w:lvl w:ilvl="1" w:tentative="1">
+      <w:start w:val="1"/>
+      <w:numFmt w:val="bullet"/>
+      <w:lvlText w:val="o"/>
+      <w:lvlJc w:val="left"/>
+      <w:pPr>
+        <w:tabs>
+          <w:tab w:val="num" w:pos="1440"/>
+        </w:tabs>
+        <w:ind w:left="1440" w:hanging="360"/>
+      </w:pPr>
+      <w:rPr>
+        <w:rFonts w:ascii="Courier New" w:hAnsi="Courier New" w:hint="default"/>
+        <w:sz w:val="20"/>
+      </w:rPr>
+    </w:lvl>
+    <w:lvl w:ilvl="2" w:tentative="1">
+      <w:start w:val="1"/>
+      <w:numFmt w:val="bullet"/>
+      <w:lvlText w:val=""/>
+      <w:lvlJc w:val="left"/>
+      <w:pPr>
+        <w:tabs>
+          <w:tab w:val="num" w:pos="2160"/>
+        </w:tabs>
+        <w:ind w:left="2160" w:hanging="360"/>
+      </w:pPr>
+      <w:rPr>
+        <w:rFonts w:ascii="Wingdings" w:hAnsi="Wingdings" w:hint="default"/>
+        <w:sz w:val="20"/>
+      </w:rPr>
+    </w:lvl>
+    <w:lvl w:ilvl="3" w:tentative="1">
+      <w:start w:val="1"/>
+      <w:numFmt w:val="bullet"/>
+      <w:lvlText w:val=""/>
+      <w:lvlJc w:val="left"/>
+      <w:pPr>
+        <w:tabs>
+          <w:tab w:val="num" w:pos="2880"/>
+        </w:tabs>
+        <w:ind w:left="2880" w:hanging="360"/>
+      </w:pPr>
+      <w:rPr>
+        <w:rFonts w:ascii="Wingdings" w:hAnsi="Wingdings" w:hint="default"/>
+        <w:sz w:val="20"/>
+      </w:rPr>
+    </w:lvl>
+    <w:lvl w:ilvl="4" w:tentative="1">
+      <w:start w:val="1"/>
+      <w:numFmt w:val="bullet"/>
+      <w:lvlText w:val=""/>
+      <w:lvlJc w:val="left"/>
+      <w:pPr>
+        <w:tabs>
+          <w:tab w:val="num" w:pos="3600"/>
+        </w:tabs>
+        <w:ind w:left="3600" w:hanging="360"/>
+      </w:pPr>
+      <w:rPr>
+        <w:rFonts w:ascii="Wingdings" w:hAnsi="Wingdings" w:hint="default"/>
+        <w:sz w:val="20"/>
+      </w:rPr>
+    </w:lvl>
+    <w:lvl w:ilvl="5" w:tentative="1">
+      <w:start w:val="1"/>
+      <w:numFmt w:val="bullet"/>
+      <w:lvlText w:val=""/>
+      <w:lvlJc w:val="left"/>
+      <w:pPr>
+        <w:tabs>
+          <w:tab w:val="num" w:pos="4320"/>
+        </w:tabs>
+        <w:ind w:left="4320" w:hanging="360"/>
+      </w:pPr>
+      <w:rPr>
+        <w:rFonts w:ascii="Wingdings" w:hAnsi="Wingdings" w:hint="default"/>
+        <w:sz w:val="20"/>
+      </w:rPr>
+    </w:lvl>
+    <w:lvl w:ilvl="6" w:tentative="1">
+      <w:start w:val="1"/>
+      <w:numFmt w:val="bullet"/>
+      <w:lvlText w:val=""/>
+      <w:lvlJc w:val="left"/>
+      <w:pPr>
+        <w:tabs>
+          <w:tab w:val="num" w:pos="5040"/>
+        </w:tabs>
+        <w:ind w:left="5040" w:hanging="360"/>
+      </w:pPr>
+      <w:rPr>
+        <w:rFonts w:ascii="Wingdings" w:hAnsi="Wingdings" w:hint="default"/>
+        <w:sz w:val="20"/>
+      </w:rPr>
+    </w:lvl>
+    <w:lvl w:ilvl="7" w:tentative="1">
+      <w:start w:val="1"/>
+      <w:numFmt w:val="bullet"/>
+      <w:lvlText w:val=""/>
+      <w:lvlJc w:val="left"/>
+      <w:pPr>
+        <w:tabs>
+          <w:tab w:val="num" w:pos="5760"/>
+        </w:tabs>
+        <w:ind w:left="5760" w:hanging="360"/>
+      </w:pPr>
+      <w:rPr>
+        <w:rFonts w:ascii="Wingdings" w:hAnsi="Wingdings" w:hint="default"/>
+        <w:sz w:val="20"/>
+      </w:rPr>
+    </w:lvl>
+    <w:lvl w:ilvl="8" w:tentative="1">
+      <w:start w:val="1"/>
+      <w:numFmt w:val="bullet"/>
+      <w:lvlText w:val=""/>
+      <w:lvlJc w:val="left"/>
+      <w:pPr>
+        <w:tabs>
+          <w:tab w:val="num" w:pos="6480"/>
+        </w:tabs>
+        <w:ind w:left="6480" w:hanging="360"/>
+      </w:pPr>
+      <w:rPr>
+        <w:rFonts w:ascii="Wingdings" w:hAnsi="Wingdings" w:hint="default"/>
+        <w:sz w:val="20"/>
+      </w:rPr>
+    </w:lvl>
+  </w:abstractNum>
+  <w:abstractNum w:abstractNumId="10">
+    <w:nsid w:val="162B2932"/>
+    <w:multiLevelType w:val="multilevel"/>
+    <w:tmpl w:val="40428316"/>
+    <w:lvl w:ilvl="0">
+      <w:start w:val="1"/>
+      <w:numFmt w:val="bullet"/>
+      <w:lvlText w:val=""/>
+      <w:lvlJc w:val="left"/>
+      <w:pPr>
+        <w:tabs>
+          <w:tab w:val="num" w:pos="720"/>
+        </w:tabs>
+        <w:ind w:left="720" w:hanging="360"/>
+      </w:pPr>
+      <w:rPr>
+        <w:rFonts w:ascii="Symbol" w:hAnsi="Symbol" w:hint="default"/>
+        <w:sz w:val="20"/>
+      </w:rPr>
+    </w:lvl>
+    <w:lvl w:ilvl="1" w:tentative="1">
+      <w:start w:val="1"/>
+      <w:numFmt w:val="bullet"/>
+      <w:lvlText w:val="o"/>
+      <w:lvlJc w:val="left"/>
+      <w:pPr>
+        <w:tabs>
+          <w:tab w:val="num" w:pos="1440"/>
+        </w:tabs>
+        <w:ind w:left="1440" w:hanging="360"/>
+      </w:pPr>
+      <w:rPr>
+        <w:rFonts w:ascii="Courier New" w:hAnsi="Courier New" w:hint="default"/>
+        <w:sz w:val="20"/>
+      </w:rPr>
+    </w:lvl>
+    <w:lvl w:ilvl="2" w:tentative="1">
+      <w:start w:val="1"/>
+      <w:numFmt w:val="bullet"/>
+      <w:lvlText w:val=""/>
+      <w:lvlJc w:val="left"/>
+      <w:pPr>
+        <w:tabs>
+          <w:tab w:val="num" w:pos="2160"/>
+        </w:tabs>
+        <w:ind w:left="2160" w:hanging="360"/>
+      </w:pPr>
+      <w:rPr>
+        <w:rFonts w:ascii="Wingdings" w:hAnsi="Wingdings" w:hint="default"/>
+        <w:sz w:val="20"/>
+      </w:rPr>
+    </w:lvl>
+    <w:lvl w:ilvl="3" w:tentative="1">
+      <w:start w:val="1"/>
+      <w:numFmt w:val="bullet"/>
+      <w:lvlText w:val=""/>
+      <w:lvlJc w:val="left"/>
+      <w:pPr>
+        <w:tabs>
+          <w:tab w:val="num" w:pos="2880"/>
+        </w:tabs>
+        <w:ind w:left="2880" w:hanging="360"/>
+      </w:pPr>
+      <w:rPr>
+        <w:rFonts w:ascii="Wingdings" w:hAnsi="Wingdings" w:hint="default"/>
+        <w:sz w:val="20"/>
+      </w:rPr>
+    </w:lvl>
+    <w:lvl w:ilvl="4" w:tentative="1">
+      <w:start w:val="1"/>
+      <w:numFmt w:val="bullet"/>
+      <w:lvlText w:val=""/>
+      <w:lvlJc w:val="left"/>
+      <w:pPr>
+        <w:tabs>
+          <w:tab w:val="num" w:pos="3600"/>
+        </w:tabs>
+        <w:ind w:left="3600" w:hanging="360"/>
+      </w:pPr>
+      <w:rPr>
+        <w:rFonts w:ascii="Wingdings" w:hAnsi="Wingdings" w:hint="default"/>
+        <w:sz w:val="20"/>
+      </w:rPr>
+    </w:lvl>
+    <w:lvl w:ilvl="5" w:tentative="1">
+      <w:start w:val="1"/>
+      <w:numFmt w:val="bullet"/>
+      <w:lvlText w:val=""/>
+      <w:lvlJc w:val="left"/>
+      <w:pPr>
+        <w:tabs>
+          <w:tab w:val="num" w:pos="4320"/>
+        </w:tabs>
+        <w:ind w:left="4320" w:hanging="360"/>
+      </w:pPr>
+      <w:rPr>
+        <w:rFonts w:ascii="Wingdings" w:hAnsi="Wingdings" w:hint="default"/>
+        <w:sz w:val="20"/>
+      </w:rPr>
+    </w:lvl>
+    <w:lvl w:ilvl="6" w:tentative="1">
+      <w:start w:val="1"/>
+      <w:numFmt w:val="bullet"/>
+      <w:lvlText w:val=""/>
+      <w:lvlJc w:val="left"/>
+      <w:pPr>
+        <w:tabs>
+          <w:tab w:val="num" w:pos="5040"/>
+        </w:tabs>
+        <w:ind w:left="5040" w:hanging="360"/>
+      </w:pPr>
+      <w:rPr>
+        <w:rFonts w:ascii="Wingdings" w:hAnsi="Wingdings" w:hint="default"/>
+        <w:sz w:val="20"/>
+      </w:rPr>
+    </w:lvl>
+    <w:lvl w:ilvl="7" w:tentative="1">
+      <w:start w:val="1"/>
+      <w:numFmt w:val="bullet"/>
+      <w:lvlText w:val=""/>
+      <w:lvlJc w:val="left"/>
+      <w:pPr>
+        <w:tabs>
+          <w:tab w:val="num" w:pos="5760"/>
+        </w:tabs>
+        <w:ind w:left="5760" w:hanging="360"/>
+      </w:pPr>
+      <w:rPr>
+        <w:rFonts w:ascii="Wingdings" w:hAnsi="Wingdings" w:hint="default"/>
+        <w:sz w:val="20"/>
+      </w:rPr>
+    </w:lvl>
+    <w:lvl w:ilvl="8" w:tentative="1">
+      <w:start w:val="1"/>
+      <w:numFmt w:val="bullet"/>
+      <w:lvlText w:val=""/>
+      <w:lvlJc w:val="left"/>
+      <w:pPr>
+        <w:tabs>
+          <w:tab w:val="num" w:pos="6480"/>
+        </w:tabs>
+        <w:ind w:left="6480" w:hanging="360"/>
+      </w:pPr>
+      <w:rPr>
+        <w:rFonts w:ascii="Wingdings" w:hAnsi="Wingdings" w:hint="default"/>
+        <w:sz w:val="20"/>
+      </w:rPr>
+    </w:lvl>
+  </w:abstractNum>
+  <w:abstractNum w:abstractNumId="11">
+    <w:nsid w:val="16946B69"/>
+    <w:multiLevelType w:val="multilevel"/>
+    <w:tmpl w:val="CB46E402"/>
+    <w:lvl w:ilvl="0">
+      <w:start w:val="1"/>
+      <w:numFmt w:val="bullet"/>
+      <w:lvlText w:val=""/>
+      <w:lvlJc w:val="left"/>
+      <w:pPr>
+        <w:tabs>
+          <w:tab w:val="num" w:pos="720"/>
+        </w:tabs>
+        <w:ind w:left="720" w:hanging="360"/>
+      </w:pPr>
+      <w:rPr>
+        <w:rFonts w:ascii="Symbol" w:hAnsi="Symbol" w:hint="default"/>
+        <w:sz w:val="20"/>
+      </w:rPr>
+    </w:lvl>
+    <w:lvl w:ilvl="1" w:tentative="1">
+      <w:start w:val="1"/>
+      <w:numFmt w:val="bullet"/>
+      <w:lvlText w:val="o"/>
+      <w:lvlJc w:val="left"/>
+      <w:pPr>
+        <w:tabs>
+          <w:tab w:val="num" w:pos="1440"/>
+        </w:tabs>
+        <w:ind w:left="1440" w:hanging="360"/>
+      </w:pPr>
+      <w:rPr>
+        <w:rFonts w:ascii="Courier New" w:hAnsi="Courier New" w:hint="default"/>
+        <w:sz w:val="20"/>
+      </w:rPr>
+    </w:lvl>
+    <w:lvl w:ilvl="2" w:tentative="1">
+      <w:start w:val="1"/>
+      <w:numFmt w:val="bullet"/>
+      <w:lvlText w:val=""/>
+      <w:lvlJc w:val="left"/>
+      <w:pPr>
+        <w:tabs>
+          <w:tab w:val="num" w:pos="2160"/>
+        </w:tabs>
+        <w:ind w:left="2160" w:hanging="360"/>
+      </w:pPr>
+      <w:rPr>
+        <w:rFonts w:ascii="Wingdings" w:hAnsi="Wingdings" w:hint="default"/>
+        <w:sz w:val="20"/>
+      </w:rPr>
+    </w:lvl>
+    <w:lvl w:ilvl="3" w:tentative="1">
+      <w:start w:val="1"/>
+      <w:numFmt w:val="bullet"/>
+      <w:lvlText w:val=""/>
+      <w:lvlJc w:val="left"/>
+      <w:pPr>
+        <w:tabs>
+          <w:tab w:val="num" w:pos="2880"/>
+        </w:tabs>
+        <w:ind w:left="2880" w:hanging="360"/>
+      </w:pPr>
+      <w:rPr>
+        <w:rFonts w:ascii="Wingdings" w:hAnsi="Wingdings" w:hint="default"/>
+        <w:sz w:val="20"/>
+      </w:rPr>
+    </w:lvl>
+    <w:lvl w:ilvl="4" w:tentative="1">
+      <w:start w:val="1"/>
+      <w:numFmt w:val="bullet"/>
+      <w:lvlText w:val=""/>
+      <w:lvlJc w:val="left"/>
+      <w:pPr>
+        <w:tabs>
+          <w:tab w:val="num" w:pos="3600"/>
+        </w:tabs>
+        <w:ind w:left="3600" w:hanging="360"/>
+      </w:pPr>
+      <w:rPr>
+        <w:rFonts w:ascii="Wingdings" w:hAnsi="Wingdings" w:hint="default"/>
+        <w:sz w:val="20"/>
+      </w:rPr>
+    </w:lvl>
+    <w:lvl w:ilvl="5" w:tentative="1">
+      <w:start w:val="1"/>
+      <w:numFmt w:val="bullet"/>
+      <w:lvlText w:val=""/>
+      <w:lvlJc w:val="left"/>
+      <w:pPr>
+        <w:tabs>
+          <w:tab w:val="num" w:pos="4320"/>
+        </w:tabs>
+        <w:ind w:left="4320" w:hanging="360"/>
+      </w:pPr>
+      <w:rPr>
+        <w:rFonts w:ascii="Wingdings" w:hAnsi="Wingdings" w:hint="default"/>
+        <w:sz w:val="20"/>
+      </w:rPr>
+    </w:lvl>
+    <w:lvl w:ilvl="6" w:tentative="1">
+      <w:start w:val="1"/>
+      <w:numFmt w:val="bullet"/>
+      <w:lvlText w:val=""/>
+      <w:lvlJc w:val="left"/>
+      <w:pPr>
+        <w:tabs>
+          <w:tab w:val="num" w:pos="5040"/>
+        </w:tabs>
+        <w:ind w:left="5040" w:hanging="360"/>
+      </w:pPr>
+      <w:rPr>
+        <w:rFonts w:ascii="Wingdings" w:hAnsi="Wingdings" w:hint="default"/>
+        <w:sz w:val="20"/>
+      </w:rPr>
+    </w:lvl>
+    <w:lvl w:ilvl="7" w:tentative="1">
+      <w:start w:val="1"/>
+      <w:numFmt w:val="bullet"/>
+      <w:lvlText w:val=""/>
+      <w:lvlJc w:val="left"/>
+      <w:pPr>
+        <w:tabs>
+          <w:tab w:val="num" w:pos="5760"/>
+        </w:tabs>
+        <w:ind w:left="5760" w:hanging="360"/>
+      </w:pPr>
+      <w:rPr>
+        <w:rFonts w:ascii="Wingdings" w:hAnsi="Wingdings" w:hint="default"/>
+        <w:sz w:val="20"/>
+      </w:rPr>
+    </w:lvl>
+    <w:lvl w:ilvl="8" w:tentative="1">
+      <w:start w:val="1"/>
+      <w:numFmt w:val="bullet"/>
+      <w:lvlText w:val=""/>
+      <w:lvlJc w:val="left"/>
+      <w:pPr>
+        <w:tabs>
+          <w:tab w:val="num" w:pos="6480"/>
+        </w:tabs>
+        <w:ind w:left="6480" w:hanging="360"/>
+      </w:pPr>
+      <w:rPr>
+        <w:rFonts w:ascii="Wingdings" w:hAnsi="Wingdings" w:hint="default"/>
+        <w:sz w:val="20"/>
+      </w:rPr>
+    </w:lvl>
+  </w:abstractNum>
+  <w:abstractNum w:abstractNumId="12">
     <w:nsid w:val="2150201F"/>
     <w:multiLevelType w:val="multilevel"/>
     <w:tmpl w:val="FD8447F6"/>
@@ -2513,7 +4100,603 @@
       </w:rPr>
     </w:lvl>
   </w:abstractNum>
-  <w:abstractNum w:abstractNumId="5">
+  <w:abstractNum w:abstractNumId="13">
+    <w:nsid w:val="22B66166"/>
+    <w:multiLevelType w:val="multilevel"/>
+    <w:tmpl w:val="8FC02C68"/>
+    <w:lvl w:ilvl="0">
+      <w:start w:val="1"/>
+      <w:numFmt w:val="bullet"/>
+      <w:lvlText w:val=""/>
+      <w:lvlJc w:val="left"/>
+      <w:pPr>
+        <w:tabs>
+          <w:tab w:val="num" w:pos="720"/>
+        </w:tabs>
+        <w:ind w:left="720" w:hanging="360"/>
+      </w:pPr>
+      <w:rPr>
+        <w:rFonts w:ascii="Symbol" w:hAnsi="Symbol" w:hint="default"/>
+        <w:sz w:val="20"/>
+      </w:rPr>
+    </w:lvl>
+    <w:lvl w:ilvl="1" w:tentative="1">
+      <w:start w:val="1"/>
+      <w:numFmt w:val="bullet"/>
+      <w:lvlText w:val="o"/>
+      <w:lvlJc w:val="left"/>
+      <w:pPr>
+        <w:tabs>
+          <w:tab w:val="num" w:pos="1440"/>
+        </w:tabs>
+        <w:ind w:left="1440" w:hanging="360"/>
+      </w:pPr>
+      <w:rPr>
+        <w:rFonts w:ascii="Courier New" w:hAnsi="Courier New" w:hint="default"/>
+        <w:sz w:val="20"/>
+      </w:rPr>
+    </w:lvl>
+    <w:lvl w:ilvl="2" w:tentative="1">
+      <w:start w:val="1"/>
+      <w:numFmt w:val="bullet"/>
+      <w:lvlText w:val=""/>
+      <w:lvlJc w:val="left"/>
+      <w:pPr>
+        <w:tabs>
+          <w:tab w:val="num" w:pos="2160"/>
+        </w:tabs>
+        <w:ind w:left="2160" w:hanging="360"/>
+      </w:pPr>
+      <w:rPr>
+        <w:rFonts w:ascii="Wingdings" w:hAnsi="Wingdings" w:hint="default"/>
+        <w:sz w:val="20"/>
+      </w:rPr>
+    </w:lvl>
+    <w:lvl w:ilvl="3" w:tentative="1">
+      <w:start w:val="1"/>
+      <w:numFmt w:val="bullet"/>
+      <w:lvlText w:val=""/>
+      <w:lvlJc w:val="left"/>
+      <w:pPr>
+        <w:tabs>
+          <w:tab w:val="num" w:pos="2880"/>
+        </w:tabs>
+        <w:ind w:left="2880" w:hanging="360"/>
+      </w:pPr>
+      <w:rPr>
+        <w:rFonts w:ascii="Wingdings" w:hAnsi="Wingdings" w:hint="default"/>
+        <w:sz w:val="20"/>
+      </w:rPr>
+    </w:lvl>
+    <w:lvl w:ilvl="4" w:tentative="1">
+      <w:start w:val="1"/>
+      <w:numFmt w:val="bullet"/>
+      <w:lvlText w:val=""/>
+      <w:lvlJc w:val="left"/>
+      <w:pPr>
+        <w:tabs>
+          <w:tab w:val="num" w:pos="3600"/>
+        </w:tabs>
+        <w:ind w:left="3600" w:hanging="360"/>
+      </w:pPr>
+      <w:rPr>
+        <w:rFonts w:ascii="Wingdings" w:hAnsi="Wingdings" w:hint="default"/>
+        <w:sz w:val="20"/>
+      </w:rPr>
+    </w:lvl>
+    <w:lvl w:ilvl="5" w:tentative="1">
+      <w:start w:val="1"/>
+      <w:numFmt w:val="bullet"/>
+      <w:lvlText w:val=""/>
+      <w:lvlJc w:val="left"/>
+      <w:pPr>
+        <w:tabs>
+          <w:tab w:val="num" w:pos="4320"/>
+        </w:tabs>
+        <w:ind w:left="4320" w:hanging="360"/>
+      </w:pPr>
+      <w:rPr>
+        <w:rFonts w:ascii="Wingdings" w:hAnsi="Wingdings" w:hint="default"/>
+        <w:sz w:val="20"/>
+      </w:rPr>
+    </w:lvl>
+    <w:lvl w:ilvl="6" w:tentative="1">
+      <w:start w:val="1"/>
+      <w:numFmt w:val="bullet"/>
+      <w:lvlText w:val=""/>
+      <w:lvlJc w:val="left"/>
+      <w:pPr>
+        <w:tabs>
+          <w:tab w:val="num" w:pos="5040"/>
+        </w:tabs>
+        <w:ind w:left="5040" w:hanging="360"/>
+      </w:pPr>
+      <w:rPr>
+        <w:rFonts w:ascii="Wingdings" w:hAnsi="Wingdings" w:hint="default"/>
+        <w:sz w:val="20"/>
+      </w:rPr>
+    </w:lvl>
+    <w:lvl w:ilvl="7" w:tentative="1">
+      <w:start w:val="1"/>
+      <w:numFmt w:val="bullet"/>
+      <w:lvlText w:val=""/>
+      <w:lvlJc w:val="left"/>
+      <w:pPr>
+        <w:tabs>
+          <w:tab w:val="num" w:pos="5760"/>
+        </w:tabs>
+        <w:ind w:left="5760" w:hanging="360"/>
+      </w:pPr>
+      <w:rPr>
+        <w:rFonts w:ascii="Wingdings" w:hAnsi="Wingdings" w:hint="default"/>
+        <w:sz w:val="20"/>
+      </w:rPr>
+    </w:lvl>
+    <w:lvl w:ilvl="8" w:tentative="1">
+      <w:start w:val="1"/>
+      <w:numFmt w:val="bullet"/>
+      <w:lvlText w:val=""/>
+      <w:lvlJc w:val="left"/>
+      <w:pPr>
+        <w:tabs>
+          <w:tab w:val="num" w:pos="6480"/>
+        </w:tabs>
+        <w:ind w:left="6480" w:hanging="360"/>
+      </w:pPr>
+      <w:rPr>
+        <w:rFonts w:ascii="Wingdings" w:hAnsi="Wingdings" w:hint="default"/>
+        <w:sz w:val="20"/>
+      </w:rPr>
+    </w:lvl>
+  </w:abstractNum>
+  <w:abstractNum w:abstractNumId="14">
+    <w:nsid w:val="25FA25B5"/>
+    <w:multiLevelType w:val="multilevel"/>
+    <w:tmpl w:val="76343EC2"/>
+    <w:lvl w:ilvl="0">
+      <w:start w:val="1"/>
+      <w:numFmt w:val="bullet"/>
+      <w:lvlText w:val=""/>
+      <w:lvlJc w:val="left"/>
+      <w:pPr>
+        <w:tabs>
+          <w:tab w:val="num" w:pos="720"/>
+        </w:tabs>
+        <w:ind w:left="720" w:hanging="360"/>
+      </w:pPr>
+      <w:rPr>
+        <w:rFonts w:ascii="Symbol" w:hAnsi="Symbol" w:hint="default"/>
+        <w:sz w:val="20"/>
+      </w:rPr>
+    </w:lvl>
+    <w:lvl w:ilvl="1">
+      <w:start w:val="1"/>
+      <w:numFmt w:val="bullet"/>
+      <w:lvlText w:val="o"/>
+      <w:lvlJc w:val="left"/>
+      <w:pPr>
+        <w:tabs>
+          <w:tab w:val="num" w:pos="1440"/>
+        </w:tabs>
+        <w:ind w:left="1440" w:hanging="360"/>
+      </w:pPr>
+      <w:rPr>
+        <w:rFonts w:ascii="Courier New" w:hAnsi="Courier New" w:hint="default"/>
+        <w:sz w:val="20"/>
+      </w:rPr>
+    </w:lvl>
+    <w:lvl w:ilvl="2" w:tentative="1">
+      <w:start w:val="1"/>
+      <w:numFmt w:val="bullet"/>
+      <w:lvlText w:val=""/>
+      <w:lvlJc w:val="left"/>
+      <w:pPr>
+        <w:tabs>
+          <w:tab w:val="num" w:pos="2160"/>
+        </w:tabs>
+        <w:ind w:left="2160" w:hanging="360"/>
+      </w:pPr>
+      <w:rPr>
+        <w:rFonts w:ascii="Wingdings" w:hAnsi="Wingdings" w:hint="default"/>
+        <w:sz w:val="20"/>
+      </w:rPr>
+    </w:lvl>
+    <w:lvl w:ilvl="3" w:tentative="1">
+      <w:start w:val="1"/>
+      <w:numFmt w:val="bullet"/>
+      <w:lvlText w:val=""/>
+      <w:lvlJc w:val="left"/>
+      <w:pPr>
+        <w:tabs>
+          <w:tab w:val="num" w:pos="2880"/>
+        </w:tabs>
+        <w:ind w:left="2880" w:hanging="360"/>
+      </w:pPr>
+      <w:rPr>
+        <w:rFonts w:ascii="Wingdings" w:hAnsi="Wingdings" w:hint="default"/>
+        <w:sz w:val="20"/>
+      </w:rPr>
+    </w:lvl>
+    <w:lvl w:ilvl="4" w:tentative="1">
+      <w:start w:val="1"/>
+      <w:numFmt w:val="bullet"/>
+      <w:lvlText w:val=""/>
+      <w:lvlJc w:val="left"/>
+      <w:pPr>
+        <w:tabs>
+          <w:tab w:val="num" w:pos="3600"/>
+        </w:tabs>
+        <w:ind w:left="3600" w:hanging="360"/>
+      </w:pPr>
+      <w:rPr>
+        <w:rFonts w:ascii="Wingdings" w:hAnsi="Wingdings" w:hint="default"/>
+        <w:sz w:val="20"/>
+      </w:rPr>
+    </w:lvl>
+    <w:lvl w:ilvl="5" w:tentative="1">
+      <w:start w:val="1"/>
+      <w:numFmt w:val="bullet"/>
+      <w:lvlText w:val=""/>
+      <w:lvlJc w:val="left"/>
+      <w:pPr>
+        <w:tabs>
+          <w:tab w:val="num" w:pos="4320"/>
+        </w:tabs>
+        <w:ind w:left="4320" w:hanging="360"/>
+      </w:pPr>
+      <w:rPr>
+        <w:rFonts w:ascii="Wingdings" w:hAnsi="Wingdings" w:hint="default"/>
+        <w:sz w:val="20"/>
+      </w:rPr>
+    </w:lvl>
+    <w:lvl w:ilvl="6" w:tentative="1">
+      <w:start w:val="1"/>
+      <w:numFmt w:val="bullet"/>
+      <w:lvlText w:val=""/>
+      <w:lvlJc w:val="left"/>
+      <w:pPr>
+        <w:tabs>
+          <w:tab w:val="num" w:pos="5040"/>
+        </w:tabs>
+        <w:ind w:left="5040" w:hanging="360"/>
+      </w:pPr>
+      <w:rPr>
+        <w:rFonts w:ascii="Wingdings" w:hAnsi="Wingdings" w:hint="default"/>
+        <w:sz w:val="20"/>
+      </w:rPr>
+    </w:lvl>
+    <w:lvl w:ilvl="7" w:tentative="1">
+      <w:start w:val="1"/>
+      <w:numFmt w:val="bullet"/>
+      <w:lvlText w:val=""/>
+      <w:lvlJc w:val="left"/>
+      <w:pPr>
+        <w:tabs>
+          <w:tab w:val="num" w:pos="5760"/>
+        </w:tabs>
+        <w:ind w:left="5760" w:hanging="360"/>
+      </w:pPr>
+      <w:rPr>
+        <w:rFonts w:ascii="Wingdings" w:hAnsi="Wingdings" w:hint="default"/>
+        <w:sz w:val="20"/>
+      </w:rPr>
+    </w:lvl>
+    <w:lvl w:ilvl="8" w:tentative="1">
+      <w:start w:val="1"/>
+      <w:numFmt w:val="bullet"/>
+      <w:lvlText w:val=""/>
+      <w:lvlJc w:val="left"/>
+      <w:pPr>
+        <w:tabs>
+          <w:tab w:val="num" w:pos="6480"/>
+        </w:tabs>
+        <w:ind w:left="6480" w:hanging="360"/>
+      </w:pPr>
+      <w:rPr>
+        <w:rFonts w:ascii="Wingdings" w:hAnsi="Wingdings" w:hint="default"/>
+        <w:sz w:val="20"/>
+      </w:rPr>
+    </w:lvl>
+  </w:abstractNum>
+  <w:abstractNum w:abstractNumId="15">
+    <w:nsid w:val="2857462D"/>
+    <w:multiLevelType w:val="multilevel"/>
+    <w:tmpl w:val="B92E918E"/>
+    <w:lvl w:ilvl="0">
+      <w:start w:val="1"/>
+      <w:numFmt w:val="bullet"/>
+      <w:lvlText w:val=""/>
+      <w:lvlJc w:val="left"/>
+      <w:pPr>
+        <w:tabs>
+          <w:tab w:val="num" w:pos="720"/>
+        </w:tabs>
+        <w:ind w:left="720" w:hanging="360"/>
+      </w:pPr>
+      <w:rPr>
+        <w:rFonts w:ascii="Symbol" w:hAnsi="Symbol" w:hint="default"/>
+        <w:sz w:val="20"/>
+      </w:rPr>
+    </w:lvl>
+    <w:lvl w:ilvl="1" w:tentative="1">
+      <w:start w:val="1"/>
+      <w:numFmt w:val="bullet"/>
+      <w:lvlText w:val="o"/>
+      <w:lvlJc w:val="left"/>
+      <w:pPr>
+        <w:tabs>
+          <w:tab w:val="num" w:pos="1440"/>
+        </w:tabs>
+        <w:ind w:left="1440" w:hanging="360"/>
+      </w:pPr>
+      <w:rPr>
+        <w:rFonts w:ascii="Courier New" w:hAnsi="Courier New" w:hint="default"/>
+        <w:sz w:val="20"/>
+      </w:rPr>
+    </w:lvl>
+    <w:lvl w:ilvl="2" w:tentative="1">
+      <w:start w:val="1"/>
+      <w:numFmt w:val="bullet"/>
+      <w:lvlText w:val=""/>
+      <w:lvlJc w:val="left"/>
+      <w:pPr>
+        <w:tabs>
+          <w:tab w:val="num" w:pos="2160"/>
+        </w:tabs>
+        <w:ind w:left="2160" w:hanging="360"/>
+      </w:pPr>
+      <w:rPr>
+        <w:rFonts w:ascii="Wingdings" w:hAnsi="Wingdings" w:hint="default"/>
+        <w:sz w:val="20"/>
+      </w:rPr>
+    </w:lvl>
+    <w:lvl w:ilvl="3" w:tentative="1">
+      <w:start w:val="1"/>
+      <w:numFmt w:val="bullet"/>
+      <w:lvlText w:val=""/>
+      <w:lvlJc w:val="left"/>
+      <w:pPr>
+        <w:tabs>
+          <w:tab w:val="num" w:pos="2880"/>
+        </w:tabs>
+        <w:ind w:left="2880" w:hanging="360"/>
+      </w:pPr>
+      <w:rPr>
+        <w:rFonts w:ascii="Wingdings" w:hAnsi="Wingdings" w:hint="default"/>
+        <w:sz w:val="20"/>
+      </w:rPr>
+    </w:lvl>
+    <w:lvl w:ilvl="4" w:tentative="1">
+      <w:start w:val="1"/>
+      <w:numFmt w:val="bullet"/>
+      <w:lvlText w:val=""/>
+      <w:lvlJc w:val="left"/>
+      <w:pPr>
+        <w:tabs>
+          <w:tab w:val="num" w:pos="3600"/>
+        </w:tabs>
+        <w:ind w:left="3600" w:hanging="360"/>
+      </w:pPr>
+      <w:rPr>
+        <w:rFonts w:ascii="Wingdings" w:hAnsi="Wingdings" w:hint="default"/>
+        <w:sz w:val="20"/>
+      </w:rPr>
+    </w:lvl>
+    <w:lvl w:ilvl="5" w:tentative="1">
+      <w:start w:val="1"/>
+      <w:numFmt w:val="bullet"/>
+      <w:lvlText w:val=""/>
+      <w:lvlJc w:val="left"/>
+      <w:pPr>
+        <w:tabs>
+          <w:tab w:val="num" w:pos="4320"/>
+        </w:tabs>
+        <w:ind w:left="4320" w:hanging="360"/>
+      </w:pPr>
+      <w:rPr>
+        <w:rFonts w:ascii="Wingdings" w:hAnsi="Wingdings" w:hint="default"/>
+        <w:sz w:val="20"/>
+      </w:rPr>
+    </w:lvl>
+    <w:lvl w:ilvl="6" w:tentative="1">
+      <w:start w:val="1"/>
+      <w:numFmt w:val="bullet"/>
+      <w:lvlText w:val=""/>
+      <w:lvlJc w:val="left"/>
+      <w:pPr>
+        <w:tabs>
+          <w:tab w:val="num" w:pos="5040"/>
+        </w:tabs>
+        <w:ind w:left="5040" w:hanging="360"/>
+      </w:pPr>
+      <w:rPr>
+        <w:rFonts w:ascii="Wingdings" w:hAnsi="Wingdings" w:hint="default"/>
+        <w:sz w:val="20"/>
+      </w:rPr>
+    </w:lvl>
+    <w:lvl w:ilvl="7" w:tentative="1">
+      <w:start w:val="1"/>
+      <w:numFmt w:val="bullet"/>
+      <w:lvlText w:val=""/>
+      <w:lvlJc w:val="left"/>
+      <w:pPr>
+        <w:tabs>
+          <w:tab w:val="num" w:pos="5760"/>
+        </w:tabs>
+        <w:ind w:left="5760" w:hanging="360"/>
+      </w:pPr>
+      <w:rPr>
+        <w:rFonts w:ascii="Wingdings" w:hAnsi="Wingdings" w:hint="default"/>
+        <w:sz w:val="20"/>
+      </w:rPr>
+    </w:lvl>
+    <w:lvl w:ilvl="8" w:tentative="1">
+      <w:start w:val="1"/>
+      <w:numFmt w:val="bullet"/>
+      <w:lvlText w:val=""/>
+      <w:lvlJc w:val="left"/>
+      <w:pPr>
+        <w:tabs>
+          <w:tab w:val="num" w:pos="6480"/>
+        </w:tabs>
+        <w:ind w:left="6480" w:hanging="360"/>
+      </w:pPr>
+      <w:rPr>
+        <w:rFonts w:ascii="Wingdings" w:hAnsi="Wingdings" w:hint="default"/>
+        <w:sz w:val="20"/>
+      </w:rPr>
+    </w:lvl>
+  </w:abstractNum>
+  <w:abstractNum w:abstractNumId="16">
+    <w:nsid w:val="2AEF5984"/>
+    <w:multiLevelType w:val="multilevel"/>
+    <w:tmpl w:val="E0001E2E"/>
+    <w:lvl w:ilvl="0">
+      <w:start w:val="1"/>
+      <w:numFmt w:val="bullet"/>
+      <w:lvlText w:val=""/>
+      <w:lvlJc w:val="left"/>
+      <w:pPr>
+        <w:tabs>
+          <w:tab w:val="num" w:pos="720"/>
+        </w:tabs>
+        <w:ind w:left="720" w:hanging="360"/>
+      </w:pPr>
+      <w:rPr>
+        <w:rFonts w:ascii="Symbol" w:hAnsi="Symbol" w:hint="default"/>
+        <w:sz w:val="20"/>
+      </w:rPr>
+    </w:lvl>
+    <w:lvl w:ilvl="1">
+      <w:start w:val="1"/>
+      <w:numFmt w:val="bullet"/>
+      <w:lvlText w:val="o"/>
+      <w:lvlJc w:val="left"/>
+      <w:pPr>
+        <w:tabs>
+          <w:tab w:val="num" w:pos="1440"/>
+        </w:tabs>
+        <w:ind w:left="1440" w:hanging="360"/>
+      </w:pPr>
+      <w:rPr>
+        <w:rFonts w:ascii="Courier New" w:hAnsi="Courier New" w:hint="default"/>
+        <w:sz w:val="20"/>
+      </w:rPr>
+    </w:lvl>
+    <w:lvl w:ilvl="2" w:tentative="1">
+      <w:start w:val="1"/>
+      <w:numFmt w:val="bullet"/>
+      <w:lvlText w:val=""/>
+      <w:lvlJc w:val="left"/>
+      <w:pPr>
+        <w:tabs>
+          <w:tab w:val="num" w:pos="2160"/>
+        </w:tabs>
+        <w:ind w:left="2160" w:hanging="360"/>
+      </w:pPr>
+      <w:rPr>
+        <w:rFonts w:ascii="Wingdings" w:hAnsi="Wingdings" w:hint="default"/>
+        <w:sz w:val="20"/>
+      </w:rPr>
+    </w:lvl>
+    <w:lvl w:ilvl="3" w:tentative="1">
+      <w:start w:val="1"/>
+      <w:numFmt w:val="bullet"/>
+      <w:lvlText w:val=""/>
+      <w:lvlJc w:val="left"/>
+      <w:pPr>
+        <w:tabs>
+          <w:tab w:val="num" w:pos="2880"/>
+        </w:tabs>
+        <w:ind w:left="2880" w:hanging="360"/>
+      </w:pPr>
+      <w:rPr>
+        <w:rFonts w:ascii="Wingdings" w:hAnsi="Wingdings" w:hint="default"/>
+        <w:sz w:val="20"/>
+      </w:rPr>
+    </w:lvl>
+    <w:lvl w:ilvl="4" w:tentative="1">
+      <w:start w:val="1"/>
+      <w:numFmt w:val="bullet"/>
+      <w:lvlText w:val=""/>
+      <w:lvlJc w:val="left"/>
+      <w:pPr>
+        <w:tabs>
+          <w:tab w:val="num" w:pos="3600"/>
+        </w:tabs>
+        <w:ind w:left="3600" w:hanging="360"/>
+      </w:pPr>
+      <w:rPr>
+        <w:rFonts w:ascii="Wingdings" w:hAnsi="Wingdings" w:hint="default"/>
+        <w:sz w:val="20"/>
+      </w:rPr>
+    </w:lvl>
+    <w:lvl w:ilvl="5" w:tentative="1">
+      <w:start w:val="1"/>
+      <w:numFmt w:val="bullet"/>
+      <w:lvlText w:val=""/>
+      <w:lvlJc w:val="left"/>
+      <w:pPr>
+        <w:tabs>
+          <w:tab w:val="num" w:pos="4320"/>
+        </w:tabs>
+        <w:ind w:left="4320" w:hanging="360"/>
+      </w:pPr>
+      <w:rPr>
+        <w:rFonts w:ascii="Wingdings" w:hAnsi="Wingdings" w:hint="default"/>
+        <w:sz w:val="20"/>
+      </w:rPr>
+    </w:lvl>
+    <w:lvl w:ilvl="6" w:tentative="1">
+      <w:start w:val="1"/>
+      <w:numFmt w:val="bullet"/>
+      <w:lvlText w:val=""/>
+      <w:lvlJc w:val="left"/>
+      <w:pPr>
+        <w:tabs>
+          <w:tab w:val="num" w:pos="5040"/>
+        </w:tabs>
+        <w:ind w:left="5040" w:hanging="360"/>
+      </w:pPr>
+      <w:rPr>
+        <w:rFonts w:ascii="Wingdings" w:hAnsi="Wingdings" w:hint="default"/>
+        <w:sz w:val="20"/>
+      </w:rPr>
+    </w:lvl>
+    <w:lvl w:ilvl="7" w:tentative="1">
+      <w:start w:val="1"/>
+      <w:numFmt w:val="bullet"/>
+      <w:lvlText w:val=""/>
+      <w:lvlJc w:val="left"/>
+      <w:pPr>
+        <w:tabs>
+          <w:tab w:val="num" w:pos="5760"/>
+        </w:tabs>
+        <w:ind w:left="5760" w:hanging="360"/>
+      </w:pPr>
+      <w:rPr>
+        <w:rFonts w:ascii="Wingdings" w:hAnsi="Wingdings" w:hint="default"/>
+        <w:sz w:val="20"/>
+      </w:rPr>
+    </w:lvl>
+    <w:lvl w:ilvl="8" w:tentative="1">
+      <w:start w:val="1"/>
+      <w:numFmt w:val="bullet"/>
+      <w:lvlText w:val=""/>
+      <w:lvlJc w:val="left"/>
+      <w:pPr>
+        <w:tabs>
+          <w:tab w:val="num" w:pos="6480"/>
+        </w:tabs>
+        <w:ind w:left="6480" w:hanging="360"/>
+      </w:pPr>
+      <w:rPr>
+        <w:rFonts w:ascii="Wingdings" w:hAnsi="Wingdings" w:hint="default"/>
+        <w:sz w:val="20"/>
+      </w:rPr>
+    </w:lvl>
+  </w:abstractNum>
+  <w:abstractNum w:abstractNumId="17">
     <w:nsid w:val="2B9D5C50"/>
     <w:multiLevelType w:val="multilevel"/>
     <w:tmpl w:val="7D3A8D0A"/>
@@ -2662,7 +4845,7 @@
       </w:rPr>
     </w:lvl>
   </w:abstractNum>
-  <w:abstractNum w:abstractNumId="6">
+  <w:abstractNum w:abstractNumId="18">
     <w:nsid w:val="2D7A6241"/>
     <w:multiLevelType w:val="multilevel"/>
     <w:tmpl w:val="3A321CA8"/>
@@ -2811,7 +4994,7 @@
       </w:rPr>
     </w:lvl>
   </w:abstractNum>
-  <w:abstractNum w:abstractNumId="7">
+  <w:abstractNum w:abstractNumId="19">
     <w:nsid w:val="32EC48F1"/>
     <w:multiLevelType w:val="multilevel"/>
     <w:tmpl w:val="3328E412"/>
@@ -2960,7 +5143,603 @@
       </w:rPr>
     </w:lvl>
   </w:abstractNum>
-  <w:abstractNum w:abstractNumId="8">
+  <w:abstractNum w:abstractNumId="20">
+    <w:nsid w:val="364E0652"/>
+    <w:multiLevelType w:val="multilevel"/>
+    <w:tmpl w:val="417E0E3C"/>
+    <w:lvl w:ilvl="0">
+      <w:start w:val="1"/>
+      <w:numFmt w:val="bullet"/>
+      <w:lvlText w:val=""/>
+      <w:lvlJc w:val="left"/>
+      <w:pPr>
+        <w:tabs>
+          <w:tab w:val="num" w:pos="720"/>
+        </w:tabs>
+        <w:ind w:left="720" w:hanging="360"/>
+      </w:pPr>
+      <w:rPr>
+        <w:rFonts w:ascii="Symbol" w:hAnsi="Symbol" w:hint="default"/>
+        <w:sz w:val="20"/>
+      </w:rPr>
+    </w:lvl>
+    <w:lvl w:ilvl="1">
+      <w:start w:val="1"/>
+      <w:numFmt w:val="bullet"/>
+      <w:lvlText w:val="o"/>
+      <w:lvlJc w:val="left"/>
+      <w:pPr>
+        <w:tabs>
+          <w:tab w:val="num" w:pos="1440"/>
+        </w:tabs>
+        <w:ind w:left="1440" w:hanging="360"/>
+      </w:pPr>
+      <w:rPr>
+        <w:rFonts w:ascii="Courier New" w:hAnsi="Courier New" w:hint="default"/>
+        <w:sz w:val="20"/>
+      </w:rPr>
+    </w:lvl>
+    <w:lvl w:ilvl="2">
+      <w:start w:val="1"/>
+      <w:numFmt w:val="bullet"/>
+      <w:lvlText w:val=""/>
+      <w:lvlJc w:val="left"/>
+      <w:pPr>
+        <w:tabs>
+          <w:tab w:val="num" w:pos="2160"/>
+        </w:tabs>
+        <w:ind w:left="2160" w:hanging="360"/>
+      </w:pPr>
+      <w:rPr>
+        <w:rFonts w:ascii="Wingdings" w:hAnsi="Wingdings" w:hint="default"/>
+        <w:sz w:val="20"/>
+      </w:rPr>
+    </w:lvl>
+    <w:lvl w:ilvl="3">
+      <w:start w:val="1"/>
+      <w:numFmt w:val="bullet"/>
+      <w:lvlText w:val=""/>
+      <w:lvlJc w:val="left"/>
+      <w:pPr>
+        <w:tabs>
+          <w:tab w:val="num" w:pos="2880"/>
+        </w:tabs>
+        <w:ind w:left="2880" w:hanging="360"/>
+      </w:pPr>
+      <w:rPr>
+        <w:rFonts w:ascii="Wingdings" w:hAnsi="Wingdings" w:hint="default"/>
+        <w:sz w:val="20"/>
+      </w:rPr>
+    </w:lvl>
+    <w:lvl w:ilvl="4" w:tentative="1">
+      <w:start w:val="1"/>
+      <w:numFmt w:val="bullet"/>
+      <w:lvlText w:val=""/>
+      <w:lvlJc w:val="left"/>
+      <w:pPr>
+        <w:tabs>
+          <w:tab w:val="num" w:pos="3600"/>
+        </w:tabs>
+        <w:ind w:left="3600" w:hanging="360"/>
+      </w:pPr>
+      <w:rPr>
+        <w:rFonts w:ascii="Wingdings" w:hAnsi="Wingdings" w:hint="default"/>
+        <w:sz w:val="20"/>
+      </w:rPr>
+    </w:lvl>
+    <w:lvl w:ilvl="5" w:tentative="1">
+      <w:start w:val="1"/>
+      <w:numFmt w:val="bullet"/>
+      <w:lvlText w:val=""/>
+      <w:lvlJc w:val="left"/>
+      <w:pPr>
+        <w:tabs>
+          <w:tab w:val="num" w:pos="4320"/>
+        </w:tabs>
+        <w:ind w:left="4320" w:hanging="360"/>
+      </w:pPr>
+      <w:rPr>
+        <w:rFonts w:ascii="Wingdings" w:hAnsi="Wingdings" w:hint="default"/>
+        <w:sz w:val="20"/>
+      </w:rPr>
+    </w:lvl>
+    <w:lvl w:ilvl="6" w:tentative="1">
+      <w:start w:val="1"/>
+      <w:numFmt w:val="bullet"/>
+      <w:lvlText w:val=""/>
+      <w:lvlJc w:val="left"/>
+      <w:pPr>
+        <w:tabs>
+          <w:tab w:val="num" w:pos="5040"/>
+        </w:tabs>
+        <w:ind w:left="5040" w:hanging="360"/>
+      </w:pPr>
+      <w:rPr>
+        <w:rFonts w:ascii="Wingdings" w:hAnsi="Wingdings" w:hint="default"/>
+        <w:sz w:val="20"/>
+      </w:rPr>
+    </w:lvl>
+    <w:lvl w:ilvl="7" w:tentative="1">
+      <w:start w:val="1"/>
+      <w:numFmt w:val="bullet"/>
+      <w:lvlText w:val=""/>
+      <w:lvlJc w:val="left"/>
+      <w:pPr>
+        <w:tabs>
+          <w:tab w:val="num" w:pos="5760"/>
+        </w:tabs>
+        <w:ind w:left="5760" w:hanging="360"/>
+      </w:pPr>
+      <w:rPr>
+        <w:rFonts w:ascii="Wingdings" w:hAnsi="Wingdings" w:hint="default"/>
+        <w:sz w:val="20"/>
+      </w:rPr>
+    </w:lvl>
+    <w:lvl w:ilvl="8" w:tentative="1">
+      <w:start w:val="1"/>
+      <w:numFmt w:val="bullet"/>
+      <w:lvlText w:val=""/>
+      <w:lvlJc w:val="left"/>
+      <w:pPr>
+        <w:tabs>
+          <w:tab w:val="num" w:pos="6480"/>
+        </w:tabs>
+        <w:ind w:left="6480" w:hanging="360"/>
+      </w:pPr>
+      <w:rPr>
+        <w:rFonts w:ascii="Wingdings" w:hAnsi="Wingdings" w:hint="default"/>
+        <w:sz w:val="20"/>
+      </w:rPr>
+    </w:lvl>
+  </w:abstractNum>
+  <w:abstractNum w:abstractNumId="21">
+    <w:nsid w:val="3DC5725C"/>
+    <w:multiLevelType w:val="multilevel"/>
+    <w:tmpl w:val="1BC234A6"/>
+    <w:lvl w:ilvl="0">
+      <w:start w:val="1"/>
+      <w:numFmt w:val="bullet"/>
+      <w:lvlText w:val=""/>
+      <w:lvlJc w:val="left"/>
+      <w:pPr>
+        <w:tabs>
+          <w:tab w:val="num" w:pos="720"/>
+        </w:tabs>
+        <w:ind w:left="720" w:hanging="360"/>
+      </w:pPr>
+      <w:rPr>
+        <w:rFonts w:ascii="Symbol" w:hAnsi="Symbol" w:hint="default"/>
+        <w:sz w:val="20"/>
+      </w:rPr>
+    </w:lvl>
+    <w:lvl w:ilvl="1" w:tentative="1">
+      <w:start w:val="1"/>
+      <w:numFmt w:val="bullet"/>
+      <w:lvlText w:val="o"/>
+      <w:lvlJc w:val="left"/>
+      <w:pPr>
+        <w:tabs>
+          <w:tab w:val="num" w:pos="1440"/>
+        </w:tabs>
+        <w:ind w:left="1440" w:hanging="360"/>
+      </w:pPr>
+      <w:rPr>
+        <w:rFonts w:ascii="Courier New" w:hAnsi="Courier New" w:hint="default"/>
+        <w:sz w:val="20"/>
+      </w:rPr>
+    </w:lvl>
+    <w:lvl w:ilvl="2" w:tentative="1">
+      <w:start w:val="1"/>
+      <w:numFmt w:val="bullet"/>
+      <w:lvlText w:val=""/>
+      <w:lvlJc w:val="left"/>
+      <w:pPr>
+        <w:tabs>
+          <w:tab w:val="num" w:pos="2160"/>
+        </w:tabs>
+        <w:ind w:left="2160" w:hanging="360"/>
+      </w:pPr>
+      <w:rPr>
+        <w:rFonts w:ascii="Wingdings" w:hAnsi="Wingdings" w:hint="default"/>
+        <w:sz w:val="20"/>
+      </w:rPr>
+    </w:lvl>
+    <w:lvl w:ilvl="3" w:tentative="1">
+      <w:start w:val="1"/>
+      <w:numFmt w:val="bullet"/>
+      <w:lvlText w:val=""/>
+      <w:lvlJc w:val="left"/>
+      <w:pPr>
+        <w:tabs>
+          <w:tab w:val="num" w:pos="2880"/>
+        </w:tabs>
+        <w:ind w:left="2880" w:hanging="360"/>
+      </w:pPr>
+      <w:rPr>
+        <w:rFonts w:ascii="Wingdings" w:hAnsi="Wingdings" w:hint="default"/>
+        <w:sz w:val="20"/>
+      </w:rPr>
+    </w:lvl>
+    <w:lvl w:ilvl="4" w:tentative="1">
+      <w:start w:val="1"/>
+      <w:numFmt w:val="bullet"/>
+      <w:lvlText w:val=""/>
+      <w:lvlJc w:val="left"/>
+      <w:pPr>
+        <w:tabs>
+          <w:tab w:val="num" w:pos="3600"/>
+        </w:tabs>
+        <w:ind w:left="3600" w:hanging="360"/>
+      </w:pPr>
+      <w:rPr>
+        <w:rFonts w:ascii="Wingdings" w:hAnsi="Wingdings" w:hint="default"/>
+        <w:sz w:val="20"/>
+      </w:rPr>
+    </w:lvl>
+    <w:lvl w:ilvl="5" w:tentative="1">
+      <w:start w:val="1"/>
+      <w:numFmt w:val="bullet"/>
+      <w:lvlText w:val=""/>
+      <w:lvlJc w:val="left"/>
+      <w:pPr>
+        <w:tabs>
+          <w:tab w:val="num" w:pos="4320"/>
+        </w:tabs>
+        <w:ind w:left="4320" w:hanging="360"/>
+      </w:pPr>
+      <w:rPr>
+        <w:rFonts w:ascii="Wingdings" w:hAnsi="Wingdings" w:hint="default"/>
+        <w:sz w:val="20"/>
+      </w:rPr>
+    </w:lvl>
+    <w:lvl w:ilvl="6" w:tentative="1">
+      <w:start w:val="1"/>
+      <w:numFmt w:val="bullet"/>
+      <w:lvlText w:val=""/>
+      <w:lvlJc w:val="left"/>
+      <w:pPr>
+        <w:tabs>
+          <w:tab w:val="num" w:pos="5040"/>
+        </w:tabs>
+        <w:ind w:left="5040" w:hanging="360"/>
+      </w:pPr>
+      <w:rPr>
+        <w:rFonts w:ascii="Wingdings" w:hAnsi="Wingdings" w:hint="default"/>
+        <w:sz w:val="20"/>
+      </w:rPr>
+    </w:lvl>
+    <w:lvl w:ilvl="7" w:tentative="1">
+      <w:start w:val="1"/>
+      <w:numFmt w:val="bullet"/>
+      <w:lvlText w:val=""/>
+      <w:lvlJc w:val="left"/>
+      <w:pPr>
+        <w:tabs>
+          <w:tab w:val="num" w:pos="5760"/>
+        </w:tabs>
+        <w:ind w:left="5760" w:hanging="360"/>
+      </w:pPr>
+      <w:rPr>
+        <w:rFonts w:ascii="Wingdings" w:hAnsi="Wingdings" w:hint="default"/>
+        <w:sz w:val="20"/>
+      </w:rPr>
+    </w:lvl>
+    <w:lvl w:ilvl="8" w:tentative="1">
+      <w:start w:val="1"/>
+      <w:numFmt w:val="bullet"/>
+      <w:lvlText w:val=""/>
+      <w:lvlJc w:val="left"/>
+      <w:pPr>
+        <w:tabs>
+          <w:tab w:val="num" w:pos="6480"/>
+        </w:tabs>
+        <w:ind w:left="6480" w:hanging="360"/>
+      </w:pPr>
+      <w:rPr>
+        <w:rFonts w:ascii="Wingdings" w:hAnsi="Wingdings" w:hint="default"/>
+        <w:sz w:val="20"/>
+      </w:rPr>
+    </w:lvl>
+  </w:abstractNum>
+  <w:abstractNum w:abstractNumId="22">
+    <w:nsid w:val="431D7AD4"/>
+    <w:multiLevelType w:val="multilevel"/>
+    <w:tmpl w:val="B83C5CBC"/>
+    <w:lvl w:ilvl="0">
+      <w:start w:val="1"/>
+      <w:numFmt w:val="bullet"/>
+      <w:lvlText w:val=""/>
+      <w:lvlJc w:val="left"/>
+      <w:pPr>
+        <w:tabs>
+          <w:tab w:val="num" w:pos="720"/>
+        </w:tabs>
+        <w:ind w:left="720" w:hanging="360"/>
+      </w:pPr>
+      <w:rPr>
+        <w:rFonts w:ascii="Symbol" w:hAnsi="Symbol" w:hint="default"/>
+        <w:sz w:val="20"/>
+      </w:rPr>
+    </w:lvl>
+    <w:lvl w:ilvl="1">
+      <w:start w:val="1"/>
+      <w:numFmt w:val="bullet"/>
+      <w:lvlText w:val="o"/>
+      <w:lvlJc w:val="left"/>
+      <w:pPr>
+        <w:tabs>
+          <w:tab w:val="num" w:pos="1440"/>
+        </w:tabs>
+        <w:ind w:left="1440" w:hanging="360"/>
+      </w:pPr>
+      <w:rPr>
+        <w:rFonts w:ascii="Courier New" w:hAnsi="Courier New" w:hint="default"/>
+        <w:sz w:val="20"/>
+      </w:rPr>
+    </w:lvl>
+    <w:lvl w:ilvl="2" w:tentative="1">
+      <w:start w:val="1"/>
+      <w:numFmt w:val="bullet"/>
+      <w:lvlText w:val=""/>
+      <w:lvlJc w:val="left"/>
+      <w:pPr>
+        <w:tabs>
+          <w:tab w:val="num" w:pos="2160"/>
+        </w:tabs>
+        <w:ind w:left="2160" w:hanging="360"/>
+      </w:pPr>
+      <w:rPr>
+        <w:rFonts w:ascii="Wingdings" w:hAnsi="Wingdings" w:hint="default"/>
+        <w:sz w:val="20"/>
+      </w:rPr>
+    </w:lvl>
+    <w:lvl w:ilvl="3" w:tentative="1">
+      <w:start w:val="1"/>
+      <w:numFmt w:val="bullet"/>
+      <w:lvlText w:val=""/>
+      <w:lvlJc w:val="left"/>
+      <w:pPr>
+        <w:tabs>
+          <w:tab w:val="num" w:pos="2880"/>
+        </w:tabs>
+        <w:ind w:left="2880" w:hanging="360"/>
+      </w:pPr>
+      <w:rPr>
+        <w:rFonts w:ascii="Wingdings" w:hAnsi="Wingdings" w:hint="default"/>
+        <w:sz w:val="20"/>
+      </w:rPr>
+    </w:lvl>
+    <w:lvl w:ilvl="4" w:tentative="1">
+      <w:start w:val="1"/>
+      <w:numFmt w:val="bullet"/>
+      <w:lvlText w:val=""/>
+      <w:lvlJc w:val="left"/>
+      <w:pPr>
+        <w:tabs>
+          <w:tab w:val="num" w:pos="3600"/>
+        </w:tabs>
+        <w:ind w:left="3600" w:hanging="360"/>
+      </w:pPr>
+      <w:rPr>
+        <w:rFonts w:ascii="Wingdings" w:hAnsi="Wingdings" w:hint="default"/>
+        <w:sz w:val="20"/>
+      </w:rPr>
+    </w:lvl>
+    <w:lvl w:ilvl="5" w:tentative="1">
+      <w:start w:val="1"/>
+      <w:numFmt w:val="bullet"/>
+      <w:lvlText w:val=""/>
+      <w:lvlJc w:val="left"/>
+      <w:pPr>
+        <w:tabs>
+          <w:tab w:val="num" w:pos="4320"/>
+        </w:tabs>
+        <w:ind w:left="4320" w:hanging="360"/>
+      </w:pPr>
+      <w:rPr>
+        <w:rFonts w:ascii="Wingdings" w:hAnsi="Wingdings" w:hint="default"/>
+        <w:sz w:val="20"/>
+      </w:rPr>
+    </w:lvl>
+    <w:lvl w:ilvl="6" w:tentative="1">
+      <w:start w:val="1"/>
+      <w:numFmt w:val="bullet"/>
+      <w:lvlText w:val=""/>
+      <w:lvlJc w:val="left"/>
+      <w:pPr>
+        <w:tabs>
+          <w:tab w:val="num" w:pos="5040"/>
+        </w:tabs>
+        <w:ind w:left="5040" w:hanging="360"/>
+      </w:pPr>
+      <w:rPr>
+        <w:rFonts w:ascii="Wingdings" w:hAnsi="Wingdings" w:hint="default"/>
+        <w:sz w:val="20"/>
+      </w:rPr>
+    </w:lvl>
+    <w:lvl w:ilvl="7" w:tentative="1">
+      <w:start w:val="1"/>
+      <w:numFmt w:val="bullet"/>
+      <w:lvlText w:val=""/>
+      <w:lvlJc w:val="left"/>
+      <w:pPr>
+        <w:tabs>
+          <w:tab w:val="num" w:pos="5760"/>
+        </w:tabs>
+        <w:ind w:left="5760" w:hanging="360"/>
+      </w:pPr>
+      <w:rPr>
+        <w:rFonts w:ascii="Wingdings" w:hAnsi="Wingdings" w:hint="default"/>
+        <w:sz w:val="20"/>
+      </w:rPr>
+    </w:lvl>
+    <w:lvl w:ilvl="8" w:tentative="1">
+      <w:start w:val="1"/>
+      <w:numFmt w:val="bullet"/>
+      <w:lvlText w:val=""/>
+      <w:lvlJc w:val="left"/>
+      <w:pPr>
+        <w:tabs>
+          <w:tab w:val="num" w:pos="6480"/>
+        </w:tabs>
+        <w:ind w:left="6480" w:hanging="360"/>
+      </w:pPr>
+      <w:rPr>
+        <w:rFonts w:ascii="Wingdings" w:hAnsi="Wingdings" w:hint="default"/>
+        <w:sz w:val="20"/>
+      </w:rPr>
+    </w:lvl>
+  </w:abstractNum>
+  <w:abstractNum w:abstractNumId="23">
+    <w:nsid w:val="43FE1B84"/>
+    <w:multiLevelType w:val="multilevel"/>
+    <w:tmpl w:val="89F4D3E2"/>
+    <w:lvl w:ilvl="0">
+      <w:start w:val="1"/>
+      <w:numFmt w:val="bullet"/>
+      <w:lvlText w:val=""/>
+      <w:lvlJc w:val="left"/>
+      <w:pPr>
+        <w:tabs>
+          <w:tab w:val="num" w:pos="720"/>
+        </w:tabs>
+        <w:ind w:left="720" w:hanging="360"/>
+      </w:pPr>
+      <w:rPr>
+        <w:rFonts w:ascii="Symbol" w:hAnsi="Symbol" w:hint="default"/>
+        <w:sz w:val="20"/>
+      </w:rPr>
+    </w:lvl>
+    <w:lvl w:ilvl="1">
+      <w:start w:val="1"/>
+      <w:numFmt w:val="bullet"/>
+      <w:lvlText w:val="o"/>
+      <w:lvlJc w:val="left"/>
+      <w:pPr>
+        <w:tabs>
+          <w:tab w:val="num" w:pos="1440"/>
+        </w:tabs>
+        <w:ind w:left="1440" w:hanging="360"/>
+      </w:pPr>
+      <w:rPr>
+        <w:rFonts w:ascii="Courier New" w:hAnsi="Courier New" w:hint="default"/>
+        <w:sz w:val="20"/>
+      </w:rPr>
+    </w:lvl>
+    <w:lvl w:ilvl="2">
+      <w:start w:val="1"/>
+      <w:numFmt w:val="bullet"/>
+      <w:lvlText w:val=""/>
+      <w:lvlJc w:val="left"/>
+      <w:pPr>
+        <w:tabs>
+          <w:tab w:val="num" w:pos="2160"/>
+        </w:tabs>
+        <w:ind w:left="2160" w:hanging="360"/>
+      </w:pPr>
+      <w:rPr>
+        <w:rFonts w:ascii="Wingdings" w:hAnsi="Wingdings" w:hint="default"/>
+        <w:sz w:val="20"/>
+      </w:rPr>
+    </w:lvl>
+    <w:lvl w:ilvl="3" w:tentative="1">
+      <w:start w:val="1"/>
+      <w:numFmt w:val="bullet"/>
+      <w:lvlText w:val=""/>
+      <w:lvlJc w:val="left"/>
+      <w:pPr>
+        <w:tabs>
+          <w:tab w:val="num" w:pos="2880"/>
+        </w:tabs>
+        <w:ind w:left="2880" w:hanging="360"/>
+      </w:pPr>
+      <w:rPr>
+        <w:rFonts w:ascii="Wingdings" w:hAnsi="Wingdings" w:hint="default"/>
+        <w:sz w:val="20"/>
+      </w:rPr>
+    </w:lvl>
+    <w:lvl w:ilvl="4" w:tentative="1">
+      <w:start w:val="1"/>
+      <w:numFmt w:val="bullet"/>
+      <w:lvlText w:val=""/>
+      <w:lvlJc w:val="left"/>
+      <w:pPr>
+        <w:tabs>
+          <w:tab w:val="num" w:pos="3600"/>
+        </w:tabs>
+        <w:ind w:left="3600" w:hanging="360"/>
+      </w:pPr>
+      <w:rPr>
+        <w:rFonts w:ascii="Wingdings" w:hAnsi="Wingdings" w:hint="default"/>
+        <w:sz w:val="20"/>
+      </w:rPr>
+    </w:lvl>
+    <w:lvl w:ilvl="5" w:tentative="1">
+      <w:start w:val="1"/>
+      <w:numFmt w:val="bullet"/>
+      <w:lvlText w:val=""/>
+      <w:lvlJc w:val="left"/>
+      <w:pPr>
+        <w:tabs>
+          <w:tab w:val="num" w:pos="4320"/>
+        </w:tabs>
+        <w:ind w:left="4320" w:hanging="360"/>
+      </w:pPr>
+      <w:rPr>
+        <w:rFonts w:ascii="Wingdings" w:hAnsi="Wingdings" w:hint="default"/>
+        <w:sz w:val="20"/>
+      </w:rPr>
+    </w:lvl>
+    <w:lvl w:ilvl="6" w:tentative="1">
+      <w:start w:val="1"/>
+      <w:numFmt w:val="bullet"/>
+      <w:lvlText w:val=""/>
+      <w:lvlJc w:val="left"/>
+      <w:pPr>
+        <w:tabs>
+          <w:tab w:val="num" w:pos="5040"/>
+        </w:tabs>
+        <w:ind w:left="5040" w:hanging="360"/>
+      </w:pPr>
+      <w:rPr>
+        <w:rFonts w:ascii="Wingdings" w:hAnsi="Wingdings" w:hint="default"/>
+        <w:sz w:val="20"/>
+      </w:rPr>
+    </w:lvl>
+    <w:lvl w:ilvl="7" w:tentative="1">
+      <w:start w:val="1"/>
+      <w:numFmt w:val="bullet"/>
+      <w:lvlText w:val=""/>
+      <w:lvlJc w:val="left"/>
+      <w:pPr>
+        <w:tabs>
+          <w:tab w:val="num" w:pos="5760"/>
+        </w:tabs>
+        <w:ind w:left="5760" w:hanging="360"/>
+      </w:pPr>
+      <w:rPr>
+        <w:rFonts w:ascii="Wingdings" w:hAnsi="Wingdings" w:hint="default"/>
+        <w:sz w:val="20"/>
+      </w:rPr>
+    </w:lvl>
+    <w:lvl w:ilvl="8" w:tentative="1">
+      <w:start w:val="1"/>
+      <w:numFmt w:val="bullet"/>
+      <w:lvlText w:val=""/>
+      <w:lvlJc w:val="left"/>
+      <w:pPr>
+        <w:tabs>
+          <w:tab w:val="num" w:pos="6480"/>
+        </w:tabs>
+        <w:ind w:left="6480" w:hanging="360"/>
+      </w:pPr>
+      <w:rPr>
+        <w:rFonts w:ascii="Wingdings" w:hAnsi="Wingdings" w:hint="default"/>
+        <w:sz w:val="20"/>
+      </w:rPr>
+    </w:lvl>
+  </w:abstractNum>
+  <w:abstractNum w:abstractNumId="24">
     <w:nsid w:val="44F9539D"/>
     <w:multiLevelType w:val="multilevel"/>
     <w:tmpl w:val="F8A6852C"/>
@@ -3109,7 +5888,7 @@
       </w:rPr>
     </w:lvl>
   </w:abstractNum>
-  <w:abstractNum w:abstractNumId="9">
+  <w:abstractNum w:abstractNumId="25">
     <w:nsid w:val="46F614C2"/>
     <w:multiLevelType w:val="multilevel"/>
     <w:tmpl w:val="01627842"/>
@@ -3258,7 +6037,7 @@
       </w:rPr>
     </w:lvl>
   </w:abstractNum>
-  <w:abstractNum w:abstractNumId="10">
+  <w:abstractNum w:abstractNumId="26">
     <w:nsid w:val="4D0D28ED"/>
     <w:multiLevelType w:val="multilevel"/>
     <w:tmpl w:val="756E6B18"/>
@@ -3407,7 +6186,454 @@
       </w:rPr>
     </w:lvl>
   </w:abstractNum>
-  <w:abstractNum w:abstractNumId="11">
+  <w:abstractNum w:abstractNumId="27">
+    <w:nsid w:val="4DCB2DF3"/>
+    <w:multiLevelType w:val="multilevel"/>
+    <w:tmpl w:val="EB804DA4"/>
+    <w:lvl w:ilvl="0">
+      <w:start w:val="1"/>
+      <w:numFmt w:val="bullet"/>
+      <w:lvlText w:val=""/>
+      <w:lvlJc w:val="left"/>
+      <w:pPr>
+        <w:tabs>
+          <w:tab w:val="num" w:pos="720"/>
+        </w:tabs>
+        <w:ind w:left="720" w:hanging="360"/>
+      </w:pPr>
+      <w:rPr>
+        <w:rFonts w:ascii="Symbol" w:hAnsi="Symbol" w:hint="default"/>
+        <w:sz w:val="20"/>
+      </w:rPr>
+    </w:lvl>
+    <w:lvl w:ilvl="1" w:tentative="1">
+      <w:start w:val="1"/>
+      <w:numFmt w:val="bullet"/>
+      <w:lvlText w:val="o"/>
+      <w:lvlJc w:val="left"/>
+      <w:pPr>
+        <w:tabs>
+          <w:tab w:val="num" w:pos="1440"/>
+        </w:tabs>
+        <w:ind w:left="1440" w:hanging="360"/>
+      </w:pPr>
+      <w:rPr>
+        <w:rFonts w:ascii="Courier New" w:hAnsi="Courier New" w:hint="default"/>
+        <w:sz w:val="20"/>
+      </w:rPr>
+    </w:lvl>
+    <w:lvl w:ilvl="2" w:tentative="1">
+      <w:start w:val="1"/>
+      <w:numFmt w:val="bullet"/>
+      <w:lvlText w:val=""/>
+      <w:lvlJc w:val="left"/>
+      <w:pPr>
+        <w:tabs>
+          <w:tab w:val="num" w:pos="2160"/>
+        </w:tabs>
+        <w:ind w:left="2160" w:hanging="360"/>
+      </w:pPr>
+      <w:rPr>
+        <w:rFonts w:ascii="Wingdings" w:hAnsi="Wingdings" w:hint="default"/>
+        <w:sz w:val="20"/>
+      </w:rPr>
+    </w:lvl>
+    <w:lvl w:ilvl="3" w:tentative="1">
+      <w:start w:val="1"/>
+      <w:numFmt w:val="bullet"/>
+      <w:lvlText w:val=""/>
+      <w:lvlJc w:val="left"/>
+      <w:pPr>
+        <w:tabs>
+          <w:tab w:val="num" w:pos="2880"/>
+        </w:tabs>
+        <w:ind w:left="2880" w:hanging="360"/>
+      </w:pPr>
+      <w:rPr>
+        <w:rFonts w:ascii="Wingdings" w:hAnsi="Wingdings" w:hint="default"/>
+        <w:sz w:val="20"/>
+      </w:rPr>
+    </w:lvl>
+    <w:lvl w:ilvl="4" w:tentative="1">
+      <w:start w:val="1"/>
+      <w:numFmt w:val="bullet"/>
+      <w:lvlText w:val=""/>
+      <w:lvlJc w:val="left"/>
+      <w:pPr>
+        <w:tabs>
+          <w:tab w:val="num" w:pos="3600"/>
+        </w:tabs>
+        <w:ind w:left="3600" w:hanging="360"/>
+      </w:pPr>
+      <w:rPr>
+        <w:rFonts w:ascii="Wingdings" w:hAnsi="Wingdings" w:hint="default"/>
+        <w:sz w:val="20"/>
+      </w:rPr>
+    </w:lvl>
+    <w:lvl w:ilvl="5" w:tentative="1">
+      <w:start w:val="1"/>
+      <w:numFmt w:val="bullet"/>
+      <w:lvlText w:val=""/>
+      <w:lvlJc w:val="left"/>
+      <w:pPr>
+        <w:tabs>
+          <w:tab w:val="num" w:pos="4320"/>
+        </w:tabs>
+        <w:ind w:left="4320" w:hanging="360"/>
+      </w:pPr>
+      <w:rPr>
+        <w:rFonts w:ascii="Wingdings" w:hAnsi="Wingdings" w:hint="default"/>
+        <w:sz w:val="20"/>
+      </w:rPr>
+    </w:lvl>
+    <w:lvl w:ilvl="6" w:tentative="1">
+      <w:start w:val="1"/>
+      <w:numFmt w:val="bullet"/>
+      <w:lvlText w:val=""/>
+      <w:lvlJc w:val="left"/>
+      <w:pPr>
+        <w:tabs>
+          <w:tab w:val="num" w:pos="5040"/>
+        </w:tabs>
+        <w:ind w:left="5040" w:hanging="360"/>
+      </w:pPr>
+      <w:rPr>
+        <w:rFonts w:ascii="Wingdings" w:hAnsi="Wingdings" w:hint="default"/>
+        <w:sz w:val="20"/>
+      </w:rPr>
+    </w:lvl>
+    <w:lvl w:ilvl="7" w:tentative="1">
+      <w:start w:val="1"/>
+      <w:numFmt w:val="bullet"/>
+      <w:lvlText w:val=""/>
+      <w:lvlJc w:val="left"/>
+      <w:pPr>
+        <w:tabs>
+          <w:tab w:val="num" w:pos="5760"/>
+        </w:tabs>
+        <w:ind w:left="5760" w:hanging="360"/>
+      </w:pPr>
+      <w:rPr>
+        <w:rFonts w:ascii="Wingdings" w:hAnsi="Wingdings" w:hint="default"/>
+        <w:sz w:val="20"/>
+      </w:rPr>
+    </w:lvl>
+    <w:lvl w:ilvl="8" w:tentative="1">
+      <w:start w:val="1"/>
+      <w:numFmt w:val="bullet"/>
+      <w:lvlText w:val=""/>
+      <w:lvlJc w:val="left"/>
+      <w:pPr>
+        <w:tabs>
+          <w:tab w:val="num" w:pos="6480"/>
+        </w:tabs>
+        <w:ind w:left="6480" w:hanging="360"/>
+      </w:pPr>
+      <w:rPr>
+        <w:rFonts w:ascii="Wingdings" w:hAnsi="Wingdings" w:hint="default"/>
+        <w:sz w:val="20"/>
+      </w:rPr>
+    </w:lvl>
+  </w:abstractNum>
+  <w:abstractNum w:abstractNumId="28">
+    <w:nsid w:val="555617A7"/>
+    <w:multiLevelType w:val="multilevel"/>
+    <w:tmpl w:val="17F222F8"/>
+    <w:lvl w:ilvl="0">
+      <w:start w:val="1"/>
+      <w:numFmt w:val="bullet"/>
+      <w:lvlText w:val=""/>
+      <w:lvlJc w:val="left"/>
+      <w:pPr>
+        <w:tabs>
+          <w:tab w:val="num" w:pos="720"/>
+        </w:tabs>
+        <w:ind w:left="720" w:hanging="360"/>
+      </w:pPr>
+      <w:rPr>
+        <w:rFonts w:ascii="Symbol" w:hAnsi="Symbol" w:hint="default"/>
+        <w:sz w:val="20"/>
+      </w:rPr>
+    </w:lvl>
+    <w:lvl w:ilvl="1">
+      <w:start w:val="1"/>
+      <w:numFmt w:val="bullet"/>
+      <w:lvlText w:val="o"/>
+      <w:lvlJc w:val="left"/>
+      <w:pPr>
+        <w:tabs>
+          <w:tab w:val="num" w:pos="1440"/>
+        </w:tabs>
+        <w:ind w:left="1440" w:hanging="360"/>
+      </w:pPr>
+      <w:rPr>
+        <w:rFonts w:ascii="Courier New" w:hAnsi="Courier New" w:hint="default"/>
+        <w:sz w:val="20"/>
+      </w:rPr>
+    </w:lvl>
+    <w:lvl w:ilvl="2" w:tentative="1">
+      <w:start w:val="1"/>
+      <w:numFmt w:val="bullet"/>
+      <w:lvlText w:val=""/>
+      <w:lvlJc w:val="left"/>
+      <w:pPr>
+        <w:tabs>
+          <w:tab w:val="num" w:pos="2160"/>
+        </w:tabs>
+        <w:ind w:left="2160" w:hanging="360"/>
+      </w:pPr>
+      <w:rPr>
+        <w:rFonts w:ascii="Wingdings" w:hAnsi="Wingdings" w:hint="default"/>
+        <w:sz w:val="20"/>
+      </w:rPr>
+    </w:lvl>
+    <w:lvl w:ilvl="3" w:tentative="1">
+      <w:start w:val="1"/>
+      <w:numFmt w:val="bullet"/>
+      <w:lvlText w:val=""/>
+      <w:lvlJc w:val="left"/>
+      <w:pPr>
+        <w:tabs>
+          <w:tab w:val="num" w:pos="2880"/>
+        </w:tabs>
+        <w:ind w:left="2880" w:hanging="360"/>
+      </w:pPr>
+      <w:rPr>
+        <w:rFonts w:ascii="Wingdings" w:hAnsi="Wingdings" w:hint="default"/>
+        <w:sz w:val="20"/>
+      </w:rPr>
+    </w:lvl>
+    <w:lvl w:ilvl="4" w:tentative="1">
+      <w:start w:val="1"/>
+      <w:numFmt w:val="bullet"/>
+      <w:lvlText w:val=""/>
+      <w:lvlJc w:val="left"/>
+      <w:pPr>
+        <w:tabs>
+          <w:tab w:val="num" w:pos="3600"/>
+        </w:tabs>
+        <w:ind w:left="3600" w:hanging="360"/>
+      </w:pPr>
+      <w:rPr>
+        <w:rFonts w:ascii="Wingdings" w:hAnsi="Wingdings" w:hint="default"/>
+        <w:sz w:val="20"/>
+      </w:rPr>
+    </w:lvl>
+    <w:lvl w:ilvl="5" w:tentative="1">
+      <w:start w:val="1"/>
+      <w:numFmt w:val="bullet"/>
+      <w:lvlText w:val=""/>
+      <w:lvlJc w:val="left"/>
+      <w:pPr>
+        <w:tabs>
+          <w:tab w:val="num" w:pos="4320"/>
+        </w:tabs>
+        <w:ind w:left="4320" w:hanging="360"/>
+      </w:pPr>
+      <w:rPr>
+        <w:rFonts w:ascii="Wingdings" w:hAnsi="Wingdings" w:hint="default"/>
+        <w:sz w:val="20"/>
+      </w:rPr>
+    </w:lvl>
+    <w:lvl w:ilvl="6" w:tentative="1">
+      <w:start w:val="1"/>
+      <w:numFmt w:val="bullet"/>
+      <w:lvlText w:val=""/>
+      <w:lvlJc w:val="left"/>
+      <w:pPr>
+        <w:tabs>
+          <w:tab w:val="num" w:pos="5040"/>
+        </w:tabs>
+        <w:ind w:left="5040" w:hanging="360"/>
+      </w:pPr>
+      <w:rPr>
+        <w:rFonts w:ascii="Wingdings" w:hAnsi="Wingdings" w:hint="default"/>
+        <w:sz w:val="20"/>
+      </w:rPr>
+    </w:lvl>
+    <w:lvl w:ilvl="7" w:tentative="1">
+      <w:start w:val="1"/>
+      <w:numFmt w:val="bullet"/>
+      <w:lvlText w:val=""/>
+      <w:lvlJc w:val="left"/>
+      <w:pPr>
+        <w:tabs>
+          <w:tab w:val="num" w:pos="5760"/>
+        </w:tabs>
+        <w:ind w:left="5760" w:hanging="360"/>
+      </w:pPr>
+      <w:rPr>
+        <w:rFonts w:ascii="Wingdings" w:hAnsi="Wingdings" w:hint="default"/>
+        <w:sz w:val="20"/>
+      </w:rPr>
+    </w:lvl>
+    <w:lvl w:ilvl="8" w:tentative="1">
+      <w:start w:val="1"/>
+      <w:numFmt w:val="bullet"/>
+      <w:lvlText w:val=""/>
+      <w:lvlJc w:val="left"/>
+      <w:pPr>
+        <w:tabs>
+          <w:tab w:val="num" w:pos="6480"/>
+        </w:tabs>
+        <w:ind w:left="6480" w:hanging="360"/>
+      </w:pPr>
+      <w:rPr>
+        <w:rFonts w:ascii="Wingdings" w:hAnsi="Wingdings" w:hint="default"/>
+        <w:sz w:val="20"/>
+      </w:rPr>
+    </w:lvl>
+  </w:abstractNum>
+  <w:abstractNum w:abstractNumId="29">
+    <w:nsid w:val="55805FC3"/>
+    <w:multiLevelType w:val="multilevel"/>
+    <w:tmpl w:val="31C0F9A2"/>
+    <w:lvl w:ilvl="0">
+      <w:start w:val="1"/>
+      <w:numFmt w:val="bullet"/>
+      <w:lvlText w:val=""/>
+      <w:lvlJc w:val="left"/>
+      <w:pPr>
+        <w:tabs>
+          <w:tab w:val="num" w:pos="720"/>
+        </w:tabs>
+        <w:ind w:left="720" w:hanging="360"/>
+      </w:pPr>
+      <w:rPr>
+        <w:rFonts w:ascii="Symbol" w:hAnsi="Symbol" w:hint="default"/>
+        <w:sz w:val="20"/>
+      </w:rPr>
+    </w:lvl>
+    <w:lvl w:ilvl="1" w:tentative="1">
+      <w:start w:val="1"/>
+      <w:numFmt w:val="bullet"/>
+      <w:lvlText w:val="o"/>
+      <w:lvlJc w:val="left"/>
+      <w:pPr>
+        <w:tabs>
+          <w:tab w:val="num" w:pos="1440"/>
+        </w:tabs>
+        <w:ind w:left="1440" w:hanging="360"/>
+      </w:pPr>
+      <w:rPr>
+        <w:rFonts w:ascii="Courier New" w:hAnsi="Courier New" w:hint="default"/>
+        <w:sz w:val="20"/>
+      </w:rPr>
+    </w:lvl>
+    <w:lvl w:ilvl="2" w:tentative="1">
+      <w:start w:val="1"/>
+      <w:numFmt w:val="bullet"/>
+      <w:lvlText w:val=""/>
+      <w:lvlJc w:val="left"/>
+      <w:pPr>
+        <w:tabs>
+          <w:tab w:val="num" w:pos="2160"/>
+        </w:tabs>
+        <w:ind w:left="2160" w:hanging="360"/>
+      </w:pPr>
+      <w:rPr>
+        <w:rFonts w:ascii="Wingdings" w:hAnsi="Wingdings" w:hint="default"/>
+        <w:sz w:val="20"/>
+      </w:rPr>
+    </w:lvl>
+    <w:lvl w:ilvl="3" w:tentative="1">
+      <w:start w:val="1"/>
+      <w:numFmt w:val="bullet"/>
+      <w:lvlText w:val=""/>
+      <w:lvlJc w:val="left"/>
+      <w:pPr>
+        <w:tabs>
+          <w:tab w:val="num" w:pos="2880"/>
+        </w:tabs>
+        <w:ind w:left="2880" w:hanging="360"/>
+      </w:pPr>
+      <w:rPr>
+        <w:rFonts w:ascii="Wingdings" w:hAnsi="Wingdings" w:hint="default"/>
+        <w:sz w:val="20"/>
+      </w:rPr>
+    </w:lvl>
+    <w:lvl w:ilvl="4" w:tentative="1">
+      <w:start w:val="1"/>
+      <w:numFmt w:val="bullet"/>
+      <w:lvlText w:val=""/>
+      <w:lvlJc w:val="left"/>
+      <w:pPr>
+        <w:tabs>
+          <w:tab w:val="num" w:pos="3600"/>
+        </w:tabs>
+        <w:ind w:left="3600" w:hanging="360"/>
+      </w:pPr>
+      <w:rPr>
+        <w:rFonts w:ascii="Wingdings" w:hAnsi="Wingdings" w:hint="default"/>
+        <w:sz w:val="20"/>
+      </w:rPr>
+    </w:lvl>
+    <w:lvl w:ilvl="5" w:tentative="1">
+      <w:start w:val="1"/>
+      <w:numFmt w:val="bullet"/>
+      <w:lvlText w:val=""/>
+      <w:lvlJc w:val="left"/>
+      <w:pPr>
+        <w:tabs>
+          <w:tab w:val="num" w:pos="4320"/>
+        </w:tabs>
+        <w:ind w:left="4320" w:hanging="360"/>
+      </w:pPr>
+      <w:rPr>
+        <w:rFonts w:ascii="Wingdings" w:hAnsi="Wingdings" w:hint="default"/>
+        <w:sz w:val="20"/>
+      </w:rPr>
+    </w:lvl>
+    <w:lvl w:ilvl="6" w:tentative="1">
+      <w:start w:val="1"/>
+      <w:numFmt w:val="bullet"/>
+      <w:lvlText w:val=""/>
+      <w:lvlJc w:val="left"/>
+      <w:pPr>
+        <w:tabs>
+          <w:tab w:val="num" w:pos="5040"/>
+        </w:tabs>
+        <w:ind w:left="5040" w:hanging="360"/>
+      </w:pPr>
+      <w:rPr>
+        <w:rFonts w:ascii="Wingdings" w:hAnsi="Wingdings" w:hint="default"/>
+        <w:sz w:val="20"/>
+      </w:rPr>
+    </w:lvl>
+    <w:lvl w:ilvl="7" w:tentative="1">
+      <w:start w:val="1"/>
+      <w:numFmt w:val="bullet"/>
+      <w:lvlText w:val=""/>
+      <w:lvlJc w:val="left"/>
+      <w:pPr>
+        <w:tabs>
+          <w:tab w:val="num" w:pos="5760"/>
+        </w:tabs>
+        <w:ind w:left="5760" w:hanging="360"/>
+      </w:pPr>
+      <w:rPr>
+        <w:rFonts w:ascii="Wingdings" w:hAnsi="Wingdings" w:hint="default"/>
+        <w:sz w:val="20"/>
+      </w:rPr>
+    </w:lvl>
+    <w:lvl w:ilvl="8" w:tentative="1">
+      <w:start w:val="1"/>
+      <w:numFmt w:val="bullet"/>
+      <w:lvlText w:val=""/>
+      <w:lvlJc w:val="left"/>
+      <w:pPr>
+        <w:tabs>
+          <w:tab w:val="num" w:pos="6480"/>
+        </w:tabs>
+        <w:ind w:left="6480" w:hanging="360"/>
+      </w:pPr>
+      <w:rPr>
+        <w:rFonts w:ascii="Wingdings" w:hAnsi="Wingdings" w:hint="default"/>
+        <w:sz w:val="20"/>
+      </w:rPr>
+    </w:lvl>
+  </w:abstractNum>
+  <w:abstractNum w:abstractNumId="30">
     <w:nsid w:val="57E83A66"/>
     <w:multiLevelType w:val="multilevel"/>
     <w:tmpl w:val="38C06E14"/>
@@ -3556,7 +6782,7 @@
       </w:rPr>
     </w:lvl>
   </w:abstractNum>
-  <w:abstractNum w:abstractNumId="12">
+  <w:abstractNum w:abstractNumId="31">
     <w:nsid w:val="5CAE4608"/>
     <w:multiLevelType w:val="multilevel"/>
     <w:tmpl w:val="CD548BB8"/>
@@ -3705,7 +6931,7 @@
       </w:rPr>
     </w:lvl>
   </w:abstractNum>
-  <w:abstractNum w:abstractNumId="13">
+  <w:abstractNum w:abstractNumId="32">
     <w:nsid w:val="5D9F629A"/>
     <w:multiLevelType w:val="multilevel"/>
     <w:tmpl w:val="D0723DBA"/>
@@ -3854,7 +7080,156 @@
       </w:rPr>
     </w:lvl>
   </w:abstractNum>
-  <w:abstractNum w:abstractNumId="14">
+  <w:abstractNum w:abstractNumId="33">
+    <w:nsid w:val="65A12F93"/>
+    <w:multiLevelType w:val="multilevel"/>
+    <w:tmpl w:val="C2FA7978"/>
+    <w:lvl w:ilvl="0">
+      <w:start w:val="1"/>
+      <w:numFmt w:val="bullet"/>
+      <w:lvlText w:val=""/>
+      <w:lvlJc w:val="left"/>
+      <w:pPr>
+        <w:tabs>
+          <w:tab w:val="num" w:pos="720"/>
+        </w:tabs>
+        <w:ind w:left="720" w:hanging="360"/>
+      </w:pPr>
+      <w:rPr>
+        <w:rFonts w:ascii="Symbol" w:hAnsi="Symbol" w:hint="default"/>
+        <w:sz w:val="20"/>
+      </w:rPr>
+    </w:lvl>
+    <w:lvl w:ilvl="1" w:tentative="1">
+      <w:start w:val="1"/>
+      <w:numFmt w:val="bullet"/>
+      <w:lvlText w:val="o"/>
+      <w:lvlJc w:val="left"/>
+      <w:pPr>
+        <w:tabs>
+          <w:tab w:val="num" w:pos="1440"/>
+        </w:tabs>
+        <w:ind w:left="1440" w:hanging="360"/>
+      </w:pPr>
+      <w:rPr>
+        <w:rFonts w:ascii="Courier New" w:hAnsi="Courier New" w:hint="default"/>
+        <w:sz w:val="20"/>
+      </w:rPr>
+    </w:lvl>
+    <w:lvl w:ilvl="2" w:tentative="1">
+      <w:start w:val="1"/>
+      <w:numFmt w:val="bullet"/>
+      <w:lvlText w:val=""/>
+      <w:lvlJc w:val="left"/>
+      <w:pPr>
+        <w:tabs>
+          <w:tab w:val="num" w:pos="2160"/>
+        </w:tabs>
+        <w:ind w:left="2160" w:hanging="360"/>
+      </w:pPr>
+      <w:rPr>
+        <w:rFonts w:ascii="Wingdings" w:hAnsi="Wingdings" w:hint="default"/>
+        <w:sz w:val="20"/>
+      </w:rPr>
+    </w:lvl>
+    <w:lvl w:ilvl="3" w:tentative="1">
+      <w:start w:val="1"/>
+      <w:numFmt w:val="bullet"/>
+      <w:lvlText w:val=""/>
+      <w:lvlJc w:val="left"/>
+      <w:pPr>
+        <w:tabs>
+          <w:tab w:val="num" w:pos="2880"/>
+        </w:tabs>
+        <w:ind w:left="2880" w:hanging="360"/>
+      </w:pPr>
+      <w:rPr>
+        <w:rFonts w:ascii="Wingdings" w:hAnsi="Wingdings" w:hint="default"/>
+        <w:sz w:val="20"/>
+      </w:rPr>
+    </w:lvl>
+    <w:lvl w:ilvl="4" w:tentative="1">
+      <w:start w:val="1"/>
+      <w:numFmt w:val="bullet"/>
+      <w:lvlText w:val=""/>
+      <w:lvlJc w:val="left"/>
+      <w:pPr>
+        <w:tabs>
+          <w:tab w:val="num" w:pos="3600"/>
+        </w:tabs>
+        <w:ind w:left="3600" w:hanging="360"/>
+      </w:pPr>
+      <w:rPr>
+        <w:rFonts w:ascii="Wingdings" w:hAnsi="Wingdings" w:hint="default"/>
+        <w:sz w:val="20"/>
+      </w:rPr>
+    </w:lvl>
+    <w:lvl w:ilvl="5" w:tentative="1">
+      <w:start w:val="1"/>
+      <w:numFmt w:val="bullet"/>
+      <w:lvlText w:val=""/>
+      <w:lvlJc w:val="left"/>
+      <w:pPr>
+        <w:tabs>
+          <w:tab w:val="num" w:pos="4320"/>
+        </w:tabs>
+        <w:ind w:left="4320" w:hanging="360"/>
+      </w:pPr>
+      <w:rPr>
+        <w:rFonts w:ascii="Wingdings" w:hAnsi="Wingdings" w:hint="default"/>
+        <w:sz w:val="20"/>
+      </w:rPr>
+    </w:lvl>
+    <w:lvl w:ilvl="6" w:tentative="1">
+      <w:start w:val="1"/>
+      <w:numFmt w:val="bullet"/>
+      <w:lvlText w:val=""/>
+      <w:lvlJc w:val="left"/>
+      <w:pPr>
+        <w:tabs>
+          <w:tab w:val="num" w:pos="5040"/>
+        </w:tabs>
+        <w:ind w:left="5040" w:hanging="360"/>
+      </w:pPr>
+      <w:rPr>
+        <w:rFonts w:ascii="Wingdings" w:hAnsi="Wingdings" w:hint="default"/>
+        <w:sz w:val="20"/>
+      </w:rPr>
+    </w:lvl>
+    <w:lvl w:ilvl="7" w:tentative="1">
+      <w:start w:val="1"/>
+      <w:numFmt w:val="bullet"/>
+      <w:lvlText w:val=""/>
+      <w:lvlJc w:val="left"/>
+      <w:pPr>
+        <w:tabs>
+          <w:tab w:val="num" w:pos="5760"/>
+        </w:tabs>
+        <w:ind w:left="5760" w:hanging="360"/>
+      </w:pPr>
+      <w:rPr>
+        <w:rFonts w:ascii="Wingdings" w:hAnsi="Wingdings" w:hint="default"/>
+        <w:sz w:val="20"/>
+      </w:rPr>
+    </w:lvl>
+    <w:lvl w:ilvl="8" w:tentative="1">
+      <w:start w:val="1"/>
+      <w:numFmt w:val="bullet"/>
+      <w:lvlText w:val=""/>
+      <w:lvlJc w:val="left"/>
+      <w:pPr>
+        <w:tabs>
+          <w:tab w:val="num" w:pos="6480"/>
+        </w:tabs>
+        <w:ind w:left="6480" w:hanging="360"/>
+      </w:pPr>
+      <w:rPr>
+        <w:rFonts w:ascii="Wingdings" w:hAnsi="Wingdings" w:hint="default"/>
+        <w:sz w:val="20"/>
+      </w:rPr>
+    </w:lvl>
+  </w:abstractNum>
+  <w:abstractNum w:abstractNumId="34">
     <w:nsid w:val="6A201B15"/>
     <w:multiLevelType w:val="multilevel"/>
     <w:tmpl w:val="4C76DF4C"/>
@@ -4003,7 +7378,454 @@
       </w:rPr>
     </w:lvl>
   </w:abstractNum>
-  <w:abstractNum w:abstractNumId="15">
+  <w:abstractNum w:abstractNumId="35">
+    <w:nsid w:val="6C0A10B2"/>
+    <w:multiLevelType w:val="multilevel"/>
+    <w:tmpl w:val="43A8EC1E"/>
+    <w:lvl w:ilvl="0">
+      <w:start w:val="1"/>
+      <w:numFmt w:val="bullet"/>
+      <w:lvlText w:val=""/>
+      <w:lvlJc w:val="left"/>
+      <w:pPr>
+        <w:tabs>
+          <w:tab w:val="num" w:pos="720"/>
+        </w:tabs>
+        <w:ind w:left="720" w:hanging="360"/>
+      </w:pPr>
+      <w:rPr>
+        <w:rFonts w:ascii="Symbol" w:hAnsi="Symbol" w:hint="default"/>
+        <w:sz w:val="20"/>
+      </w:rPr>
+    </w:lvl>
+    <w:lvl w:ilvl="1">
+      <w:start w:val="1"/>
+      <w:numFmt w:val="bullet"/>
+      <w:lvlText w:val="o"/>
+      <w:lvlJc w:val="left"/>
+      <w:pPr>
+        <w:tabs>
+          <w:tab w:val="num" w:pos="1440"/>
+        </w:tabs>
+        <w:ind w:left="1440" w:hanging="360"/>
+      </w:pPr>
+      <w:rPr>
+        <w:rFonts w:ascii="Courier New" w:hAnsi="Courier New" w:hint="default"/>
+        <w:sz w:val="20"/>
+      </w:rPr>
+    </w:lvl>
+    <w:lvl w:ilvl="2" w:tentative="1">
+      <w:start w:val="1"/>
+      <w:numFmt w:val="bullet"/>
+      <w:lvlText w:val=""/>
+      <w:lvlJc w:val="left"/>
+      <w:pPr>
+        <w:tabs>
+          <w:tab w:val="num" w:pos="2160"/>
+        </w:tabs>
+        <w:ind w:left="2160" w:hanging="360"/>
+      </w:pPr>
+      <w:rPr>
+        <w:rFonts w:ascii="Wingdings" w:hAnsi="Wingdings" w:hint="default"/>
+        <w:sz w:val="20"/>
+      </w:rPr>
+    </w:lvl>
+    <w:lvl w:ilvl="3" w:tentative="1">
+      <w:start w:val="1"/>
+      <w:numFmt w:val="bullet"/>
+      <w:lvlText w:val=""/>
+      <w:lvlJc w:val="left"/>
+      <w:pPr>
+        <w:tabs>
+          <w:tab w:val="num" w:pos="2880"/>
+        </w:tabs>
+        <w:ind w:left="2880" w:hanging="360"/>
+      </w:pPr>
+      <w:rPr>
+        <w:rFonts w:ascii="Wingdings" w:hAnsi="Wingdings" w:hint="default"/>
+        <w:sz w:val="20"/>
+      </w:rPr>
+    </w:lvl>
+    <w:lvl w:ilvl="4" w:tentative="1">
+      <w:start w:val="1"/>
+      <w:numFmt w:val="bullet"/>
+      <w:lvlText w:val=""/>
+      <w:lvlJc w:val="left"/>
+      <w:pPr>
+        <w:tabs>
+          <w:tab w:val="num" w:pos="3600"/>
+        </w:tabs>
+        <w:ind w:left="3600" w:hanging="360"/>
+      </w:pPr>
+      <w:rPr>
+        <w:rFonts w:ascii="Wingdings" w:hAnsi="Wingdings" w:hint="default"/>
+        <w:sz w:val="20"/>
+      </w:rPr>
+    </w:lvl>
+    <w:lvl w:ilvl="5" w:tentative="1">
+      <w:start w:val="1"/>
+      <w:numFmt w:val="bullet"/>
+      <w:lvlText w:val=""/>
+      <w:lvlJc w:val="left"/>
+      <w:pPr>
+        <w:tabs>
+          <w:tab w:val="num" w:pos="4320"/>
+        </w:tabs>
+        <w:ind w:left="4320" w:hanging="360"/>
+      </w:pPr>
+      <w:rPr>
+        <w:rFonts w:ascii="Wingdings" w:hAnsi="Wingdings" w:hint="default"/>
+        <w:sz w:val="20"/>
+      </w:rPr>
+    </w:lvl>
+    <w:lvl w:ilvl="6" w:tentative="1">
+      <w:start w:val="1"/>
+      <w:numFmt w:val="bullet"/>
+      <w:lvlText w:val=""/>
+      <w:lvlJc w:val="left"/>
+      <w:pPr>
+        <w:tabs>
+          <w:tab w:val="num" w:pos="5040"/>
+        </w:tabs>
+        <w:ind w:left="5040" w:hanging="360"/>
+      </w:pPr>
+      <w:rPr>
+        <w:rFonts w:ascii="Wingdings" w:hAnsi="Wingdings" w:hint="default"/>
+        <w:sz w:val="20"/>
+      </w:rPr>
+    </w:lvl>
+    <w:lvl w:ilvl="7" w:tentative="1">
+      <w:start w:val="1"/>
+      <w:numFmt w:val="bullet"/>
+      <w:lvlText w:val=""/>
+      <w:lvlJc w:val="left"/>
+      <w:pPr>
+        <w:tabs>
+          <w:tab w:val="num" w:pos="5760"/>
+        </w:tabs>
+        <w:ind w:left="5760" w:hanging="360"/>
+      </w:pPr>
+      <w:rPr>
+        <w:rFonts w:ascii="Wingdings" w:hAnsi="Wingdings" w:hint="default"/>
+        <w:sz w:val="20"/>
+      </w:rPr>
+    </w:lvl>
+    <w:lvl w:ilvl="8" w:tentative="1">
+      <w:start w:val="1"/>
+      <w:numFmt w:val="bullet"/>
+      <w:lvlText w:val=""/>
+      <w:lvlJc w:val="left"/>
+      <w:pPr>
+        <w:tabs>
+          <w:tab w:val="num" w:pos="6480"/>
+        </w:tabs>
+        <w:ind w:left="6480" w:hanging="360"/>
+      </w:pPr>
+      <w:rPr>
+        <w:rFonts w:ascii="Wingdings" w:hAnsi="Wingdings" w:hint="default"/>
+        <w:sz w:val="20"/>
+      </w:rPr>
+    </w:lvl>
+  </w:abstractNum>
+  <w:abstractNum w:abstractNumId="36">
+    <w:nsid w:val="77455CE6"/>
+    <w:multiLevelType w:val="multilevel"/>
+    <w:tmpl w:val="45AE88F8"/>
+    <w:lvl w:ilvl="0">
+      <w:start w:val="1"/>
+      <w:numFmt w:val="bullet"/>
+      <w:lvlText w:val=""/>
+      <w:lvlJc w:val="left"/>
+      <w:pPr>
+        <w:tabs>
+          <w:tab w:val="num" w:pos="720"/>
+        </w:tabs>
+        <w:ind w:left="720" w:hanging="360"/>
+      </w:pPr>
+      <w:rPr>
+        <w:rFonts w:ascii="Symbol" w:hAnsi="Symbol" w:hint="default"/>
+        <w:sz w:val="20"/>
+      </w:rPr>
+    </w:lvl>
+    <w:lvl w:ilvl="1" w:tentative="1">
+      <w:start w:val="1"/>
+      <w:numFmt w:val="bullet"/>
+      <w:lvlText w:val="o"/>
+      <w:lvlJc w:val="left"/>
+      <w:pPr>
+        <w:tabs>
+          <w:tab w:val="num" w:pos="1440"/>
+        </w:tabs>
+        <w:ind w:left="1440" w:hanging="360"/>
+      </w:pPr>
+      <w:rPr>
+        <w:rFonts w:ascii="Courier New" w:hAnsi="Courier New" w:hint="default"/>
+        <w:sz w:val="20"/>
+      </w:rPr>
+    </w:lvl>
+    <w:lvl w:ilvl="2" w:tentative="1">
+      <w:start w:val="1"/>
+      <w:numFmt w:val="bullet"/>
+      <w:lvlText w:val=""/>
+      <w:lvlJc w:val="left"/>
+      <w:pPr>
+        <w:tabs>
+          <w:tab w:val="num" w:pos="2160"/>
+        </w:tabs>
+        <w:ind w:left="2160" w:hanging="360"/>
+      </w:pPr>
+      <w:rPr>
+        <w:rFonts w:ascii="Wingdings" w:hAnsi="Wingdings" w:hint="default"/>
+        <w:sz w:val="20"/>
+      </w:rPr>
+    </w:lvl>
+    <w:lvl w:ilvl="3" w:tentative="1">
+      <w:start w:val="1"/>
+      <w:numFmt w:val="bullet"/>
+      <w:lvlText w:val=""/>
+      <w:lvlJc w:val="left"/>
+      <w:pPr>
+        <w:tabs>
+          <w:tab w:val="num" w:pos="2880"/>
+        </w:tabs>
+        <w:ind w:left="2880" w:hanging="360"/>
+      </w:pPr>
+      <w:rPr>
+        <w:rFonts w:ascii="Wingdings" w:hAnsi="Wingdings" w:hint="default"/>
+        <w:sz w:val="20"/>
+      </w:rPr>
+    </w:lvl>
+    <w:lvl w:ilvl="4" w:tentative="1">
+      <w:start w:val="1"/>
+      <w:numFmt w:val="bullet"/>
+      <w:lvlText w:val=""/>
+      <w:lvlJc w:val="left"/>
+      <w:pPr>
+        <w:tabs>
+          <w:tab w:val="num" w:pos="3600"/>
+        </w:tabs>
+        <w:ind w:left="3600" w:hanging="360"/>
+      </w:pPr>
+      <w:rPr>
+        <w:rFonts w:ascii="Wingdings" w:hAnsi="Wingdings" w:hint="default"/>
+        <w:sz w:val="20"/>
+      </w:rPr>
+    </w:lvl>
+    <w:lvl w:ilvl="5" w:tentative="1">
+      <w:start w:val="1"/>
+      <w:numFmt w:val="bullet"/>
+      <w:lvlText w:val=""/>
+      <w:lvlJc w:val="left"/>
+      <w:pPr>
+        <w:tabs>
+          <w:tab w:val="num" w:pos="4320"/>
+        </w:tabs>
+        <w:ind w:left="4320" w:hanging="360"/>
+      </w:pPr>
+      <w:rPr>
+        <w:rFonts w:ascii="Wingdings" w:hAnsi="Wingdings" w:hint="default"/>
+        <w:sz w:val="20"/>
+      </w:rPr>
+    </w:lvl>
+    <w:lvl w:ilvl="6" w:tentative="1">
+      <w:start w:val="1"/>
+      <w:numFmt w:val="bullet"/>
+      <w:lvlText w:val=""/>
+      <w:lvlJc w:val="left"/>
+      <w:pPr>
+        <w:tabs>
+          <w:tab w:val="num" w:pos="5040"/>
+        </w:tabs>
+        <w:ind w:left="5040" w:hanging="360"/>
+      </w:pPr>
+      <w:rPr>
+        <w:rFonts w:ascii="Wingdings" w:hAnsi="Wingdings" w:hint="default"/>
+        <w:sz w:val="20"/>
+      </w:rPr>
+    </w:lvl>
+    <w:lvl w:ilvl="7" w:tentative="1">
+      <w:start w:val="1"/>
+      <w:numFmt w:val="bullet"/>
+      <w:lvlText w:val=""/>
+      <w:lvlJc w:val="left"/>
+      <w:pPr>
+        <w:tabs>
+          <w:tab w:val="num" w:pos="5760"/>
+        </w:tabs>
+        <w:ind w:left="5760" w:hanging="360"/>
+      </w:pPr>
+      <w:rPr>
+        <w:rFonts w:ascii="Wingdings" w:hAnsi="Wingdings" w:hint="default"/>
+        <w:sz w:val="20"/>
+      </w:rPr>
+    </w:lvl>
+    <w:lvl w:ilvl="8" w:tentative="1">
+      <w:start w:val="1"/>
+      <w:numFmt w:val="bullet"/>
+      <w:lvlText w:val=""/>
+      <w:lvlJc w:val="left"/>
+      <w:pPr>
+        <w:tabs>
+          <w:tab w:val="num" w:pos="6480"/>
+        </w:tabs>
+        <w:ind w:left="6480" w:hanging="360"/>
+      </w:pPr>
+      <w:rPr>
+        <w:rFonts w:ascii="Wingdings" w:hAnsi="Wingdings" w:hint="default"/>
+        <w:sz w:val="20"/>
+      </w:rPr>
+    </w:lvl>
+  </w:abstractNum>
+  <w:abstractNum w:abstractNumId="37">
+    <w:nsid w:val="7D8A6A05"/>
+    <w:multiLevelType w:val="multilevel"/>
+    <w:tmpl w:val="41582948"/>
+    <w:lvl w:ilvl="0">
+      <w:start w:val="1"/>
+      <w:numFmt w:val="bullet"/>
+      <w:lvlText w:val=""/>
+      <w:lvlJc w:val="left"/>
+      <w:pPr>
+        <w:tabs>
+          <w:tab w:val="num" w:pos="720"/>
+        </w:tabs>
+        <w:ind w:left="720" w:hanging="360"/>
+      </w:pPr>
+      <w:rPr>
+        <w:rFonts w:ascii="Symbol" w:hAnsi="Symbol" w:hint="default"/>
+        <w:sz w:val="20"/>
+      </w:rPr>
+    </w:lvl>
+    <w:lvl w:ilvl="1" w:tentative="1">
+      <w:start w:val="1"/>
+      <w:numFmt w:val="bullet"/>
+      <w:lvlText w:val="o"/>
+      <w:lvlJc w:val="left"/>
+      <w:pPr>
+        <w:tabs>
+          <w:tab w:val="num" w:pos="1440"/>
+        </w:tabs>
+        <w:ind w:left="1440" w:hanging="360"/>
+      </w:pPr>
+      <w:rPr>
+        <w:rFonts w:ascii="Courier New" w:hAnsi="Courier New" w:hint="default"/>
+        <w:sz w:val="20"/>
+      </w:rPr>
+    </w:lvl>
+    <w:lvl w:ilvl="2" w:tentative="1">
+      <w:start w:val="1"/>
+      <w:numFmt w:val="bullet"/>
+      <w:lvlText w:val=""/>
+      <w:lvlJc w:val="left"/>
+      <w:pPr>
+        <w:tabs>
+          <w:tab w:val="num" w:pos="2160"/>
+        </w:tabs>
+        <w:ind w:left="2160" w:hanging="360"/>
+      </w:pPr>
+      <w:rPr>
+        <w:rFonts w:ascii="Wingdings" w:hAnsi="Wingdings" w:hint="default"/>
+        <w:sz w:val="20"/>
+      </w:rPr>
+    </w:lvl>
+    <w:lvl w:ilvl="3" w:tentative="1">
+      <w:start w:val="1"/>
+      <w:numFmt w:val="bullet"/>
+      <w:lvlText w:val=""/>
+      <w:lvlJc w:val="left"/>
+      <w:pPr>
+        <w:tabs>
+          <w:tab w:val="num" w:pos="2880"/>
+        </w:tabs>
+        <w:ind w:left="2880" w:hanging="360"/>
+      </w:pPr>
+      <w:rPr>
+        <w:rFonts w:ascii="Wingdings" w:hAnsi="Wingdings" w:hint="default"/>
+        <w:sz w:val="20"/>
+      </w:rPr>
+    </w:lvl>
+    <w:lvl w:ilvl="4" w:tentative="1">
+      <w:start w:val="1"/>
+      <w:numFmt w:val="bullet"/>
+      <w:lvlText w:val=""/>
+      <w:lvlJc w:val="left"/>
+      <w:pPr>
+        <w:tabs>
+          <w:tab w:val="num" w:pos="3600"/>
+        </w:tabs>
+        <w:ind w:left="3600" w:hanging="360"/>
+      </w:pPr>
+      <w:rPr>
+        <w:rFonts w:ascii="Wingdings" w:hAnsi="Wingdings" w:hint="default"/>
+        <w:sz w:val="20"/>
+      </w:rPr>
+    </w:lvl>
+    <w:lvl w:ilvl="5" w:tentative="1">
+      <w:start w:val="1"/>
+      <w:numFmt w:val="bullet"/>
+      <w:lvlText w:val=""/>
+      <w:lvlJc w:val="left"/>
+      <w:pPr>
+        <w:tabs>
+          <w:tab w:val="num" w:pos="4320"/>
+        </w:tabs>
+        <w:ind w:left="4320" w:hanging="360"/>
+      </w:pPr>
+      <w:rPr>
+        <w:rFonts w:ascii="Wingdings" w:hAnsi="Wingdings" w:hint="default"/>
+        <w:sz w:val="20"/>
+      </w:rPr>
+    </w:lvl>
+    <w:lvl w:ilvl="6" w:tentative="1">
+      <w:start w:val="1"/>
+      <w:numFmt w:val="bullet"/>
+      <w:lvlText w:val=""/>
+      <w:lvlJc w:val="left"/>
+      <w:pPr>
+        <w:tabs>
+          <w:tab w:val="num" w:pos="5040"/>
+        </w:tabs>
+        <w:ind w:left="5040" w:hanging="360"/>
+      </w:pPr>
+      <w:rPr>
+        <w:rFonts w:ascii="Wingdings" w:hAnsi="Wingdings" w:hint="default"/>
+        <w:sz w:val="20"/>
+      </w:rPr>
+    </w:lvl>
+    <w:lvl w:ilvl="7" w:tentative="1">
+      <w:start w:val="1"/>
+      <w:numFmt w:val="bullet"/>
+      <w:lvlText w:val=""/>
+      <w:lvlJc w:val="left"/>
+      <w:pPr>
+        <w:tabs>
+          <w:tab w:val="num" w:pos="5760"/>
+        </w:tabs>
+        <w:ind w:left="5760" w:hanging="360"/>
+      </w:pPr>
+      <w:rPr>
+        <w:rFonts w:ascii="Wingdings" w:hAnsi="Wingdings" w:hint="default"/>
+        <w:sz w:val="20"/>
+      </w:rPr>
+    </w:lvl>
+    <w:lvl w:ilvl="8" w:tentative="1">
+      <w:start w:val="1"/>
+      <w:numFmt w:val="bullet"/>
+      <w:lvlText w:val=""/>
+      <w:lvlJc w:val="left"/>
+      <w:pPr>
+        <w:tabs>
+          <w:tab w:val="num" w:pos="6480"/>
+        </w:tabs>
+        <w:ind w:left="6480" w:hanging="360"/>
+      </w:pPr>
+      <w:rPr>
+        <w:rFonts w:ascii="Wingdings" w:hAnsi="Wingdings" w:hint="default"/>
+        <w:sz w:val="20"/>
+      </w:rPr>
+    </w:lvl>
+  </w:abstractNum>
+  <w:abstractNum w:abstractNumId="38">
     <w:nsid w:val="7E374EAF"/>
     <w:multiLevelType w:val="multilevel"/>
     <w:tmpl w:val="95C8B8D8"/>
@@ -4153,52 +7975,121 @@
     </w:lvl>
   </w:abstractNum>
   <w:num w:numId="1">
+    <w:abstractNumId w:val="19"/>
+  </w:num>
+  <w:num w:numId="2">
+    <w:abstractNumId w:val="2"/>
+  </w:num>
+  <w:num w:numId="3">
+    <w:abstractNumId w:val="8"/>
+  </w:num>
+  <w:num w:numId="4">
     <w:abstractNumId w:val="7"/>
   </w:num>
-  <w:num w:numId="2">
+  <w:num w:numId="5">
+    <w:abstractNumId w:val="34"/>
+  </w:num>
+  <w:num w:numId="6">
     <w:abstractNumId w:val="1"/>
   </w:num>
-  <w:num w:numId="3">
+  <w:num w:numId="7">
+    <w:abstractNumId w:val="26"/>
+  </w:num>
+  <w:num w:numId="8">
+    <w:abstractNumId w:val="31"/>
+  </w:num>
+  <w:num w:numId="9">
+    <w:abstractNumId w:val="30"/>
+  </w:num>
+  <w:num w:numId="10">
+    <w:abstractNumId w:val="17"/>
+  </w:num>
+  <w:num w:numId="11">
+    <w:abstractNumId w:val="25"/>
+  </w:num>
+  <w:num w:numId="12">
+    <w:abstractNumId w:val="38"/>
+  </w:num>
+  <w:num w:numId="13">
+    <w:abstractNumId w:val="32"/>
+  </w:num>
+  <w:num w:numId="14">
+    <w:abstractNumId w:val="12"/>
+  </w:num>
+  <w:num w:numId="15">
+    <w:abstractNumId w:val="24"/>
+  </w:num>
+  <w:num w:numId="16">
+    <w:abstractNumId w:val="18"/>
+  </w:num>
+  <w:num w:numId="17">
+    <w:abstractNumId w:val="15"/>
+  </w:num>
+  <w:num w:numId="18">
+    <w:abstractNumId w:val="20"/>
+  </w:num>
+  <w:num w:numId="19">
+    <w:abstractNumId w:val="23"/>
+  </w:num>
+  <w:num w:numId="20">
     <w:abstractNumId w:val="3"/>
   </w:num>
-  <w:num w:numId="4">
-    <w:abstractNumId w:val="2"/>
+  <w:num w:numId="21">
+    <w:abstractNumId w:val="11"/>
   </w:num>
-  <w:num w:numId="5">
+  <w:num w:numId="22">
+    <w:abstractNumId w:val="29"/>
+  </w:num>
+  <w:num w:numId="23">
+    <w:abstractNumId w:val="22"/>
+  </w:num>
+  <w:num w:numId="24">
+    <w:abstractNumId w:val="6"/>
+  </w:num>
+  <w:num w:numId="25">
+    <w:abstractNumId w:val="5"/>
+  </w:num>
+  <w:num w:numId="26">
+    <w:abstractNumId w:val="16"/>
+  </w:num>
+  <w:num w:numId="27">
+    <w:abstractNumId w:val="9"/>
+  </w:num>
+  <w:num w:numId="28">
+    <w:abstractNumId w:val="27"/>
+  </w:num>
+  <w:num w:numId="29">
+    <w:abstractNumId w:val="35"/>
+  </w:num>
+  <w:num w:numId="30">
+    <w:abstractNumId w:val="36"/>
+  </w:num>
+  <w:num w:numId="31">
+    <w:abstractNumId w:val="0"/>
+  </w:num>
+  <w:num w:numId="32">
+    <w:abstractNumId w:val="37"/>
+  </w:num>
+  <w:num w:numId="33">
+    <w:abstractNumId w:val="10"/>
+  </w:num>
+  <w:num w:numId="34">
+    <w:abstractNumId w:val="28"/>
+  </w:num>
+  <w:num w:numId="35">
+    <w:abstractNumId w:val="33"/>
+  </w:num>
+  <w:num w:numId="36">
     <w:abstractNumId w:val="14"/>
   </w:num>
-  <w:num w:numId="6">
-    <w:abstractNumId w:val="0"/>
-  </w:num>
-  <w:num w:numId="7">
-    <w:abstractNumId w:val="10"/>
-  </w:num>
-  <w:num w:numId="8">
-    <w:abstractNumId w:val="12"/>
-  </w:num>
-  <w:num w:numId="9">
-    <w:abstractNumId w:val="11"/>
-  </w:num>
-  <w:num w:numId="10">
-    <w:abstractNumId w:val="5"/>
-  </w:num>
-  <w:num w:numId="11">
-    <w:abstractNumId w:val="9"/>
-  </w:num>
-  <w:num w:numId="12">
-    <w:abstractNumId w:val="15"/>
-  </w:num>
-  <w:num w:numId="13">
-    <w:abstractNumId w:val="13"/>
-  </w:num>
-  <w:num w:numId="14">
+  <w:num w:numId="37">
     <w:abstractNumId w:val="4"/>
   </w:num>
-  <w:num w:numId="15">
-    <w:abstractNumId w:val="8"/>
+  <w:num w:numId="38">
+    <w:abstractNumId w:val="21"/>
   </w:num>
-  <w:num w:numId="16">
-    <w:abstractNumId w:val="6"/>
+  <w:num w:numId="39">
+    <w:abstractNumId w:val="13"/>
   </w:num>
 </w:numbering>
 </file>
@@ -4547,7 +8438,6 @@
     <w:name w:val="Normal (Web)"/>
     <w:basedOn w:val="Normal"/>
     <w:uiPriority w:val="99"/>
-    <w:semiHidden/>
     <w:unhideWhenUsed/>
     <w:rsid w:val="00B8444D"/>
     <w:pPr>
@@ -4573,6 +8463,57 @@
     <w:rPr>
       <w:i/>
       <w:iCs/>
+    </w:rPr>
+  </w:style>
+  <w:style w:type="character" w:styleId="Hyperlink">
+    <w:name w:val="Hyperlink"/>
+    <w:basedOn w:val="DefaultParagraphFont"/>
+    <w:uiPriority w:val="99"/>
+    <w:semiHidden/>
+    <w:unhideWhenUsed/>
+    <w:rsid w:val="00315893"/>
+    <w:rPr>
+      <w:color w:val="0000FF"/>
+      <w:u w:val="single"/>
+    </w:rPr>
+  </w:style>
+  <w:style w:type="paragraph" w:styleId="Title">
+    <w:name w:val="Title"/>
+    <w:basedOn w:val="Normal"/>
+    <w:next w:val="Normal"/>
+    <w:link w:val="TitleChar"/>
+    <w:uiPriority w:val="10"/>
+    <w:qFormat/>
+    <w:rsid w:val="00DA1735"/>
+    <w:pPr>
+      <w:pBdr>
+        <w:bottom w:val="single" w:sz="8" w:space="4" w:color="4F81BD" w:themeColor="accent1"/>
+      </w:pBdr>
+      <w:spacing w:after="300" w:line="240" w:lineRule="auto"/>
+      <w:contextualSpacing/>
+    </w:pPr>
+    <w:rPr>
+      <w:rFonts w:asciiTheme="majorHAnsi" w:eastAsiaTheme="majorEastAsia" w:hAnsiTheme="majorHAnsi" w:cstheme="majorBidi"/>
+      <w:color w:val="17365D" w:themeColor="text2" w:themeShade="BF"/>
+      <w:spacing w:val="5"/>
+      <w:kern w:val="28"/>
+      <w:sz w:val="52"/>
+      <w:szCs w:val="52"/>
+    </w:rPr>
+  </w:style>
+  <w:style w:type="character" w:customStyle="1" w:styleId="TitleChar">
+    <w:name w:val="Title Char"/>
+    <w:basedOn w:val="DefaultParagraphFont"/>
+    <w:link w:val="Title"/>
+    <w:uiPriority w:val="10"/>
+    <w:rsid w:val="00DA1735"/>
+    <w:rPr>
+      <w:rFonts w:asciiTheme="majorHAnsi" w:eastAsiaTheme="majorEastAsia" w:hAnsiTheme="majorHAnsi" w:cstheme="majorBidi"/>
+      <w:color w:val="17365D" w:themeColor="text2" w:themeShade="BF"/>
+      <w:spacing w:val="5"/>
+      <w:kern w:val="28"/>
+      <w:sz w:val="52"/>
+      <w:szCs w:val="52"/>
     </w:rPr>
   </w:style>
 </w:styles>
@@ -4922,7 +8863,6 @@
     <w:name w:val="Normal (Web)"/>
     <w:basedOn w:val="Normal"/>
     <w:uiPriority w:val="99"/>
-    <w:semiHidden/>
     <w:unhideWhenUsed/>
     <w:rsid w:val="00B8444D"/>
     <w:pPr>
@@ -4950,571 +8890,58 @@
       <w:iCs/>
     </w:rPr>
   </w:style>
-</w:styles>
-</file>
-
-<file path=word/glossary/document.xml><?xml version="1.0" encoding="utf-8"?>
-<w:glossaryDocument xmlns:wpc="http://schemas.microsoft.com/office/word/2010/wordprocessingCanvas" xmlns:mc="http://schemas.openxmlformats.org/markup-compatibility/2006" xmlns:o="urn:schemas-microsoft-com:office:office" xmlns:r="http://schemas.openxmlformats.org/officeDocument/2006/relationships" xmlns:m="http://schemas.openxmlformats.org/officeDocument/2006/math" xmlns:v="urn:schemas-microsoft-com:vml" xmlns:wp14="http://schemas.microsoft.com/office/word/2010/wordprocessingDrawing" xmlns:wp="http://schemas.openxmlformats.org/drawingml/2006/wordprocessingDrawing" xmlns:w10="urn:schemas-microsoft-com:office:word" xmlns:w="http://schemas.openxmlformats.org/wordprocessingml/2006/main" xmlns:w14="http://schemas.microsoft.com/office/word/2010/wordml" xmlns:wpg="http://schemas.microsoft.com/office/word/2010/wordprocessingGroup" xmlns:wpi="http://schemas.microsoft.com/office/word/2010/wordprocessingInk" xmlns:wne="http://schemas.microsoft.com/office/word/2006/wordml" xmlns:wps="http://schemas.microsoft.com/office/word/2010/wordprocessingShape" mc:Ignorable="w14 wp14">
-  <w:docParts>
-    <w:docPart>
-      <w:docPartPr>
-        <w:name w:val="172109432145482C9C7B6EC248309BDF"/>
-        <w:category>
-          <w:name w:val="General"/>
-          <w:gallery w:val="placeholder"/>
-        </w:category>
-        <w:types>
-          <w:type w:val="bbPlcHdr"/>
-        </w:types>
-        <w:behaviors>
-          <w:behavior w:val="content"/>
-        </w:behaviors>
-        <w:guid w:val="{EAD6EAE8-EA38-49F0-9264-BF44FF569249}"/>
-      </w:docPartPr>
-      <w:docPartBody>
-        <w:p>
-          <w:pPr>
-            <w:pStyle w:val="172109432145482C9C7B6EC248309BDF"/>
-          </w:pPr>
-          <w:r>
-            <w:rPr>
-              <w:rFonts w:asciiTheme="majorHAnsi" w:eastAsiaTheme="majorEastAsia" w:hAnsiTheme="majorHAnsi" w:cstheme="majorBidi"/>
-              <w:sz w:val="32"/>
-              <w:szCs w:val="32"/>
-            </w:rPr>
-            <w:t>[Type the document title]</w:t>
-          </w:r>
-        </w:p>
-      </w:docPartBody>
-    </w:docPart>
-  </w:docParts>
-</w:glossaryDocument>
-</file>
-
-<file path=word/glossary/fontTable.xml><?xml version="1.0" encoding="utf-8"?>
-<w:fonts xmlns:mc="http://schemas.openxmlformats.org/markup-compatibility/2006" xmlns:r="http://schemas.openxmlformats.org/officeDocument/2006/relationships" xmlns:w="http://schemas.openxmlformats.org/wordprocessingml/2006/main" xmlns:w14="http://schemas.microsoft.com/office/word/2010/wordml" mc:Ignorable="w14">
-  <w:font w:name="Symbol">
-    <w:panose1 w:val="05050102010706020507"/>
-    <w:charset w:val="02"/>
-    <w:family w:val="roman"/>
-    <w:pitch w:val="variable"/>
-    <w:sig w:usb0="00000000" w:usb1="10000000" w:usb2="00000000" w:usb3="00000000" w:csb0="80000000" w:csb1="00000000"/>
-  </w:font>
-  <w:font w:name="Times New Roman">
-    <w:panose1 w:val="02020603050405020304"/>
-    <w:charset w:val="00"/>
-    <w:family w:val="roman"/>
-    <w:pitch w:val="variable"/>
-    <w:sig w:usb0="E0002AFF" w:usb1="C0007841" w:usb2="00000009" w:usb3="00000000" w:csb0="000001FF" w:csb1="00000000"/>
-  </w:font>
-  <w:font w:name="Courier New">
-    <w:panose1 w:val="02070309020205020404"/>
-    <w:charset w:val="00"/>
-    <w:family w:val="modern"/>
-    <w:pitch w:val="fixed"/>
-    <w:sig w:usb0="E0002AFF" w:usb1="C0007843" w:usb2="00000009" w:usb3="00000000" w:csb0="000001FF" w:csb1="00000000"/>
-  </w:font>
-  <w:font w:name="Wingdings">
-    <w:panose1 w:val="05000000000000000000"/>
-    <w:charset w:val="02"/>
-    <w:family w:val="auto"/>
-    <w:pitch w:val="variable"/>
-    <w:sig w:usb0="00000000" w:usb1="10000000" w:usb2="00000000" w:usb3="00000000" w:csb0="80000000" w:csb1="00000000"/>
-  </w:font>
-  <w:font w:name="Calibri">
-    <w:panose1 w:val="020F0502020204030204"/>
-    <w:charset w:val="00"/>
-    <w:family w:val="swiss"/>
-    <w:pitch w:val="variable"/>
-    <w:sig w:usb0="E00002FF" w:usb1="4000ACFF" w:usb2="00000001" w:usb3="00000000" w:csb0="0000019F" w:csb1="00000000"/>
-  </w:font>
-  <w:font w:name="MS Mincho">
-    <w:altName w:val="ＭＳ 明朝"/>
-    <w:panose1 w:val="02020609040205080304"/>
-    <w:charset w:val="80"/>
-    <w:family w:val="modern"/>
-    <w:pitch w:val="fixed"/>
-    <w:sig w:usb0="E00002FF" w:usb1="6AC7FDFB" w:usb2="00000012" w:usb3="00000000" w:csb0="0002009F" w:csb1="00000000"/>
-  </w:font>
-  <w:font w:name="Arial">
-    <w:panose1 w:val="020B0604020202020204"/>
-    <w:charset w:val="00"/>
-    <w:family w:val="swiss"/>
-    <w:pitch w:val="variable"/>
-    <w:sig w:usb0="E0002AFF" w:usb1="C0007843" w:usb2="00000009" w:usb3="00000000" w:csb0="000001FF" w:csb1="00000000"/>
-  </w:font>
-  <w:font w:name="Tahoma">
-    <w:panose1 w:val="020B0604030504040204"/>
-    <w:charset w:val="00"/>
-    <w:family w:val="swiss"/>
-    <w:pitch w:val="variable"/>
-    <w:sig w:usb0="E1002EFF" w:usb1="C000605B" w:usb2="00000029" w:usb3="00000000" w:csb0="000101FF" w:csb1="00000000"/>
-  </w:font>
-  <w:font w:name="Verdana">
-    <w:panose1 w:val="020B0604030504040204"/>
-    <w:charset w:val="00"/>
-    <w:family w:val="swiss"/>
-    <w:pitch w:val="variable"/>
-    <w:sig w:usb0="A10006FF" w:usb1="4000205B" w:usb2="00000010" w:usb3="00000000" w:csb0="0000019F" w:csb1="00000000"/>
-  </w:font>
-  <w:font w:name="MS Gothic">
-    <w:altName w:val="ＭＳ ゴシック"/>
-    <w:panose1 w:val="020B0609070205080204"/>
-    <w:charset w:val="80"/>
-    <w:family w:val="modern"/>
-    <w:pitch w:val="fixed"/>
-    <w:sig w:usb0="E00002FF" w:usb1="6AC7FDFB" w:usb2="00000012" w:usb3="00000000" w:csb0="0002009F" w:csb1="00000000"/>
-  </w:font>
-  <w:font w:name="Cambria">
-    <w:panose1 w:val="02040503050406030204"/>
-    <w:charset w:val="00"/>
-    <w:family w:val="roman"/>
-    <w:pitch w:val="variable"/>
-    <w:sig w:usb0="E00002FF" w:usb1="400004FF" w:usb2="00000000" w:usb3="00000000" w:csb0="0000019F" w:csb1="00000000"/>
-  </w:font>
-</w:fonts>
-</file>
-
-<file path=word/glossary/settings.xml><?xml version="1.0" encoding="utf-8"?>
-<w:settings xmlns:mc="http://schemas.openxmlformats.org/markup-compatibility/2006" xmlns:o="urn:schemas-microsoft-com:office:office" xmlns:r="http://schemas.openxmlformats.org/officeDocument/2006/relationships" xmlns:m="http://schemas.openxmlformats.org/officeDocument/2006/math" xmlns:v="urn:schemas-microsoft-com:vml" xmlns:w10="urn:schemas-microsoft-com:office:word" xmlns:w="http://schemas.openxmlformats.org/wordprocessingml/2006/main" xmlns:w14="http://schemas.microsoft.com/office/word/2010/wordml" xmlns:sl="http://schemas.openxmlformats.org/schemaLibrary/2006/main" mc:Ignorable="w14">
-  <w:view w:val="normal"/>
-  <w:defaultTabStop w:val="720"/>
-  <w:characterSpacingControl w:val="doNotCompress"/>
-  <w:compat>
-    <w:useFELayout/>
-    <w:compatSetting w:name="compatibilityMode" w:uri="http://schemas.microsoft.com/office/word" w:val="14"/>
-    <w:compatSetting w:name="overrideTableStyleFontSizeAndJustification" w:uri="http://schemas.microsoft.com/office/word" w:val="1"/>
-    <w:compatSetting w:name="enableOpenTypeFeatures" w:uri="http://schemas.microsoft.com/office/word" w:val="1"/>
-    <w:compatSetting w:name="doNotFlipMirrorIndents" w:uri="http://schemas.microsoft.com/office/word" w:val="1"/>
-  </w:compat>
-  <w:rsids>
-    <w:rsidRoot w:val="0049652F"/>
-    <w:rsid w:val="00422F4C"/>
-    <w:rsid w:val="0049652F"/>
-    <w:rsid w:val="00C643B5"/>
-    <w:rsid w:val="00E73D87"/>
-  </w:rsids>
-  <m:mathPr>
-    <m:mathFont m:val="Cambria Math"/>
-    <m:brkBin m:val="before"/>
-    <m:brkBinSub m:val="--"/>
-    <m:smallFrac m:val="0"/>
-    <m:dispDef/>
-    <m:lMargin m:val="0"/>
-    <m:rMargin m:val="0"/>
-    <m:defJc m:val="centerGroup"/>
-    <m:wrapIndent m:val="1440"/>
-    <m:intLim m:val="subSup"/>
-    <m:naryLim m:val="undOvr"/>
-  </m:mathPr>
-  <w:themeFontLang w:val="en-US" w:eastAsia="ja-JP"/>
-  <w:clrSchemeMapping w:bg1="light1" w:t1="dark1" w:bg2="light2" w:t2="dark2" w:accent1="accent1" w:accent2="accent2" w:accent3="accent3" w:accent4="accent4" w:accent5="accent5" w:accent6="accent6" w:hyperlink="hyperlink" w:followedHyperlink="followedHyperlink"/>
-  <w:decimalSymbol w:val="."/>
-  <w:listSeparator w:val=","/>
-</w:settings>
-</file>
-
-<file path=word/glossary/styles.xml><?xml version="1.0" encoding="utf-8"?>
-<w:styles xmlns:mc="http://schemas.openxmlformats.org/markup-compatibility/2006" xmlns:r="http://schemas.openxmlformats.org/officeDocument/2006/relationships" xmlns:w="http://schemas.openxmlformats.org/wordprocessingml/2006/main" xmlns:w14="http://schemas.microsoft.com/office/word/2010/wordml" mc:Ignorable="w14">
-  <w:docDefaults>
-    <w:rPrDefault>
-      <w:rPr>
-        <w:rFonts w:asciiTheme="minorHAnsi" w:eastAsiaTheme="minorEastAsia" w:hAnsiTheme="minorHAnsi" w:cstheme="minorBidi"/>
-        <w:sz w:val="22"/>
-        <w:szCs w:val="22"/>
-        <w:lang w:val="en-US" w:eastAsia="ja-JP" w:bidi="ar-SA"/>
-      </w:rPr>
-    </w:rPrDefault>
-    <w:pPrDefault>
-      <w:pPr>
-        <w:spacing w:after="200" w:line="276" w:lineRule="auto"/>
-      </w:pPr>
-    </w:pPrDefault>
-  </w:docDefaults>
-  <w:latentStyles w:defLockedState="0" w:defUIPriority="99" w:defSemiHidden="1" w:defUnhideWhenUsed="1" w:defQFormat="0" w:count="267">
-    <w:lsdException w:name="Normal" w:semiHidden="0" w:uiPriority="0" w:unhideWhenUsed="0" w:qFormat="1"/>
-    <w:lsdException w:name="heading 1" w:semiHidden="0" w:uiPriority="9" w:unhideWhenUsed="0" w:qFormat="1"/>
-    <w:lsdException w:name="heading 2" w:uiPriority="9" w:qFormat="1"/>
-    <w:lsdException w:name="heading 3" w:uiPriority="9" w:qFormat="1"/>
-    <w:lsdException w:name="heading 4" w:uiPriority="9" w:qFormat="1"/>
-    <w:lsdException w:name="heading 5" w:uiPriority="9" w:qFormat="1"/>
-    <w:lsdException w:name="heading 6" w:uiPriority="9" w:qFormat="1"/>
-    <w:lsdException w:name="heading 7" w:uiPriority="9" w:qFormat="1"/>
-    <w:lsdException w:name="heading 8" w:uiPriority="9" w:qFormat="1"/>
-    <w:lsdException w:name="heading 9" w:uiPriority="9" w:qFormat="1"/>
-    <w:lsdException w:name="toc 1" w:uiPriority="39"/>
-    <w:lsdException w:name="toc 2" w:uiPriority="39"/>
-    <w:lsdException w:name="toc 3" w:uiPriority="39"/>
-    <w:lsdException w:name="toc 4" w:uiPriority="39"/>
-    <w:lsdException w:name="toc 5" w:uiPriority="39"/>
-    <w:lsdException w:name="toc 6" w:uiPriority="39"/>
-    <w:lsdException w:name="toc 7" w:uiPriority="39"/>
-    <w:lsdException w:name="toc 8" w:uiPriority="39"/>
-    <w:lsdException w:name="toc 9" w:uiPriority="39"/>
-    <w:lsdException w:name="caption" w:uiPriority="35" w:qFormat="1"/>
-    <w:lsdException w:name="Title" w:semiHidden="0" w:uiPriority="10" w:unhideWhenUsed="0" w:qFormat="1"/>
-    <w:lsdException w:name="Default Paragraph Font" w:uiPriority="1"/>
-    <w:lsdException w:name="Subtitle" w:semiHidden="0" w:uiPriority="11" w:unhideWhenUsed="0" w:qFormat="1"/>
-    <w:lsdException w:name="Strong" w:semiHidden="0" w:uiPriority="22" w:unhideWhenUsed="0" w:qFormat="1"/>
-    <w:lsdException w:name="Emphasis" w:semiHidden="0" w:uiPriority="20" w:unhideWhenUsed="0" w:qFormat="1"/>
-    <w:lsdException w:name="Table Grid" w:semiHidden="0" w:uiPriority="59" w:unhideWhenUsed="0"/>
-    <w:lsdException w:name="Placeholder Text" w:unhideWhenUsed="0"/>
-    <w:lsdException w:name="No Spacing" w:semiHidden="0" w:uiPriority="1" w:unhideWhenUsed="0" w:qFormat="1"/>
-    <w:lsdException w:name="Light Shading" w:semiHidden="0" w:uiPriority="60" w:unhideWhenUsed="0"/>
-    <w:lsdException w:name="Light List" w:semiHidden="0" w:uiPriority="61" w:unhideWhenUsed="0"/>
-    <w:lsdException w:name="Light Grid" w:semiHidden="0" w:uiPriority="62" w:unhideWhenUsed="0"/>
-    <w:lsdException w:name="Medium Shading 1" w:semiHidden="0" w:uiPriority="63" w:unhideWhenUsed="0"/>
-    <w:lsdException w:name="Medium Shading 2" w:semiHidden="0" w:uiPriority="64" w:unhideWhenUsed="0"/>
-    <w:lsdException w:name="Medium List 1" w:semiHidden="0" w:uiPriority="65" w:unhideWhenUsed="0"/>
-    <w:lsdException w:name="Medium List 2" w:semiHidden="0" w:uiPriority="66" w:unhideWhenUsed="0"/>
-    <w:lsdException w:name="Medium Grid 1" w:semiHidden="0" w:uiPriority="67" w:unhideWhenUsed="0"/>
-    <w:lsdException w:name="Medium Grid 2" w:semiHidden="0" w:uiPriority="68" w:unhideWhenUsed="0"/>
-    <w:lsdException w:name="Medium Grid 3" w:semiHidden="0" w:uiPriority="69" w:unhideWhenUsed="0"/>
-    <w:lsdException w:name="Dark List" w:semiHidden="0" w:uiPriority="70" w:unhideWhenUsed="0"/>
-    <w:lsdException w:name="Colorful Shading" w:semiHidden="0" w:uiPriority="71" w:unhideWhenUsed="0"/>
-    <w:lsdException w:name="Colorful List" w:semiHidden="0" w:uiPriority="72" w:unhideWhenUsed="0"/>
-    <w:lsdException w:name="Colorful Grid" w:semiHidden="0" w:uiPriority="73" w:unhideWhenUsed="0"/>
-    <w:lsdException w:name="Light Shading Accent 1" w:semiHidden="0" w:uiPriority="60" w:unhideWhenUsed="0"/>
-    <w:lsdException w:name="Light List Accent 1" w:semiHidden="0" w:uiPriority="61" w:unhideWhenUsed="0"/>
-    <w:lsdException w:name="Light Grid Accent 1" w:semiHidden="0" w:uiPriority="62" w:unhideWhenUsed="0"/>
-    <w:lsdException w:name="Medium Shading 1 Accent 1" w:semiHidden="0" w:uiPriority="63" w:unhideWhenUsed="0"/>
-    <w:lsdException w:name="Medium Shading 2 Accent 1" w:semiHidden="0" w:uiPriority="64" w:unhideWhenUsed="0"/>
-    <w:lsdException w:name="Medium List 1 Accent 1" w:semiHidden="0" w:uiPriority="65" w:unhideWhenUsed="0"/>
-    <w:lsdException w:name="Revision" w:unhideWhenUsed="0"/>
-    <w:lsdException w:name="List Paragraph" w:semiHidden="0" w:uiPriority="34" w:unhideWhenUsed="0" w:qFormat="1"/>
-    <w:lsdException w:name="Quote" w:semiHidden="0" w:uiPriority="29" w:unhideWhenUsed="0" w:qFormat="1"/>
-    <w:lsdException w:name="Intense Quote" w:semiHidden="0" w:uiPriority="30" w:unhideWhenUsed="0" w:qFormat="1"/>
-    <w:lsdException w:name="Medium List 2 Accent 1" w:semiHidden="0" w:uiPriority="66" w:unhideWhenUsed="0"/>
-    <w:lsdException w:name="Medium Grid 1 Accent 1" w:semiHidden="0" w:uiPriority="67" w:unhideWhenUsed="0"/>
-    <w:lsdException w:name="Medium Grid 2 Accent 1" w:semiHidden="0" w:uiPriority="68" w:unhideWhenUsed="0"/>
-    <w:lsdException w:name="Medium Grid 3 Accent 1" w:semiHidden="0" w:uiPriority="69" w:unhideWhenUsed="0"/>
-    <w:lsdException w:name="Dark List Accent 1" w:semiHidden="0" w:uiPriority="70" w:unhideWhenUsed="0"/>
-    <w:lsdException w:name="Colorful Shading Accent 1" w:semiHidden="0" w:uiPriority="71" w:unhideWhenUsed="0"/>
-    <w:lsdException w:name="Colorful List Accent 1" w:semiHidden="0" w:uiPriority="72" w:unhideWhenUsed="0"/>
-    <w:lsdException w:name="Colorful Grid Accent 1" w:semiHidden="0" w:uiPriority="73" w:unhideWhenUsed="0"/>
-    <w:lsdException w:name="Light Shading Accent 2" w:semiHidden="0" w:uiPriority="60" w:unhideWhenUsed="0"/>
-    <w:lsdException w:name="Light List Accent 2" w:semiHidden="0" w:uiPriority="61" w:unhideWhenUsed="0"/>
-    <w:lsdException w:name="Light Grid Accent 2" w:semiHidden="0" w:uiPriority="62" w:unhideWhenUsed="0"/>
-    <w:lsdException w:name="Medium Shading 1 Accent 2" w:semiHidden="0" w:uiPriority="63" w:unhideWhenUsed="0"/>
-    <w:lsdException w:name="Medium Shading 2 Accent 2" w:semiHidden="0" w:uiPriority="64" w:unhideWhenUsed="0"/>
-    <w:lsdException w:name="Medium List 1 Accent 2" w:semiHidden="0" w:uiPriority="65" w:unhideWhenUsed="0"/>
-    <w:lsdException w:name="Medium List 2 Accent 2" w:semiHidden="0" w:uiPriority="66" w:unhideWhenUsed="0"/>
-    <w:lsdException w:name="Medium Grid 1 Accent 2" w:semiHidden="0" w:uiPriority="67" w:unhideWhenUsed="0"/>
-    <w:lsdException w:name="Medium Grid 2 Accent 2" w:semiHidden="0" w:uiPriority="68" w:unhideWhenUsed="0"/>
-    <w:lsdException w:name="Medium Grid 3 Accent 2" w:semiHidden="0" w:uiPriority="69" w:unhideWhenUsed="0"/>
-    <w:lsdException w:name="Dark List Accent 2" w:semiHidden="0" w:uiPriority="70" w:unhideWhenUsed="0"/>
-    <w:lsdException w:name="Colorful Shading Accent 2" w:semiHidden="0" w:uiPriority="71" w:unhideWhenUsed="0"/>
-    <w:lsdException w:name="Colorful List Accent 2" w:semiHidden="0" w:uiPriority="72" w:unhideWhenUsed="0"/>
-    <w:lsdException w:name="Colorful Grid Accent 2" w:semiHidden="0" w:uiPriority="73" w:unhideWhenUsed="0"/>
-    <w:lsdException w:name="Light Shading Accent 3" w:semiHidden="0" w:uiPriority="60" w:unhideWhenUsed="0"/>
-    <w:lsdException w:name="Light List Accent 3" w:semiHidden="0" w:uiPriority="61" w:unhideWhenUsed="0"/>
-    <w:lsdException w:name="Light Grid Accent 3" w:semiHidden="0" w:uiPriority="62" w:unhideWhenUsed="0"/>
-    <w:lsdException w:name="Medium Shading 1 Accent 3" w:semiHidden="0" w:uiPriority="63" w:unhideWhenUsed="0"/>
-    <w:lsdException w:name="Medium Shading 2 Accent 3" w:semiHidden="0" w:uiPriority="64" w:unhideWhenUsed="0"/>
-    <w:lsdException w:name="Medium List 1 Accent 3" w:semiHidden="0" w:uiPriority="65" w:unhideWhenUsed="0"/>
-    <w:lsdException w:name="Medium List 2 Accent 3" w:semiHidden="0" w:uiPriority="66" w:unhideWhenUsed="0"/>
-    <w:lsdException w:name="Medium Grid 1 Accent 3" w:semiHidden="0" w:uiPriority="67" w:unhideWhenUsed="0"/>
-    <w:lsdException w:name="Medium Grid 2 Accent 3" w:semiHidden="0" w:uiPriority="68" w:unhideWhenUsed="0"/>
-    <w:lsdException w:name="Medium Grid 3 Accent 3" w:semiHidden="0" w:uiPriority="69" w:unhideWhenUsed="0"/>
-    <w:lsdException w:name="Dark List Accent 3" w:semiHidden="0" w:uiPriority="70" w:unhideWhenUsed="0"/>
-    <w:lsdException w:name="Colorful Shading Accent 3" w:semiHidden="0" w:uiPriority="71" w:unhideWhenUsed="0"/>
-    <w:lsdException w:name="Colorful List Accent 3" w:semiHidden="0" w:uiPriority="72" w:unhideWhenUsed="0"/>
-    <w:lsdException w:name="Colorful Grid Accent 3" w:semiHidden="0" w:uiPriority="73" w:unhideWhenUsed="0"/>
-    <w:lsdException w:name="Light Shading Accent 4" w:semiHidden="0" w:uiPriority="60" w:unhideWhenUsed="0"/>
-    <w:lsdException w:name="Light List Accent 4" w:semiHidden="0" w:uiPriority="61" w:unhideWhenUsed="0"/>
-    <w:lsdException w:name="Light Grid Accent 4" w:semiHidden="0" w:uiPriority="62" w:unhideWhenUsed="0"/>
-    <w:lsdException w:name="Medium Shading 1 Accent 4" w:semiHidden="0" w:uiPriority="63" w:unhideWhenUsed="0"/>
-    <w:lsdException w:name="Medium Shading 2 Accent 4" w:semiHidden="0" w:uiPriority="64" w:unhideWhenUsed="0"/>
-    <w:lsdException w:name="Medium List 1 Accent 4" w:semiHidden="0" w:uiPriority="65" w:unhideWhenUsed="0"/>
-    <w:lsdException w:name="Medium List 2 Accent 4" w:semiHidden="0" w:uiPriority="66" w:unhideWhenUsed="0"/>
-    <w:lsdException w:name="Medium Grid 1 Accent 4" w:semiHidden="0" w:uiPriority="67" w:unhideWhenUsed="0"/>
-    <w:lsdException w:name="Medium Grid 2 Accent 4" w:semiHidden="0" w:uiPriority="68" w:unhideWhenUsed="0"/>
-    <w:lsdException w:name="Medium Grid 3 Accent 4" w:semiHidden="0" w:uiPriority="69" w:unhideWhenUsed="0"/>
-    <w:lsdException w:name="Dark List Accent 4" w:semiHidden="0" w:uiPriority="70" w:unhideWhenUsed="0"/>
-    <w:lsdException w:name="Colorful Shading Accent 4" w:semiHidden="0" w:uiPriority="71" w:unhideWhenUsed="0"/>
-    <w:lsdException w:name="Colorful List Accent 4" w:semiHidden="0" w:uiPriority="72" w:unhideWhenUsed="0"/>
-    <w:lsdException w:name="Colorful Grid Accent 4" w:semiHidden="0" w:uiPriority="73" w:unhideWhenUsed="0"/>
-    <w:lsdException w:name="Light Shading Accent 5" w:semiHidden="0" w:uiPriority="60" w:unhideWhenUsed="0"/>
-    <w:lsdException w:name="Light List Accent 5" w:semiHidden="0" w:uiPriority="61" w:unhideWhenUsed="0"/>
-    <w:lsdException w:name="Light Grid Accent 5" w:semiHidden="0" w:uiPriority="62" w:unhideWhenUsed="0"/>
-    <w:lsdException w:name="Medium Shading 1 Accent 5" w:semiHidden="0" w:uiPriority="63" w:unhideWhenUsed="0"/>
-    <w:lsdException w:name="Medium Shading 2 Accent 5" w:semiHidden="0" w:uiPriority="64" w:unhideWhenUsed="0"/>
-    <w:lsdException w:name="Medium List 1 Accent 5" w:semiHidden="0" w:uiPriority="65" w:unhideWhenUsed="0"/>
-    <w:lsdException w:name="Medium List 2 Accent 5" w:semiHidden="0" w:uiPriority="66" w:unhideWhenUsed="0"/>
-    <w:lsdException w:name="Medium Grid 1 Accent 5" w:semiHidden="0" w:uiPriority="67" w:unhideWhenUsed="0"/>
-    <w:lsdException w:name="Medium Grid 2 Accent 5" w:semiHidden="0" w:uiPriority="68" w:unhideWhenUsed="0"/>
-    <w:lsdException w:name="Medium Grid 3 Accent 5" w:semiHidden="0" w:uiPriority="69" w:unhideWhenUsed="0"/>
-    <w:lsdException w:name="Dark List Accent 5" w:semiHidden="0" w:uiPriority="70" w:unhideWhenUsed="0"/>
-    <w:lsdException w:name="Colorful Shading Accent 5" w:semiHidden="0" w:uiPriority="71" w:unhideWhenUsed="0"/>
-    <w:lsdException w:name="Colorful List Accent 5" w:semiHidden="0" w:uiPriority="72" w:unhideWhenUsed="0"/>
-    <w:lsdException w:name="Colorful Grid Accent 5" w:semiHidden="0" w:uiPriority="73" w:unhideWhenUsed="0"/>
-    <w:lsdException w:name="Light Shading Accent 6" w:semiHidden="0" w:uiPriority="60" w:unhideWhenUsed="0"/>
-    <w:lsdException w:name="Light List Accent 6" w:semiHidden="0" w:uiPriority="61" w:unhideWhenUsed="0"/>
-    <w:lsdException w:name="Light Grid Accent 6" w:semiHidden="0" w:uiPriority="62" w:unhideWhenUsed="0"/>
-    <w:lsdException w:name="Medium Shading 1 Accent 6" w:semiHidden="0" w:uiPriority="63" w:unhideWhenUsed="0"/>
-    <w:lsdException w:name="Medium Shading 2 Accent 6" w:semiHidden="0" w:uiPriority="64" w:unhideWhenUsed="0"/>
-    <w:lsdException w:name="Medium List 1 Accent 6" w:semiHidden="0" w:uiPriority="65" w:unhideWhenUsed="0"/>
-    <w:lsdException w:name="Medium List 2 Accent 6" w:semiHidden="0" w:uiPriority="66" w:unhideWhenUsed="0"/>
-    <w:lsdException w:name="Medium Grid 1 Accent 6" w:semiHidden="0" w:uiPriority="67" w:unhideWhenUsed="0"/>
-    <w:lsdException w:name="Medium Grid 2 Accent 6" w:semiHidden="0" w:uiPriority="68" w:unhideWhenUsed="0"/>
-    <w:lsdException w:name="Medium Grid 3 Accent 6" w:semiHidden="0" w:uiPriority="69" w:unhideWhenUsed="0"/>
-    <w:lsdException w:name="Dark List Accent 6" w:semiHidden="0" w:uiPriority="70" w:unhideWhenUsed="0"/>
-    <w:lsdException w:name="Colorful Shading Accent 6" w:semiHidden="0" w:uiPriority="71" w:unhideWhenUsed="0"/>
-    <w:lsdException w:name="Colorful List Accent 6" w:semiHidden="0" w:uiPriority="72" w:unhideWhenUsed="0"/>
-    <w:lsdException w:name="Colorful Grid Accent 6" w:semiHidden="0" w:uiPriority="73" w:unhideWhenUsed="0"/>
-    <w:lsdException w:name="Subtle Emphasis" w:semiHidden="0" w:uiPriority="19" w:unhideWhenUsed="0" w:qFormat="1"/>
-    <w:lsdException w:name="Intense Emphasis" w:semiHidden="0" w:uiPriority="21" w:unhideWhenUsed="0" w:qFormat="1"/>
-    <w:lsdException w:name="Subtle Reference" w:semiHidden="0" w:uiPriority="31" w:unhideWhenUsed="0" w:qFormat="1"/>
-    <w:lsdException w:name="Intense Reference" w:semiHidden="0" w:uiPriority="32" w:unhideWhenUsed="0" w:qFormat="1"/>
-    <w:lsdException w:name="Book Title" w:semiHidden="0" w:uiPriority="33" w:unhideWhenUsed="0" w:qFormat="1"/>
-    <w:lsdException w:name="Bibliography" w:uiPriority="37"/>
-    <w:lsdException w:name="TOC Heading" w:uiPriority="39" w:qFormat="1"/>
-  </w:latentStyles>
-  <w:style w:type="paragraph" w:default="1" w:styleId="Normal">
-    <w:name w:val="Normal"/>
-    <w:qFormat/>
-  </w:style>
-  <w:style w:type="character" w:default="1" w:styleId="DefaultParagraphFont">
-    <w:name w:val="Default Paragraph Font"/>
-    <w:uiPriority w:val="1"/>
-    <w:semiHidden/>
-    <w:unhideWhenUsed/>
-  </w:style>
-  <w:style w:type="table" w:default="1" w:styleId="TableNormal">
-    <w:name w:val="Normal Table"/>
+  <w:style w:type="character" w:styleId="Hyperlink">
+    <w:name w:val="Hyperlink"/>
+    <w:basedOn w:val="DefaultParagraphFont"/>
     <w:uiPriority w:val="99"/>
     <w:semiHidden/>
     <w:unhideWhenUsed/>
-    <w:tblPr>
-      <w:tblInd w:w="0" w:type="dxa"/>
-      <w:tblCellMar>
-        <w:top w:w="0" w:type="dxa"/>
-        <w:left w:w="108" w:type="dxa"/>
-        <w:bottom w:w="0" w:type="dxa"/>
-        <w:right w:w="108" w:type="dxa"/>
-      </w:tblCellMar>
-    </w:tblPr>
+    <w:rsid w:val="00315893"/>
+    <w:rPr>
+      <w:color w:val="0000FF"/>
+      <w:u w:val="single"/>
+    </w:rPr>
   </w:style>
-  <w:style w:type="numbering" w:default="1" w:styleId="NoList">
-    <w:name w:val="No List"/>
-    <w:uiPriority w:val="99"/>
-    <w:semiHidden/>
-    <w:unhideWhenUsed/>
+  <w:style w:type="paragraph" w:styleId="Title">
+    <w:name w:val="Title"/>
+    <w:basedOn w:val="Normal"/>
+    <w:next w:val="Normal"/>
+    <w:link w:val="TitleChar"/>
+    <w:uiPriority w:val="10"/>
+    <w:qFormat/>
+    <w:rsid w:val="00DA1735"/>
+    <w:pPr>
+      <w:pBdr>
+        <w:bottom w:val="single" w:sz="8" w:space="4" w:color="4F81BD" w:themeColor="accent1"/>
+      </w:pBdr>
+      <w:spacing w:after="300" w:line="240" w:lineRule="auto"/>
+      <w:contextualSpacing/>
+    </w:pPr>
+    <w:rPr>
+      <w:rFonts w:asciiTheme="majorHAnsi" w:eastAsiaTheme="majorEastAsia" w:hAnsiTheme="majorHAnsi" w:cstheme="majorBidi"/>
+      <w:color w:val="17365D" w:themeColor="text2" w:themeShade="BF"/>
+      <w:spacing w:val="5"/>
+      <w:kern w:val="28"/>
+      <w:sz w:val="52"/>
+      <w:szCs w:val="52"/>
+    </w:rPr>
   </w:style>
-  <w:style w:type="paragraph" w:customStyle="1" w:styleId="172109432145482C9C7B6EC248309BDF">
-    <w:name w:val="172109432145482C9C7B6EC248309BDF"/>
-    <w:rsid w:val="0049652F"/>
-  </w:style>
-  <w:style w:type="paragraph" w:customStyle="1" w:styleId="A6A9B2799D89499E8CBC6FC063C42543">
-    <w:name w:val="A6A9B2799D89499E8CBC6FC063C42543"/>
-    <w:rsid w:val="0049652F"/>
+  <w:style w:type="character" w:customStyle="1" w:styleId="TitleChar">
+    <w:name w:val="Title Char"/>
+    <w:basedOn w:val="DefaultParagraphFont"/>
+    <w:link w:val="Title"/>
+    <w:uiPriority w:val="10"/>
+    <w:rsid w:val="00DA1735"/>
+    <w:rPr>
+      <w:rFonts w:asciiTheme="majorHAnsi" w:eastAsiaTheme="majorEastAsia" w:hAnsiTheme="majorHAnsi" w:cstheme="majorBidi"/>
+      <w:color w:val="17365D" w:themeColor="text2" w:themeShade="BF"/>
+      <w:spacing w:val="5"/>
+      <w:kern w:val="28"/>
+      <w:sz w:val="52"/>
+      <w:szCs w:val="52"/>
+    </w:rPr>
   </w:style>
 </w:styles>
-</file>
-
-<file path=word/glossary/stylesWithEffects.xml><?xml version="1.0" encoding="utf-8"?>
-<w:styles xmlns:wpc="http://schemas.microsoft.com/office/word/2010/wordprocessingCanvas" xmlns:mc="http://schemas.openxmlformats.org/markup-compatibility/2006" xmlns:o="urn:schemas-microsoft-com:office:office" xmlns:r="http://schemas.openxmlformats.org/officeDocument/2006/relationships" xmlns:m="http://schemas.openxmlformats.org/officeDocument/2006/math" xmlns:v="urn:schemas-microsoft-com:vml" xmlns:wp14="http://schemas.microsoft.com/office/word/2010/wordprocessingDrawing" xmlns:wp="http://schemas.openxmlformats.org/drawingml/2006/wordprocessingDrawing" xmlns:w10="urn:schemas-microsoft-com:office:word" xmlns:w="http://schemas.openxmlformats.org/wordprocessingml/2006/main" xmlns:w14="http://schemas.microsoft.com/office/word/2010/wordml" xmlns:wpg="http://schemas.microsoft.com/office/word/2010/wordprocessingGroup" xmlns:wpi="http://schemas.microsoft.com/office/word/2010/wordprocessingInk" xmlns:wne="http://schemas.microsoft.com/office/word/2006/wordml" xmlns:wps="http://schemas.microsoft.com/office/word/2010/wordprocessingShape" mc:Ignorable="w14 wp14">
-  <w:docDefaults>
-    <w:rPrDefault>
-      <w:rPr>
-        <w:rFonts w:asciiTheme="minorHAnsi" w:eastAsiaTheme="minorEastAsia" w:hAnsiTheme="minorHAnsi" w:cstheme="minorBidi"/>
-        <w:sz w:val="22"/>
-        <w:szCs w:val="22"/>
-        <w:lang w:val="en-US" w:eastAsia="ja-JP" w:bidi="ar-SA"/>
-      </w:rPr>
-    </w:rPrDefault>
-    <w:pPrDefault>
-      <w:pPr>
-        <w:spacing w:after="200" w:line="276" w:lineRule="auto"/>
-      </w:pPr>
-    </w:pPrDefault>
-  </w:docDefaults>
-  <w:latentStyles w:defLockedState="0" w:defUIPriority="99" w:defSemiHidden="1" w:defUnhideWhenUsed="1" w:defQFormat="0" w:count="267">
-    <w:lsdException w:name="Normal" w:semiHidden="0" w:uiPriority="0" w:unhideWhenUsed="0" w:qFormat="1"/>
-    <w:lsdException w:name="heading 1" w:semiHidden="0" w:uiPriority="9" w:unhideWhenUsed="0" w:qFormat="1"/>
-    <w:lsdException w:name="heading 2" w:uiPriority="9" w:qFormat="1"/>
-    <w:lsdException w:name="heading 3" w:uiPriority="9" w:qFormat="1"/>
-    <w:lsdException w:name="heading 4" w:uiPriority="9" w:qFormat="1"/>
-    <w:lsdException w:name="heading 5" w:uiPriority="9" w:qFormat="1"/>
-    <w:lsdException w:name="heading 6" w:uiPriority="9" w:qFormat="1"/>
-    <w:lsdException w:name="heading 7" w:uiPriority="9" w:qFormat="1"/>
-    <w:lsdException w:name="heading 8" w:uiPriority="9" w:qFormat="1"/>
-    <w:lsdException w:name="heading 9" w:uiPriority="9" w:qFormat="1"/>
-    <w:lsdException w:name="toc 1" w:uiPriority="39"/>
-    <w:lsdException w:name="toc 2" w:uiPriority="39"/>
-    <w:lsdException w:name="toc 3" w:uiPriority="39"/>
-    <w:lsdException w:name="toc 4" w:uiPriority="39"/>
-    <w:lsdException w:name="toc 5" w:uiPriority="39"/>
-    <w:lsdException w:name="toc 6" w:uiPriority="39"/>
-    <w:lsdException w:name="toc 7" w:uiPriority="39"/>
-    <w:lsdException w:name="toc 8" w:uiPriority="39"/>
-    <w:lsdException w:name="toc 9" w:uiPriority="39"/>
-    <w:lsdException w:name="caption" w:uiPriority="35" w:qFormat="1"/>
-    <w:lsdException w:name="Title" w:semiHidden="0" w:uiPriority="10" w:unhideWhenUsed="0" w:qFormat="1"/>
-    <w:lsdException w:name="Default Paragraph Font" w:uiPriority="1"/>
-    <w:lsdException w:name="Subtitle" w:semiHidden="0" w:uiPriority="11" w:unhideWhenUsed="0" w:qFormat="1"/>
-    <w:lsdException w:name="Strong" w:semiHidden="0" w:uiPriority="22" w:unhideWhenUsed="0" w:qFormat="1"/>
-    <w:lsdException w:name="Emphasis" w:semiHidden="0" w:uiPriority="20" w:unhideWhenUsed="0" w:qFormat="1"/>
-    <w:lsdException w:name="Table Grid" w:semiHidden="0" w:uiPriority="59" w:unhideWhenUsed="0"/>
-    <w:lsdException w:name="Placeholder Text" w:unhideWhenUsed="0"/>
-    <w:lsdException w:name="No Spacing" w:semiHidden="0" w:uiPriority="1" w:unhideWhenUsed="0" w:qFormat="1"/>
-    <w:lsdException w:name="Light Shading" w:semiHidden="0" w:uiPriority="60" w:unhideWhenUsed="0"/>
-    <w:lsdException w:name="Light List" w:semiHidden="0" w:uiPriority="61" w:unhideWhenUsed="0"/>
-    <w:lsdException w:name="Light Grid" w:semiHidden="0" w:uiPriority="62" w:unhideWhenUsed="0"/>
-    <w:lsdException w:name="Medium Shading 1" w:semiHidden="0" w:uiPriority="63" w:unhideWhenUsed="0"/>
-    <w:lsdException w:name="Medium Shading 2" w:semiHidden="0" w:uiPriority="64" w:unhideWhenUsed="0"/>
-    <w:lsdException w:name="Medium List 1" w:semiHidden="0" w:uiPriority="65" w:unhideWhenUsed="0"/>
-    <w:lsdException w:name="Medium List 2" w:semiHidden="0" w:uiPriority="66" w:unhideWhenUsed="0"/>
-    <w:lsdException w:name="Medium Grid 1" w:semiHidden="0" w:uiPriority="67" w:unhideWhenUsed="0"/>
-    <w:lsdException w:name="Medium Grid 2" w:semiHidden="0" w:uiPriority="68" w:unhideWhenUsed="0"/>
-    <w:lsdException w:name="Medium Grid 3" w:semiHidden="0" w:uiPriority="69" w:unhideWhenUsed="0"/>
-    <w:lsdException w:name="Dark List" w:semiHidden="0" w:uiPriority="70" w:unhideWhenUsed="0"/>
-    <w:lsdException w:name="Colorful Shading" w:semiHidden="0" w:uiPriority="71" w:unhideWhenUsed="0"/>
-    <w:lsdException w:name="Colorful List" w:semiHidden="0" w:uiPriority="72" w:unhideWhenUsed="0"/>
-    <w:lsdException w:name="Colorful Grid" w:semiHidden="0" w:uiPriority="73" w:unhideWhenUsed="0"/>
-    <w:lsdException w:name="Light Shading Accent 1" w:semiHidden="0" w:uiPriority="60" w:unhideWhenUsed="0"/>
-    <w:lsdException w:name="Light List Accent 1" w:semiHidden="0" w:uiPriority="61" w:unhideWhenUsed="0"/>
-    <w:lsdException w:name="Light Grid Accent 1" w:semiHidden="0" w:uiPriority="62" w:unhideWhenUsed="0"/>
-    <w:lsdException w:name="Medium Shading 1 Accent 1" w:semiHidden="0" w:uiPriority="63" w:unhideWhenUsed="0"/>
-    <w:lsdException w:name="Medium Shading 2 Accent 1" w:semiHidden="0" w:uiPriority="64" w:unhideWhenUsed="0"/>
-    <w:lsdException w:name="Medium List 1 Accent 1" w:semiHidden="0" w:uiPriority="65" w:unhideWhenUsed="0"/>
-    <w:lsdException w:name="Revision" w:unhideWhenUsed="0"/>
-    <w:lsdException w:name="List Paragraph" w:semiHidden="0" w:uiPriority="34" w:unhideWhenUsed="0" w:qFormat="1"/>
-    <w:lsdException w:name="Quote" w:semiHidden="0" w:uiPriority="29" w:unhideWhenUsed="0" w:qFormat="1"/>
-    <w:lsdException w:name="Intense Quote" w:semiHidden="0" w:uiPriority="30" w:unhideWhenUsed="0" w:qFormat="1"/>
-    <w:lsdException w:name="Medium List 2 Accent 1" w:semiHidden="0" w:uiPriority="66" w:unhideWhenUsed="0"/>
-    <w:lsdException w:name="Medium Grid 1 Accent 1" w:semiHidden="0" w:uiPriority="67" w:unhideWhenUsed="0"/>
-    <w:lsdException w:name="Medium Grid 2 Accent 1" w:semiHidden="0" w:uiPriority="68" w:unhideWhenUsed="0"/>
-    <w:lsdException w:name="Medium Grid 3 Accent 1" w:semiHidden="0" w:uiPriority="69" w:unhideWhenUsed="0"/>
-    <w:lsdException w:name="Dark List Accent 1" w:semiHidden="0" w:uiPriority="70" w:unhideWhenUsed="0"/>
-    <w:lsdException w:name="Colorful Shading Accent 1" w:semiHidden="0" w:uiPriority="71" w:unhideWhenUsed="0"/>
-    <w:lsdException w:name="Colorful List Accent 1" w:semiHidden="0" w:uiPriority="72" w:unhideWhenUsed="0"/>
-    <w:lsdException w:name="Colorful Grid Accent 1" w:semiHidden="0" w:uiPriority="73" w:unhideWhenUsed="0"/>
-    <w:lsdException w:name="Light Shading Accent 2" w:semiHidden="0" w:uiPriority="60" w:unhideWhenUsed="0"/>
-    <w:lsdException w:name="Light List Accent 2" w:semiHidden="0" w:uiPriority="61" w:unhideWhenUsed="0"/>
-    <w:lsdException w:name="Light Grid Accent 2" w:semiHidden="0" w:uiPriority="62" w:unhideWhenUsed="0"/>
-    <w:lsdException w:name="Medium Shading 1 Accent 2" w:semiHidden="0" w:uiPriority="63" w:unhideWhenUsed="0"/>
-    <w:lsdException w:name="Medium Shading 2 Accent 2" w:semiHidden="0" w:uiPriority="64" w:unhideWhenUsed="0"/>
-    <w:lsdException w:name="Medium List 1 Accent 2" w:semiHidden="0" w:uiPriority="65" w:unhideWhenUsed="0"/>
-    <w:lsdException w:name="Medium List 2 Accent 2" w:semiHidden="0" w:uiPriority="66" w:unhideWhenUsed="0"/>
-    <w:lsdException w:name="Medium Grid 1 Accent 2" w:semiHidden="0" w:uiPriority="67" w:unhideWhenUsed="0"/>
-    <w:lsdException w:name="Medium Grid 2 Accent 2" w:semiHidden="0" w:uiPriority="68" w:unhideWhenUsed="0"/>
-    <w:lsdException w:name="Medium Grid 3 Accent 2" w:semiHidden="0" w:uiPriority="69" w:unhideWhenUsed="0"/>
-    <w:lsdException w:name="Dark List Accent 2" w:semiHidden="0" w:uiPriority="70" w:unhideWhenUsed="0"/>
-    <w:lsdException w:name="Colorful Shading Accent 2" w:semiHidden="0" w:uiPriority="71" w:unhideWhenUsed="0"/>
-    <w:lsdException w:name="Colorful List Accent 2" w:semiHidden="0" w:uiPriority="72" w:unhideWhenUsed="0"/>
-    <w:lsdException w:name="Colorful Grid Accent 2" w:semiHidden="0" w:uiPriority="73" w:unhideWhenUsed="0"/>
-    <w:lsdException w:name="Light Shading Accent 3" w:semiHidden="0" w:uiPriority="60" w:unhideWhenUsed="0"/>
-    <w:lsdException w:name="Light List Accent 3" w:semiHidden="0" w:uiPriority="61" w:unhideWhenUsed="0"/>
-    <w:lsdException w:name="Light Grid Accent 3" w:semiHidden="0" w:uiPriority="62" w:unhideWhenUsed="0"/>
-    <w:lsdException w:name="Medium Shading 1 Accent 3" w:semiHidden="0" w:uiPriority="63" w:unhideWhenUsed="0"/>
-    <w:lsdException w:name="Medium Shading 2 Accent 3" w:semiHidden="0" w:uiPriority="64" w:unhideWhenUsed="0"/>
-    <w:lsdException w:name="Medium List 1 Accent 3" w:semiHidden="0" w:uiPriority="65" w:unhideWhenUsed="0"/>
-    <w:lsdException w:name="Medium List 2 Accent 3" w:semiHidden="0" w:uiPriority="66" w:unhideWhenUsed="0"/>
-    <w:lsdException w:name="Medium Grid 1 Accent 3" w:semiHidden="0" w:uiPriority="67" w:unhideWhenUsed="0"/>
-    <w:lsdException w:name="Medium Grid 2 Accent 3" w:semiHidden="0" w:uiPriority="68" w:unhideWhenUsed="0"/>
-    <w:lsdException w:name="Medium Grid 3 Accent 3" w:semiHidden="0" w:uiPriority="69" w:unhideWhenUsed="0"/>
-    <w:lsdException w:name="Dark List Accent 3" w:semiHidden="0" w:uiPriority="70" w:unhideWhenUsed="0"/>
-    <w:lsdException w:name="Colorful Shading Accent 3" w:semiHidden="0" w:uiPriority="71" w:unhideWhenUsed="0"/>
-    <w:lsdException w:name="Colorful List Accent 3" w:semiHidden="0" w:uiPriority="72" w:unhideWhenUsed="0"/>
-    <w:lsdException w:name="Colorful Grid Accent 3" w:semiHidden="0" w:uiPriority="73" w:unhideWhenUsed="0"/>
-    <w:lsdException w:name="Light Shading Accent 4" w:semiHidden="0" w:uiPriority="60" w:unhideWhenUsed="0"/>
-    <w:lsdException w:name="Light List Accent 4" w:semiHidden="0" w:uiPriority="61" w:unhideWhenUsed="0"/>
-    <w:lsdException w:name="Light Grid Accent 4" w:semiHidden="0" w:uiPriority="62" w:unhideWhenUsed="0"/>
-    <w:lsdException w:name="Medium Shading 1 Accent 4" w:semiHidden="0" w:uiPriority="63" w:unhideWhenUsed="0"/>
-    <w:lsdException w:name="Medium Shading 2 Accent 4" w:semiHidden="0" w:uiPriority="64" w:unhideWhenUsed="0"/>
-    <w:lsdException w:name="Medium List 1 Accent 4" w:semiHidden="0" w:uiPriority="65" w:unhideWhenUsed="0"/>
-    <w:lsdException w:name="Medium List 2 Accent 4" w:semiHidden="0" w:uiPriority="66" w:unhideWhenUsed="0"/>
-    <w:lsdException w:name="Medium Grid 1 Accent 4" w:semiHidden="0" w:uiPriority="67" w:unhideWhenUsed="0"/>
-    <w:lsdException w:name="Medium Grid 2 Accent 4" w:semiHidden="0" w:uiPriority="68" w:unhideWhenUsed="0"/>
-    <w:lsdException w:name="Medium Grid 3 Accent 4" w:semiHidden="0" w:uiPriority="69" w:unhideWhenUsed="0"/>
-    <w:lsdException w:name="Dark List Accent 4" w:semiHidden="0" w:uiPriority="70" w:unhideWhenUsed="0"/>
-    <w:lsdException w:name="Colorful Shading Accent 4" w:semiHidden="0" w:uiPriority="71" w:unhideWhenUsed="0"/>
-    <w:lsdException w:name="Colorful List Accent 4" w:semiHidden="0" w:uiPriority="72" w:unhideWhenUsed="0"/>
-    <w:lsdException w:name="Colorful Grid Accent 4" w:semiHidden="0" w:uiPriority="73" w:unhideWhenUsed="0"/>
-    <w:lsdException w:name="Light Shading Accent 5" w:semiHidden="0" w:uiPriority="60" w:unhideWhenUsed="0"/>
-    <w:lsdException w:name="Light List Accent 5" w:semiHidden="0" w:uiPriority="61" w:unhideWhenUsed="0"/>
-    <w:lsdException w:name="Light Grid Accent 5" w:semiHidden="0" w:uiPriority="62" w:unhideWhenUsed="0"/>
-    <w:lsdException w:name="Medium Shading 1 Accent 5" w:semiHidden="0" w:uiPriority="63" w:unhideWhenUsed="0"/>
-    <w:lsdException w:name="Medium Shading 2 Accent 5" w:semiHidden="0" w:uiPriority="64" w:unhideWhenUsed="0"/>
-    <w:lsdException w:name="Medium List 1 Accent 5" w:semiHidden="0" w:uiPriority="65" w:unhideWhenUsed="0"/>
-    <w:lsdException w:name="Medium List 2 Accent 5" w:semiHidden="0" w:uiPriority="66" w:unhideWhenUsed="0"/>
-    <w:lsdException w:name="Medium Grid 1 Accent 5" w:semiHidden="0" w:uiPriority="67" w:unhideWhenUsed="0"/>
-    <w:lsdException w:name="Medium Grid 2 Accent 5" w:semiHidden="0" w:uiPriority="68" w:unhideWhenUsed="0"/>
-    <w:lsdException w:name="Medium Grid 3 Accent 5" w:semiHidden="0" w:uiPriority="69" w:unhideWhenUsed="0"/>
-    <w:lsdException w:name="Dark List Accent 5" w:semiHidden="0" w:uiPriority="70" w:unhideWhenUsed="0"/>
-    <w:lsdException w:name="Colorful Shading Accent 5" w:semiHidden="0" w:uiPriority="71" w:unhideWhenUsed="0"/>
-    <w:lsdException w:name="Colorful List Accent 5" w:semiHidden="0" w:uiPriority="72" w:unhideWhenUsed="0"/>
-    <w:lsdException w:name="Colorful Grid Accent 5" w:semiHidden="0" w:uiPriority="73" w:unhideWhenUsed="0"/>
-    <w:lsdException w:name="Light Shading Accent 6" w:semiHidden="0" w:uiPriority="60" w:unhideWhenUsed="0"/>
-    <w:lsdException w:name="Light List Accent 6" w:semiHidden="0" w:uiPriority="61" w:unhideWhenUsed="0"/>
-    <w:lsdException w:name="Light Grid Accent 6" w:semiHidden="0" w:uiPriority="62" w:unhideWhenUsed="0"/>
-    <w:lsdException w:name="Medium Shading 1 Accent 6" w:semiHidden="0" w:uiPriority="63" w:unhideWhenUsed="0"/>
-    <w:lsdException w:name="Medium Shading 2 Accent 6" w:semiHidden="0" w:uiPriority="64" w:unhideWhenUsed="0"/>
-    <w:lsdException w:name="Medium List 1 Accent 6" w:semiHidden="0" w:uiPriority="65" w:unhideWhenUsed="0"/>
-    <w:lsdException w:name="Medium List 2 Accent 6" w:semiHidden="0" w:uiPriority="66" w:unhideWhenUsed="0"/>
-    <w:lsdException w:name="Medium Grid 1 Accent 6" w:semiHidden="0" w:uiPriority="67" w:unhideWhenUsed="0"/>
-    <w:lsdException w:name="Medium Grid 2 Accent 6" w:semiHidden="0" w:uiPriority="68" w:unhideWhenUsed="0"/>
-    <w:lsdException w:name="Medium Grid 3 Accent 6" w:semiHidden="0" w:uiPriority="69" w:unhideWhenUsed="0"/>
-    <w:lsdException w:name="Dark List Accent 6" w:semiHidden="0" w:uiPriority="70" w:unhideWhenUsed="0"/>
-    <w:lsdException w:name="Colorful Shading Accent 6" w:semiHidden="0" w:uiPriority="71" w:unhideWhenUsed="0"/>
-    <w:lsdException w:name="Colorful List Accent 6" w:semiHidden="0" w:uiPriority="72" w:unhideWhenUsed="0"/>
-    <w:lsdException w:name="Colorful Grid Accent 6" w:semiHidden="0" w:uiPriority="73" w:unhideWhenUsed="0"/>
-    <w:lsdException w:name="Subtle Emphasis" w:semiHidden="0" w:uiPriority="19" w:unhideWhenUsed="0" w:qFormat="1"/>
-    <w:lsdException w:name="Intense Emphasis" w:semiHidden="0" w:uiPriority="21" w:unhideWhenUsed="0" w:qFormat="1"/>
-    <w:lsdException w:name="Subtle Reference" w:semiHidden="0" w:uiPriority="31" w:unhideWhenUsed="0" w:qFormat="1"/>
-    <w:lsdException w:name="Intense Reference" w:semiHidden="0" w:uiPriority="32" w:unhideWhenUsed="0" w:qFormat="1"/>
-    <w:lsdException w:name="Book Title" w:semiHidden="0" w:uiPriority="33" w:unhideWhenUsed="0" w:qFormat="1"/>
-    <w:lsdException w:name="Bibliography" w:uiPriority="37"/>
-    <w:lsdException w:name="TOC Heading" w:uiPriority="39" w:qFormat="1"/>
-  </w:latentStyles>
-  <w:style w:type="paragraph" w:default="1" w:styleId="Normal">
-    <w:name w:val="Normal"/>
-    <w:qFormat/>
-  </w:style>
-  <w:style w:type="character" w:default="1" w:styleId="DefaultParagraphFont">
-    <w:name w:val="Default Paragraph Font"/>
-    <w:uiPriority w:val="1"/>
-    <w:semiHidden/>
-    <w:unhideWhenUsed/>
-  </w:style>
-  <w:style w:type="table" w:default="1" w:styleId="TableNormal">
-    <w:name w:val="Normal Table"/>
-    <w:uiPriority w:val="99"/>
-    <w:semiHidden/>
-    <w:unhideWhenUsed/>
-    <w:tblPr>
-      <w:tblInd w:w="0" w:type="dxa"/>
-      <w:tblCellMar>
-        <w:top w:w="0" w:type="dxa"/>
-        <w:left w:w="108" w:type="dxa"/>
-        <w:bottom w:w="0" w:type="dxa"/>
-        <w:right w:w="108" w:type="dxa"/>
-      </w:tblCellMar>
-    </w:tblPr>
-  </w:style>
-  <w:style w:type="numbering" w:default="1" w:styleId="NoList">
-    <w:name w:val="No List"/>
-    <w:uiPriority w:val="99"/>
-    <w:semiHidden/>
-    <w:unhideWhenUsed/>
-  </w:style>
-  <w:style w:type="paragraph" w:customStyle="1" w:styleId="172109432145482C9C7B6EC248309BDF">
-    <w:name w:val="172109432145482C9C7B6EC248309BDF"/>
-    <w:rsid w:val="0049652F"/>
-  </w:style>
-  <w:style w:type="paragraph" w:customStyle="1" w:styleId="A6A9B2799D89499E8CBC6FC063C42543">
-    <w:name w:val="A6A9B2799D89499E8CBC6FC063C42543"/>
-    <w:rsid w:val="0049652F"/>
-  </w:style>
-</w:styles>
-</file>
-
-<file path=word/glossary/webSettings.xml><?xml version="1.0" encoding="utf-8"?>
-<w:webSettings xmlns:mc="http://schemas.openxmlformats.org/markup-compatibility/2006" xmlns:r="http://schemas.openxmlformats.org/officeDocument/2006/relationships" xmlns:w="http://schemas.openxmlformats.org/wordprocessingml/2006/main" xmlns:w14="http://schemas.microsoft.com/office/word/2010/wordml" mc:Ignorable="w14">
-  <w:optimizeForBrowser/>
-  <w:allowPNG/>
-</w:webSettings>
 </file>
 
 <file path=word/theme/theme1.xml><?xml version="1.0" encoding="utf-8"?>
@@ -5807,7 +9234,7 @@
 </file>
 
 <file path=customXml/itemProps1.xml><?xml version="1.0" encoding="utf-8"?>
-<ds:datastoreItem xmlns:ds="http://schemas.openxmlformats.org/officeDocument/2006/customXml" ds:itemID="{4E77AECC-87FB-42AA-9E9D-58317603D998}">
+<ds:datastoreItem xmlns:ds="http://schemas.openxmlformats.org/officeDocument/2006/customXml" ds:itemID="{DA121875-4745-476C-98DC-2F8D348E0EF1}">
   <ds:schemaRefs>
     <ds:schemaRef ds:uri="http://schemas.openxmlformats.org/officeDocument/2006/bibliography"/>
   </ds:schemaRefs>
